--- a/12 Sistemas operativos 2/19580589_EQ_12_A07_2022AD_SO2G1.docx
+++ b/12 Sistemas operativos 2/19580589_EQ_12_A07_2022AD_SO2G1.docx
@@ -931,7 +931,7 @@
                                       <w14:round/>
                                     </w14:textOutline>
                                   </w:rPr>
-                                  <w:t>7</w:t>
+                                  <w:t>9</w:t>
                                 </w:r>
                                 <w:r>
                                   <w:rPr>
@@ -969,7 +969,121 @@
                                       <w14:round/>
                                     </w14:textOutline>
                                   </w:rPr>
-                                  <w:t>Investigación exhaustiva del Tema03: Consistencia y replicación con sus 4 subtemas.</w:t>
+                                  <w:t>Investigación exhaustiva del Tema0</w:t>
+                                </w:r>
+                                <w:r>
+                                  <w:rPr>
+                                    <w:rFonts w:ascii="Arial" w:hAnsi="Arial" w:cs="Arial"/>
+                                    <w:color w:val="000000" w:themeColor="text1"/>
+                                    <w:sz w:val="24"/>
+                                    <w:szCs w:val="24"/>
+                                    <w14:shadow w14:blurRad="38100" w14:dist="19050" w14:dir="2700000" w14:sx="100000" w14:sy="100000" w14:kx="0" w14:ky="0" w14:algn="tl">
+                                      <w14:schemeClr w14:val="dk1">
+                                        <w14:alpha w14:val="60000"/>
+                                      </w14:schemeClr>
+                                    </w14:shadow>
+                                    <w14:textOutline w14:w="0" w14:cap="flat" w14:cmpd="sng" w14:algn="ctr">
+                                      <w14:noFill/>
+                                      <w14:prstDash w14:val="solid"/>
+                                      <w14:round/>
+                                    </w14:textOutline>
+                                  </w:rPr>
+                                  <w:t>4</w:t>
+                                </w:r>
+                                <w:r>
+                                  <w:rPr>
+                                    <w:rFonts w:ascii="Arial" w:hAnsi="Arial" w:cs="Arial"/>
+                                    <w:color w:val="000000" w:themeColor="text1"/>
+                                    <w:sz w:val="24"/>
+                                    <w:szCs w:val="24"/>
+                                    <w14:shadow w14:blurRad="38100" w14:dist="19050" w14:dir="2700000" w14:sx="100000" w14:sy="100000" w14:kx="0" w14:ky="0" w14:algn="tl">
+                                      <w14:schemeClr w14:val="dk1">
+                                        <w14:alpha w14:val="60000"/>
+                                      </w14:schemeClr>
+                                    </w14:shadow>
+                                    <w14:textOutline w14:w="0" w14:cap="flat" w14:cmpd="sng" w14:algn="ctr">
+                                      <w14:noFill/>
+                                      <w14:prstDash w14:val="solid"/>
+                                      <w14:round/>
+                                    </w14:textOutline>
+                                  </w:rPr>
+                                  <w:t xml:space="preserve">: </w:t>
+                                </w:r>
+                                <w:r>
+                                  <w:rPr>
+                                    <w:rFonts w:ascii="Arial" w:hAnsi="Arial" w:cs="Arial"/>
+                                    <w:color w:val="000000" w:themeColor="text1"/>
+                                    <w:sz w:val="24"/>
+                                    <w:szCs w:val="24"/>
+                                    <w14:shadow w14:blurRad="38100" w14:dist="19050" w14:dir="2700000" w14:sx="100000" w14:sy="100000" w14:kx="0" w14:ky="0" w14:algn="tl">
+                                      <w14:schemeClr w14:val="dk1">
+                                        <w14:alpha w14:val="60000"/>
+                                      </w14:schemeClr>
+                                    </w14:shadow>
+                                    <w14:textOutline w14:w="0" w14:cap="flat" w14:cmpd="sng" w14:algn="ctr">
+                                      <w14:noFill/>
+                                      <w14:prstDash w14:val="solid"/>
+                                      <w14:round/>
+                                    </w14:textOutline>
+                                  </w:rPr>
+                                  <w:t xml:space="preserve">Tolerancia a fallas </w:t>
+                                </w:r>
+                                <w:r>
+                                  <w:rPr>
+                                    <w:rFonts w:ascii="Arial" w:hAnsi="Arial" w:cs="Arial"/>
+                                    <w:color w:val="000000" w:themeColor="text1"/>
+                                    <w:sz w:val="24"/>
+                                    <w:szCs w:val="24"/>
+                                    <w14:shadow w14:blurRad="38100" w14:dist="19050" w14:dir="2700000" w14:sx="100000" w14:sy="100000" w14:kx="0" w14:ky="0" w14:algn="tl">
+                                      <w14:schemeClr w14:val="dk1">
+                                        <w14:alpha w14:val="60000"/>
+                                      </w14:schemeClr>
+                                    </w14:shadow>
+                                    <w14:textOutline w14:w="0" w14:cap="flat" w14:cmpd="sng" w14:algn="ctr">
+                                      <w14:noFill/>
+                                      <w14:prstDash w14:val="solid"/>
+                                      <w14:round/>
+                                    </w14:textOutline>
+                                  </w:rPr>
+                                  <w:t xml:space="preserve">con sus </w:t>
+                                </w:r>
+                                <w:r>
+                                  <w:rPr>
+                                    <w:rFonts w:ascii="Arial" w:hAnsi="Arial" w:cs="Arial"/>
+                                    <w:color w:val="000000" w:themeColor="text1"/>
+                                    <w:sz w:val="24"/>
+                                    <w:szCs w:val="24"/>
+                                    <w14:shadow w14:blurRad="38100" w14:dist="19050" w14:dir="2700000" w14:sx="100000" w14:sy="100000" w14:kx="0" w14:ky="0" w14:algn="tl">
+                                      <w14:schemeClr w14:val="dk1">
+                                        <w14:alpha w14:val="60000"/>
+                                      </w14:schemeClr>
+                                    </w14:shadow>
+                                    <w14:textOutline w14:w="0" w14:cap="flat" w14:cmpd="sng" w14:algn="ctr">
+                                      <w14:noFill/>
+                                      <w14:prstDash w14:val="solid"/>
+                                      <w14:round/>
+                                    </w14:textOutline>
+                                  </w:rPr>
+                                  <w:t>4</w:t>
+                                </w:r>
+                                <w:r>
+                                  <w:rPr>
+                                    <w:rFonts w:ascii="Arial" w:hAnsi="Arial" w:cs="Arial"/>
+                                    <w:color w:val="000000" w:themeColor="text1"/>
+                                    <w:sz w:val="24"/>
+                                    <w:szCs w:val="24"/>
+                                    <w14:shadow w14:blurRad="38100" w14:dist="19050" w14:dir="2700000" w14:sx="100000" w14:sy="100000" w14:kx="0" w14:ky="0" w14:algn="tl">
+                                      <w14:schemeClr w14:val="dk1">
+                                        <w14:alpha w14:val="60000"/>
+                                      </w14:schemeClr>
+                                    </w14:shadow>
+                                    <w14:textOutline w14:w="0" w14:cap="flat" w14:cmpd="sng" w14:algn="ctr">
+                                      <w14:noFill/>
+                                      <w14:prstDash w14:val="solid"/>
+                                      <w14:round/>
+                                    </w14:textOutline>
+                                  </w:rPr>
+                                  <w:t xml:space="preserve"> subtemas.</w:t>
                                 </w:r>
                               </w:p>
                               <w:p>
@@ -1028,7 +1142,7 @@
                                       <w14:round/>
                                     </w14:textOutline>
                                   </w:rPr>
-                                  <w:t>3</w:t>
+                                  <w:t>4</w:t>
                                 </w:r>
                                 <w:r>
                                   <w:rPr>
@@ -1066,7 +1180,26 @@
                                       <w14:round/>
                                     </w14:textOutline>
                                   </w:rPr>
-                                  <w:t xml:space="preserve">Consistencia y replicación </w:t>
+                                  <w:t>Tolerancia a fallas</w:t>
+                                </w:r>
+                                <w:r>
+                                  <w:rPr>
+                                    <w:rFonts w:ascii="Arial" w:hAnsi="Arial" w:cs="Arial"/>
+                                    <w:color w:val="000000" w:themeColor="text1"/>
+                                    <w:sz w:val="24"/>
+                                    <w:szCs w:val="24"/>
+                                    <w14:shadow w14:blurRad="38100" w14:dist="19050" w14:dir="2700000" w14:sx="100000" w14:sy="100000" w14:kx="0" w14:ky="0" w14:algn="tl">
+                                      <w14:schemeClr w14:val="dk1">
+                                        <w14:alpha w14:val="60000"/>
+                                      </w14:schemeClr>
+                                    </w14:shadow>
+                                    <w14:textOutline w14:w="0" w14:cap="flat" w14:cmpd="sng" w14:algn="ctr">
+                                      <w14:noFill/>
+                                      <w14:prstDash w14:val="solid"/>
+                                      <w14:round/>
+                                    </w14:textOutline>
+                                  </w:rPr>
+                                  <w:t xml:space="preserve"> </w:t>
                                 </w:r>
                                 <w:r>
                                   <w:rPr>
@@ -1344,7 +1477,7 @@
                                       <w14:round/>
                                     </w14:textOutline>
                                   </w:rPr>
-                                  <w:t>25</w:t>
+                                  <w:t>22</w:t>
                                 </w:r>
                                 <w:r>
                                   <w:rPr>
@@ -1382,7 +1515,26 @@
                                       <w14:round/>
                                     </w14:textOutline>
                                   </w:rPr>
-                                  <w:t>10</w:t>
+                                  <w:t>1</w:t>
+                                </w:r>
+                                <w:r>
+                                  <w:rPr>
+                                    <w:rFonts w:ascii="Arial" w:hAnsi="Arial" w:cs="Arial"/>
+                                    <w:color w:val="000000" w:themeColor="text1"/>
+                                    <w:sz w:val="24"/>
+                                    <w:szCs w:val="24"/>
+                                    <w14:shadow w14:blurRad="38100" w14:dist="19050" w14:dir="2700000" w14:sx="100000" w14:sy="100000" w14:kx="0" w14:ky="0" w14:algn="tl">
+                                      <w14:schemeClr w14:val="dk1">
+                                        <w14:alpha w14:val="60000"/>
+                                      </w14:schemeClr>
+                                    </w14:shadow>
+                                    <w14:textOutline w14:w="0" w14:cap="flat" w14:cmpd="sng" w14:algn="ctr">
+                                      <w14:noFill/>
+                                      <w14:prstDash w14:val="solid"/>
+                                      <w14:round/>
+                                    </w14:textOutline>
+                                  </w:rPr>
+                                  <w:t>1</w:t>
                                 </w:r>
                                 <w:r>
                                   <w:rPr>
@@ -1700,7 +1852,7 @@
                                 <w14:round/>
                               </w14:textOutline>
                             </w:rPr>
-                            <w:t>7</w:t>
+                            <w:t>9</w:t>
                           </w:r>
                           <w:r>
                             <w:rPr>
@@ -1738,7 +1890,121 @@
                                 <w14:round/>
                               </w14:textOutline>
                             </w:rPr>
-                            <w:t>Investigación exhaustiva del Tema03: Consistencia y replicación con sus 4 subtemas.</w:t>
+                            <w:t>Investigación exhaustiva del Tema0</w:t>
+                          </w:r>
+                          <w:r>
+                            <w:rPr>
+                              <w:rFonts w:ascii="Arial" w:hAnsi="Arial" w:cs="Arial"/>
+                              <w:color w:val="000000" w:themeColor="text1"/>
+                              <w:sz w:val="24"/>
+                              <w:szCs w:val="24"/>
+                              <w14:shadow w14:blurRad="38100" w14:dist="19050" w14:dir="2700000" w14:sx="100000" w14:sy="100000" w14:kx="0" w14:ky="0" w14:algn="tl">
+                                <w14:schemeClr w14:val="dk1">
+                                  <w14:alpha w14:val="60000"/>
+                                </w14:schemeClr>
+                              </w14:shadow>
+                              <w14:textOutline w14:w="0" w14:cap="flat" w14:cmpd="sng" w14:algn="ctr">
+                                <w14:noFill/>
+                                <w14:prstDash w14:val="solid"/>
+                                <w14:round/>
+                              </w14:textOutline>
+                            </w:rPr>
+                            <w:t>4</w:t>
+                          </w:r>
+                          <w:r>
+                            <w:rPr>
+                              <w:rFonts w:ascii="Arial" w:hAnsi="Arial" w:cs="Arial"/>
+                              <w:color w:val="000000" w:themeColor="text1"/>
+                              <w:sz w:val="24"/>
+                              <w:szCs w:val="24"/>
+                              <w14:shadow w14:blurRad="38100" w14:dist="19050" w14:dir="2700000" w14:sx="100000" w14:sy="100000" w14:kx="0" w14:ky="0" w14:algn="tl">
+                                <w14:schemeClr w14:val="dk1">
+                                  <w14:alpha w14:val="60000"/>
+                                </w14:schemeClr>
+                              </w14:shadow>
+                              <w14:textOutline w14:w="0" w14:cap="flat" w14:cmpd="sng" w14:algn="ctr">
+                                <w14:noFill/>
+                                <w14:prstDash w14:val="solid"/>
+                                <w14:round/>
+                              </w14:textOutline>
+                            </w:rPr>
+                            <w:t xml:space="preserve">: </w:t>
+                          </w:r>
+                          <w:r>
+                            <w:rPr>
+                              <w:rFonts w:ascii="Arial" w:hAnsi="Arial" w:cs="Arial"/>
+                              <w:color w:val="000000" w:themeColor="text1"/>
+                              <w:sz w:val="24"/>
+                              <w:szCs w:val="24"/>
+                              <w14:shadow w14:blurRad="38100" w14:dist="19050" w14:dir="2700000" w14:sx="100000" w14:sy="100000" w14:kx="0" w14:ky="0" w14:algn="tl">
+                                <w14:schemeClr w14:val="dk1">
+                                  <w14:alpha w14:val="60000"/>
+                                </w14:schemeClr>
+                              </w14:shadow>
+                              <w14:textOutline w14:w="0" w14:cap="flat" w14:cmpd="sng" w14:algn="ctr">
+                                <w14:noFill/>
+                                <w14:prstDash w14:val="solid"/>
+                                <w14:round/>
+                              </w14:textOutline>
+                            </w:rPr>
+                            <w:t xml:space="preserve">Tolerancia a fallas </w:t>
+                          </w:r>
+                          <w:r>
+                            <w:rPr>
+                              <w:rFonts w:ascii="Arial" w:hAnsi="Arial" w:cs="Arial"/>
+                              <w:color w:val="000000" w:themeColor="text1"/>
+                              <w:sz w:val="24"/>
+                              <w:szCs w:val="24"/>
+                              <w14:shadow w14:blurRad="38100" w14:dist="19050" w14:dir="2700000" w14:sx="100000" w14:sy="100000" w14:kx="0" w14:ky="0" w14:algn="tl">
+                                <w14:schemeClr w14:val="dk1">
+                                  <w14:alpha w14:val="60000"/>
+                                </w14:schemeClr>
+                              </w14:shadow>
+                              <w14:textOutline w14:w="0" w14:cap="flat" w14:cmpd="sng" w14:algn="ctr">
+                                <w14:noFill/>
+                                <w14:prstDash w14:val="solid"/>
+                                <w14:round/>
+                              </w14:textOutline>
+                            </w:rPr>
+                            <w:t xml:space="preserve">con sus </w:t>
+                          </w:r>
+                          <w:r>
+                            <w:rPr>
+                              <w:rFonts w:ascii="Arial" w:hAnsi="Arial" w:cs="Arial"/>
+                              <w:color w:val="000000" w:themeColor="text1"/>
+                              <w:sz w:val="24"/>
+                              <w:szCs w:val="24"/>
+                              <w14:shadow w14:blurRad="38100" w14:dist="19050" w14:dir="2700000" w14:sx="100000" w14:sy="100000" w14:kx="0" w14:ky="0" w14:algn="tl">
+                                <w14:schemeClr w14:val="dk1">
+                                  <w14:alpha w14:val="60000"/>
+                                </w14:schemeClr>
+                              </w14:shadow>
+                              <w14:textOutline w14:w="0" w14:cap="flat" w14:cmpd="sng" w14:algn="ctr">
+                                <w14:noFill/>
+                                <w14:prstDash w14:val="solid"/>
+                                <w14:round/>
+                              </w14:textOutline>
+                            </w:rPr>
+                            <w:t>4</w:t>
+                          </w:r>
+                          <w:r>
+                            <w:rPr>
+                              <w:rFonts w:ascii="Arial" w:hAnsi="Arial" w:cs="Arial"/>
+                              <w:color w:val="000000" w:themeColor="text1"/>
+                              <w:sz w:val="24"/>
+                              <w:szCs w:val="24"/>
+                              <w14:shadow w14:blurRad="38100" w14:dist="19050" w14:dir="2700000" w14:sx="100000" w14:sy="100000" w14:kx="0" w14:ky="0" w14:algn="tl">
+                                <w14:schemeClr w14:val="dk1">
+                                  <w14:alpha w14:val="60000"/>
+                                </w14:schemeClr>
+                              </w14:shadow>
+                              <w14:textOutline w14:w="0" w14:cap="flat" w14:cmpd="sng" w14:algn="ctr">
+                                <w14:noFill/>
+                                <w14:prstDash w14:val="solid"/>
+                                <w14:round/>
+                              </w14:textOutline>
+                            </w:rPr>
+                            <w:t xml:space="preserve"> subtemas.</w:t>
                           </w:r>
                         </w:p>
                         <w:p>
@@ -1797,7 +2063,7 @@
                                 <w14:round/>
                               </w14:textOutline>
                             </w:rPr>
-                            <w:t>3</w:t>
+                            <w:t>4</w:t>
                           </w:r>
                           <w:r>
                             <w:rPr>
@@ -1835,7 +2101,26 @@
                                 <w14:round/>
                               </w14:textOutline>
                             </w:rPr>
-                            <w:t xml:space="preserve">Consistencia y replicación </w:t>
+                            <w:t>Tolerancia a fallas</w:t>
+                          </w:r>
+                          <w:r>
+                            <w:rPr>
+                              <w:rFonts w:ascii="Arial" w:hAnsi="Arial" w:cs="Arial"/>
+                              <w:color w:val="000000" w:themeColor="text1"/>
+                              <w:sz w:val="24"/>
+                              <w:szCs w:val="24"/>
+                              <w14:shadow w14:blurRad="38100" w14:dist="19050" w14:dir="2700000" w14:sx="100000" w14:sy="100000" w14:kx="0" w14:ky="0" w14:algn="tl">
+                                <w14:schemeClr w14:val="dk1">
+                                  <w14:alpha w14:val="60000"/>
+                                </w14:schemeClr>
+                              </w14:shadow>
+                              <w14:textOutline w14:w="0" w14:cap="flat" w14:cmpd="sng" w14:algn="ctr">
+                                <w14:noFill/>
+                                <w14:prstDash w14:val="solid"/>
+                                <w14:round/>
+                              </w14:textOutline>
+                            </w:rPr>
+                            <w:t xml:space="preserve"> </w:t>
                           </w:r>
                           <w:r>
                             <w:rPr>
@@ -2113,7 +2398,7 @@
                                 <w14:round/>
                               </w14:textOutline>
                             </w:rPr>
-                            <w:t>25</w:t>
+                            <w:t>22</w:t>
                           </w:r>
                           <w:r>
                             <w:rPr>
@@ -2151,7 +2436,26 @@
                                 <w14:round/>
                               </w14:textOutline>
                             </w:rPr>
-                            <w:t>10</w:t>
+                            <w:t>1</w:t>
+                          </w:r>
+                          <w:r>
+                            <w:rPr>
+                              <w:rFonts w:ascii="Arial" w:hAnsi="Arial" w:cs="Arial"/>
+                              <w:color w:val="000000" w:themeColor="text1"/>
+                              <w:sz w:val="24"/>
+                              <w:szCs w:val="24"/>
+                              <w14:shadow w14:blurRad="38100" w14:dist="19050" w14:dir="2700000" w14:sx="100000" w14:sy="100000" w14:kx="0" w14:ky="0" w14:algn="tl">
+                                <w14:schemeClr w14:val="dk1">
+                                  <w14:alpha w14:val="60000"/>
+                                </w14:schemeClr>
+                              </w14:shadow>
+                              <w14:textOutline w14:w="0" w14:cap="flat" w14:cmpd="sng" w14:algn="ctr">
+                                <w14:noFill/>
+                                <w14:prstDash w14:val="solid"/>
+                                <w14:round/>
+                              </w14:textOutline>
+                            </w:rPr>
+                            <w:t>1</w:t>
                           </w:r>
                           <w:r>
                             <w:rPr>
@@ -4840,7 +5144,7 @@
           <w:sz w:val="28"/>
           <w:szCs w:val="28"/>
         </w:rPr>
-        <w:t>Introducción de modelos de consistencia centrada en los datos</w:t>
+        <w:t>Introducció</w:t>
       </w:r>
       <w:bookmarkEnd w:id="2"/>
       <w:r>
@@ -4852,7 +5156,7 @@
           <w:sz w:val="28"/>
           <w:szCs w:val="28"/>
         </w:rPr>
-        <w:t xml:space="preserve"> </w:t>
+        <w:t xml:space="preserve">n atenuación de un proceso </w:t>
       </w:r>
     </w:p>
     <w:p>
@@ -4868,23 +5172,21 @@
     </w:p>
     <w:p>
       <w:pPr>
-        <w:rPr>
-          <w:rFonts w:ascii="Arial" w:hAnsi="Arial" w:cs="Arial"/>
-          <w:i/>
-          <w:iCs/>
-          <w:sz w:val="24"/>
-          <w:szCs w:val="24"/>
-        </w:rPr>
-      </w:pPr>
-      <w:r>
-        <w:rPr>
-          <w:rFonts w:ascii="Arial" w:hAnsi="Arial" w:cs="Arial"/>
-          <w:i/>
-          <w:iCs/>
-          <w:sz w:val="24"/>
-          <w:szCs w:val="24"/>
-        </w:rPr>
-        <w:t>Modelo de consistencia</w:t>
+        <w:spacing w:line="360" w:lineRule="auto"/>
+        <w:jc w:val="both"/>
+        <w:rPr>
+          <w:rFonts w:ascii="Arial" w:hAnsi="Arial" w:cs="Arial"/>
+          <w:sz w:val="28"/>
+          <w:szCs w:val="28"/>
+        </w:rPr>
+      </w:pPr>
+      <w:r>
+        <w:rPr>
+          <w:rFonts w:ascii="Arial" w:hAnsi="Arial" w:cs="Arial"/>
+          <w:sz w:val="28"/>
+          <w:szCs w:val="28"/>
+        </w:rPr>
+        <w:t>4.1 Introducción: Atenuación de un proceso</w:t>
       </w:r>
     </w:p>
     <w:p>
@@ -4903,15 +5205,7 @@
           <w:sz w:val="24"/>
           <w:szCs w:val="24"/>
         </w:rPr>
-        <w:t xml:space="preserve">Cuando hablamos de los modelos de consistencia centrada en los datos, estos datos tienen que contar con la característica de obedecer ciertas reglas, de modo que permita al almacenamiento trabajar correctamente y que, con ello en mente, evitemos la replicación de dato, </w:t>
-      </w:r>
-      <w:r>
-        <w:rPr>
-          <w:rFonts w:ascii="Arial" w:hAnsi="Arial" w:cs="Arial"/>
-          <w:sz w:val="24"/>
-          <w:szCs w:val="24"/>
-        </w:rPr>
-        <w:t>de este modo, el proceso que realiza una operación de lectura espera que esa operación devuelva un valor que refleje el resultado de la última operación de escritura sobre el dato.</w:t>
+        <w:t>Este tema nos demostrara el cómo se logra la tolerancia a fallas en sistemas distribuidos, tratando de tocar temas de cómo protegernos contra las fallas de proceso y una manera es replicando los procesos en grupos. Considerando los temas de diseño generales de grupos de procesos y analizamos el significado de un grupo tolerante a fallas.</w:t>
       </w:r>
     </w:p>
     <w:p>
@@ -4924,567 +5218,13 @@
           <w:szCs w:val="24"/>
         </w:rPr>
       </w:pPr>
-    </w:p>
-    <w:p>
-      <w:pPr>
-        <w:spacing w:line="360" w:lineRule="auto"/>
-        <w:jc w:val="both"/>
-        <w:rPr>
-          <w:rFonts w:ascii="Arial" w:hAnsi="Arial" w:cs="Arial"/>
-          <w:i/>
-          <w:iCs/>
-          <w:sz w:val="24"/>
-          <w:szCs w:val="24"/>
-        </w:rPr>
-      </w:pPr>
-      <w:r>
-        <w:rPr>
-          <w:rFonts w:ascii="Arial" w:hAnsi="Arial" w:cs="Arial"/>
-          <w:i/>
-          <w:iCs/>
-          <w:sz w:val="24"/>
-          <w:szCs w:val="24"/>
-        </w:rPr>
-        <w:t>Modelo</w:t>
-      </w:r>
-      <w:r>
-        <w:rPr>
-          <w:rFonts w:ascii="Arial" w:hAnsi="Arial" w:cs="Arial"/>
-          <w:i/>
-          <w:iCs/>
-          <w:sz w:val="24"/>
-          <w:szCs w:val="24"/>
-        </w:rPr>
-        <w:t>s</w:t>
-      </w:r>
-      <w:r>
-        <w:rPr>
-          <w:rFonts w:ascii="Arial" w:hAnsi="Arial" w:cs="Arial"/>
-          <w:i/>
-          <w:iCs/>
-          <w:sz w:val="24"/>
-          <w:szCs w:val="24"/>
-        </w:rPr>
-        <w:t xml:space="preserve"> de consistencia centrada en los datos</w:t>
-      </w:r>
-    </w:p>
-    <w:p>
-      <w:pPr>
-        <w:spacing w:line="360" w:lineRule="auto"/>
-        <w:jc w:val="both"/>
-        <w:rPr>
-          <w:rFonts w:ascii="Arial" w:hAnsi="Arial" w:cs="Arial"/>
-          <w:sz w:val="24"/>
-          <w:szCs w:val="24"/>
-        </w:rPr>
-      </w:pPr>
-      <w:r>
-        <w:rPr>
-          <w:rFonts w:ascii="Arial" w:hAnsi="Arial" w:cs="Arial"/>
-          <w:i/>
-          <w:iCs/>
-          <w:sz w:val="24"/>
-          <w:szCs w:val="24"/>
-        </w:rPr>
-        <w:t xml:space="preserve"> </w:t>
-      </w:r>
-      <w:r>
-        <w:rPr>
-          <w:rFonts w:ascii="Arial" w:hAnsi="Arial" w:cs="Arial"/>
-          <w:i/>
-          <w:iCs/>
-          <w:sz w:val="24"/>
-          <w:szCs w:val="24"/>
-        </w:rPr>
-        <w:t xml:space="preserve">Consistencia estricta: </w:t>
-      </w:r>
-      <w:r>
-        <w:rPr>
-          <w:rFonts w:ascii="Arial" w:hAnsi="Arial" w:cs="Arial"/>
-          <w:sz w:val="24"/>
-          <w:szCs w:val="24"/>
-        </w:rPr>
-        <w:t>Ese modelo de consistencia esta definido por la siguiente condición: “</w:t>
-      </w:r>
-      <w:r>
-        <w:rPr>
-          <w:rFonts w:ascii="Arial" w:hAnsi="Arial" w:cs="Arial"/>
-          <w:sz w:val="24"/>
-          <w:szCs w:val="24"/>
-          <w:shd w:val="clear" w:color="auto" w:fill="FFFFFF"/>
-        </w:rPr>
-        <w:t>Cualquier lectura a una localidad de memoria x regresa el valor guardado en la operación de escritura más reciente en x</w:t>
-      </w:r>
-      <w:r>
-        <w:rPr>
-          <w:rFonts w:ascii="Arial" w:hAnsi="Arial" w:cs="Arial"/>
-          <w:sz w:val="24"/>
-          <w:szCs w:val="24"/>
-        </w:rPr>
-        <w:t xml:space="preserve">”. Esto es dado </w:t>
-      </w:r>
-      <w:proofErr w:type="spellStart"/>
-      <w:r>
-        <w:rPr>
-          <w:rFonts w:ascii="Arial" w:hAnsi="Arial" w:cs="Arial"/>
-          <w:sz w:val="24"/>
-          <w:szCs w:val="24"/>
-        </w:rPr>
-        <w:t>asi</w:t>
-      </w:r>
-      <w:proofErr w:type="spellEnd"/>
-      <w:r>
-        <w:rPr>
-          <w:rFonts w:ascii="Arial" w:hAnsi="Arial" w:cs="Arial"/>
-          <w:sz w:val="24"/>
-          <w:szCs w:val="24"/>
-        </w:rPr>
-        <w:t xml:space="preserve"> ya que es necesario que estos modelos no entren en casos  de ambigüedad al tener que evaluar cuales son los datos mas recientes, haciendo </w:t>
-      </w:r>
-      <w:proofErr w:type="spellStart"/>
-      <w:r>
-        <w:rPr>
-          <w:rFonts w:ascii="Arial" w:hAnsi="Arial" w:cs="Arial"/>
-          <w:sz w:val="24"/>
-          <w:szCs w:val="24"/>
-        </w:rPr>
-        <w:t>asi</w:t>
-      </w:r>
-      <w:proofErr w:type="spellEnd"/>
-      <w:r>
-        <w:rPr>
-          <w:rFonts w:ascii="Arial" w:hAnsi="Arial" w:cs="Arial"/>
-          <w:sz w:val="24"/>
-          <w:szCs w:val="24"/>
-        </w:rPr>
-        <w:t xml:space="preserve"> que esta consistencia no se repita dos veces en el mismo evento, prácticamente es como si las escrituras existieran en carpetas separadas y por cada escritura usamos una sola carpeta la cual ya esta destina en determinado momento, guardar un valor x por ejemplo, si queremos volver a escribir dicho valor en la carpeta y este proceso se da cuenta que la carpeta correspondiente al valor no está vacía, este descarta el valor ya que es necesario que no se repita</w:t>
-      </w:r>
-    </w:p>
-    <w:p>
-      <w:pPr>
-        <w:spacing w:line="360" w:lineRule="auto"/>
-        <w:jc w:val="both"/>
-        <w:rPr>
-          <w:rFonts w:ascii="Arial" w:hAnsi="Arial" w:cs="Arial"/>
-          <w:sz w:val="24"/>
-          <w:szCs w:val="24"/>
-        </w:rPr>
-      </w:pPr>
-    </w:p>
-    <w:p>
-      <w:pPr>
-        <w:shd w:val="clear" w:color="auto" w:fill="FFFFFF"/>
-        <w:spacing w:line="360" w:lineRule="auto"/>
-        <w:jc w:val="both"/>
-        <w:rPr>
-          <w:rFonts w:ascii="Helvetica" w:eastAsia="Times New Roman" w:hAnsi="Helvetica" w:cs="Helvetica"/>
-          <w:sz w:val="20"/>
-          <w:szCs w:val="20"/>
-          <w:lang w:eastAsia="es-MX"/>
-        </w:rPr>
-      </w:pPr>
-      <w:r>
-        <w:rPr>
-          <w:rFonts w:ascii="Arial" w:hAnsi="Arial" w:cs="Arial"/>
-          <w:i/>
-          <w:iCs/>
-          <w:sz w:val="24"/>
-          <w:szCs w:val="24"/>
-        </w:rPr>
-        <w:t xml:space="preserve">Consistencia secuencial: </w:t>
-      </w:r>
-      <w:r>
-        <w:rPr>
-          <w:rFonts w:ascii="Arial" w:hAnsi="Arial" w:cs="Arial"/>
-          <w:sz w:val="24"/>
-          <w:szCs w:val="24"/>
-        </w:rPr>
-        <w:t>Este modelo consiste en una versión mas amigable al ya antes mencionado y cumple con la siguiente norma:</w:t>
-      </w:r>
-      <w:r>
-        <w:rPr>
-          <w:rFonts w:ascii="Arial" w:hAnsi="Arial" w:cs="Arial"/>
-          <w:sz w:val="24"/>
-          <w:szCs w:val="24"/>
-        </w:rPr>
-        <w:t>”</w:t>
-      </w:r>
-      <w:r>
-        <w:rPr>
-          <w:rFonts w:ascii="Arial" w:hAnsi="Arial" w:cs="Arial"/>
-          <w:color w:val="333333"/>
-        </w:rPr>
-        <w:t xml:space="preserve"> </w:t>
-      </w:r>
-      <w:r>
-        <w:rPr>
-          <w:rFonts w:ascii="Arial" w:eastAsia="Times New Roman" w:hAnsi="Arial" w:cs="Arial"/>
-          <w:sz w:val="24"/>
-          <w:szCs w:val="24"/>
-          <w:lang w:eastAsia="es-MX"/>
-        </w:rPr>
-        <w:t>El resultado de una ejecución es el mismo sin las operaciones (lectura y escritura) de todos los procesos sobre el dato fueron ejecutadas en algún orden secuencial.  </w:t>
-      </w:r>
-    </w:p>
-    <w:p>
-      <w:pPr>
-        <w:shd w:val="clear" w:color="auto" w:fill="FFFFFF"/>
-        <w:spacing w:after="0" w:line="360" w:lineRule="auto"/>
-        <w:jc w:val="both"/>
-        <w:rPr>
-          <w:rFonts w:ascii="Helvetica" w:eastAsia="Times New Roman" w:hAnsi="Helvetica" w:cs="Helvetica"/>
-          <w:sz w:val="20"/>
-          <w:szCs w:val="20"/>
-          <w:lang w:eastAsia="es-MX"/>
-        </w:rPr>
-      </w:pPr>
-      <w:r>
-        <w:rPr>
-          <w:rFonts w:ascii="Arial" w:eastAsia="Times New Roman" w:hAnsi="Arial" w:cs="Arial"/>
-          <w:sz w:val="24"/>
-          <w:szCs w:val="24"/>
-          <w:lang w:eastAsia="es-MX"/>
-        </w:rPr>
-        <w:t>  -Un dato almacenado secuencialmente consistentemente.</w:t>
-      </w:r>
-    </w:p>
-    <w:p>
-      <w:pPr>
-        <w:shd w:val="clear" w:color="auto" w:fill="FFFFFF"/>
-        <w:spacing w:after="0" w:line="360" w:lineRule="auto"/>
-        <w:jc w:val="both"/>
-        <w:rPr>
-          <w:rFonts w:ascii="Helvetica" w:eastAsia="Times New Roman" w:hAnsi="Helvetica" w:cs="Helvetica"/>
-          <w:sz w:val="20"/>
-          <w:szCs w:val="20"/>
-          <w:lang w:eastAsia="es-MX"/>
-        </w:rPr>
-      </w:pPr>
-      <w:r>
-        <w:rPr>
-          <w:rFonts w:ascii="Arial" w:eastAsia="Times New Roman" w:hAnsi="Arial" w:cs="Arial"/>
-          <w:sz w:val="24"/>
-          <w:szCs w:val="24"/>
-          <w:lang w:eastAsia="es-MX"/>
-        </w:rPr>
-        <w:lastRenderedPageBreak/>
-        <w:t>  -Un dato almacenado que no es secuencialmente consistente.</w:t>
-      </w:r>
-    </w:p>
-    <w:p>
-      <w:pPr>
-        <w:shd w:val="clear" w:color="auto" w:fill="FFFFFF"/>
-        <w:spacing w:after="0" w:line="360" w:lineRule="auto"/>
-        <w:jc w:val="both"/>
-        <w:rPr>
-          <w:rFonts w:ascii="Arial" w:hAnsi="Arial" w:cs="Arial"/>
-          <w:sz w:val="24"/>
-          <w:szCs w:val="24"/>
-        </w:rPr>
-      </w:pPr>
-      <w:r>
-        <w:rPr>
-          <w:rFonts w:ascii="Arial" w:eastAsia="Times New Roman" w:hAnsi="Arial" w:cs="Arial"/>
-          <w:i/>
-          <w:iCs/>
-          <w:sz w:val="24"/>
-          <w:szCs w:val="24"/>
-          <w:lang w:eastAsia="es-MX"/>
-        </w:rPr>
-        <w:t>El resultado de cualquier ejecución es el mismo que si las operaciones de todos los procesos fueran ejecutadas en algún orden secuencial, y las operaciones de cada proceso individual aparecen en esta secuencia en el orden especificado por su programa</w:t>
-      </w:r>
-      <w:r>
-        <w:rPr>
-          <w:rFonts w:ascii="Arial" w:hAnsi="Arial" w:cs="Arial"/>
-          <w:sz w:val="24"/>
-          <w:szCs w:val="24"/>
-        </w:rPr>
-        <w:t>”</w:t>
-      </w:r>
-    </w:p>
-    <w:p>
-      <w:pPr>
-        <w:shd w:val="clear" w:color="auto" w:fill="FFFFFF"/>
-        <w:spacing w:after="0" w:line="360" w:lineRule="auto"/>
-        <w:jc w:val="both"/>
-        <w:rPr>
-          <w:rFonts w:ascii="Arial" w:hAnsi="Arial" w:cs="Arial"/>
-          <w:sz w:val="24"/>
-          <w:szCs w:val="24"/>
-        </w:rPr>
-      </w:pPr>
-      <w:r>
-        <w:rPr>
-          <w:rFonts w:ascii="Arial" w:hAnsi="Arial" w:cs="Arial"/>
-          <w:sz w:val="24"/>
-          <w:szCs w:val="24"/>
-        </w:rPr>
-        <w:t>Como nos podemos dar cuenta y gracias otra vez al ejemplo de las carpetas, en este caso no se “elimina” dicho dato repetido si no mas bien se le agrega “una nota” la cual nos permite ubicar el dato en otra carpeta o como “otra versión”</w:t>
-      </w:r>
-    </w:p>
-    <w:p>
-      <w:pPr>
-        <w:shd w:val="clear" w:color="auto" w:fill="FFFFFF"/>
-        <w:spacing w:after="0" w:line="360" w:lineRule="auto"/>
-        <w:jc w:val="both"/>
-        <w:rPr>
-          <w:rFonts w:ascii="Arial" w:hAnsi="Arial" w:cs="Arial"/>
-          <w:sz w:val="24"/>
-          <w:szCs w:val="24"/>
-        </w:rPr>
-      </w:pPr>
-    </w:p>
-    <w:p>
-      <w:pPr>
-        <w:shd w:val="clear" w:color="auto" w:fill="FFFFFF"/>
-        <w:spacing w:after="0" w:line="360" w:lineRule="auto"/>
-        <w:jc w:val="both"/>
-        <w:rPr>
-          <w:rFonts w:ascii="Arial" w:hAnsi="Arial" w:cs="Arial"/>
-          <w:i/>
-          <w:iCs/>
-          <w:sz w:val="24"/>
-          <w:szCs w:val="24"/>
-        </w:rPr>
-      </w:pPr>
-      <w:r>
-        <w:rPr>
-          <w:rFonts w:ascii="Arial" w:hAnsi="Arial" w:cs="Arial"/>
-          <w:i/>
-          <w:iCs/>
-          <w:sz w:val="24"/>
-          <w:szCs w:val="24"/>
-        </w:rPr>
-        <w:t>Consistencia Causal</w:t>
-      </w:r>
-    </w:p>
-    <w:p>
-      <w:pPr>
-        <w:shd w:val="clear" w:color="auto" w:fill="FFFFFF"/>
-        <w:spacing w:line="360" w:lineRule="auto"/>
-        <w:jc w:val="both"/>
-        <w:rPr>
-          <w:rFonts w:ascii="Helvetica" w:eastAsia="Times New Roman" w:hAnsi="Helvetica" w:cs="Helvetica"/>
-          <w:sz w:val="21"/>
-          <w:szCs w:val="21"/>
-          <w:lang w:eastAsia="es-MX"/>
-        </w:rPr>
-      </w:pPr>
-      <w:r>
-        <w:rPr>
-          <w:rFonts w:ascii="Arial" w:hAnsi="Arial" w:cs="Arial"/>
-          <w:sz w:val="24"/>
-          <w:szCs w:val="24"/>
-        </w:rPr>
-        <w:t>Con esta consistencia sucede algo curioso, ya que necesitamos tener conocimiento del resto de escrituras por lo que la norma a cumplir es la siguiente: “</w:t>
-      </w:r>
-      <w:r>
-        <w:rPr>
-          <w:rFonts w:ascii="Arial" w:eastAsia="Times New Roman" w:hAnsi="Arial" w:cs="Arial"/>
-          <w:sz w:val="24"/>
-          <w:szCs w:val="24"/>
-          <w:lang w:eastAsia="es-MX"/>
-        </w:rPr>
-        <w:t>Escrituras que están potencialmente relacionadas en forma causal deben ser vistas por todos los procesos en el mismo orden. </w:t>
-      </w:r>
-    </w:p>
-    <w:p>
-      <w:pPr>
-        <w:shd w:val="clear" w:color="auto" w:fill="FFFFFF"/>
-        <w:spacing w:after="0" w:line="360" w:lineRule="auto"/>
-        <w:jc w:val="both"/>
-        <w:rPr>
-          <w:rFonts w:ascii="Helvetica" w:eastAsia="Times New Roman" w:hAnsi="Helvetica" w:cs="Helvetica"/>
-          <w:sz w:val="21"/>
-          <w:szCs w:val="21"/>
-          <w:lang w:eastAsia="es-MX"/>
-        </w:rPr>
-      </w:pPr>
-      <w:r>
-        <w:rPr>
-          <w:rFonts w:ascii="Arial" w:eastAsia="Times New Roman" w:hAnsi="Arial" w:cs="Arial"/>
-          <w:sz w:val="24"/>
-          <w:szCs w:val="24"/>
-          <w:lang w:eastAsia="es-MX"/>
-        </w:rPr>
-        <w:t>Escrituras concurrentes pueden ser vistas en un orden diferente sobre diferentes máquinas. </w:t>
-      </w:r>
-    </w:p>
-    <w:p>
-      <w:pPr>
-        <w:shd w:val="clear" w:color="auto" w:fill="FFFFFF"/>
-        <w:spacing w:after="0" w:line="360" w:lineRule="auto"/>
-        <w:jc w:val="both"/>
-        <w:rPr>
-          <w:rFonts w:ascii="Arial" w:hAnsi="Arial" w:cs="Arial"/>
-          <w:sz w:val="24"/>
-          <w:szCs w:val="24"/>
-        </w:rPr>
-      </w:pPr>
-      <w:r>
-        <w:rPr>
-          <w:rFonts w:ascii="Arial" w:eastAsia="Times New Roman" w:hAnsi="Arial" w:cs="Arial"/>
-          <w:sz w:val="24"/>
-          <w:szCs w:val="24"/>
-          <w:lang w:eastAsia="es-MX"/>
-        </w:rPr>
-        <w:t>Es permitida con un almacenamiento causalmente consistente, pero no con un almacenamiento secuencialmente consistente o con un almacenamiento consistente en forma estricta.</w:t>
-      </w:r>
-      <w:r>
-        <w:rPr>
-          <w:rFonts w:ascii="Arial" w:hAnsi="Arial" w:cs="Arial"/>
-          <w:sz w:val="24"/>
-          <w:szCs w:val="24"/>
-        </w:rPr>
-        <w:t>”</w:t>
-      </w:r>
-    </w:p>
-    <w:p>
-      <w:pPr>
-        <w:shd w:val="clear" w:color="auto" w:fill="FFFFFF"/>
-        <w:spacing w:after="0" w:line="360" w:lineRule="auto"/>
-        <w:jc w:val="both"/>
-        <w:rPr>
-          <w:rFonts w:ascii="Arial" w:hAnsi="Arial" w:cs="Arial"/>
-          <w:sz w:val="24"/>
-          <w:szCs w:val="24"/>
-        </w:rPr>
-      </w:pPr>
-      <w:r>
-        <w:rPr>
-          <w:rFonts w:ascii="Arial" w:hAnsi="Arial" w:cs="Arial"/>
-          <w:sz w:val="24"/>
-          <w:szCs w:val="24"/>
-        </w:rPr>
-        <w:t>Con ello en mente y volviendo al ejemplo de las carpetas, nos encontramos que al momento de revisar o modificar una carpeta con el valor de x, tendremos que revisar todas aquellas con las cuales cuenten con una nota de que provienen de equis, ya que con ello evaluamos cual carpeta es la causar de la carpeta que estamos agregando</w:t>
-      </w:r>
-    </w:p>
-    <w:p>
-      <w:pPr>
-        <w:shd w:val="clear" w:color="auto" w:fill="FFFFFF"/>
-        <w:spacing w:after="0" w:line="360" w:lineRule="auto"/>
-        <w:jc w:val="both"/>
-        <w:rPr>
-          <w:rFonts w:ascii="Arial" w:hAnsi="Arial" w:cs="Arial"/>
-          <w:sz w:val="24"/>
-          <w:szCs w:val="24"/>
-        </w:rPr>
-      </w:pPr>
-    </w:p>
-    <w:p>
-      <w:pPr>
-        <w:shd w:val="clear" w:color="auto" w:fill="FFFFFF"/>
-        <w:spacing w:after="0" w:line="360" w:lineRule="auto"/>
-        <w:jc w:val="both"/>
-        <w:rPr>
-          <w:rFonts w:ascii="Arial" w:hAnsi="Arial" w:cs="Arial"/>
-          <w:sz w:val="24"/>
-          <w:szCs w:val="24"/>
-        </w:rPr>
-      </w:pPr>
-      <w:r>
-        <w:rPr>
-          <w:rFonts w:ascii="Arial" w:hAnsi="Arial" w:cs="Arial"/>
-          <w:sz w:val="24"/>
-          <w:szCs w:val="24"/>
-        </w:rPr>
-        <w:t>Este tipo de modelos de distribución están pensados mas que nada en sistemas informáticos en los cuales podemos tener</w:t>
-      </w:r>
-      <w:r>
-        <w:rPr>
-          <w:rFonts w:ascii="Arial" w:hAnsi="Arial" w:cs="Arial"/>
-          <w:sz w:val="24"/>
-          <w:szCs w:val="24"/>
-        </w:rPr>
-        <w:t xml:space="preserve"> diversos almacenamientos y no solamente en un espacio físico sino que también estos estén distribuidos, ya no solo a lo largo de una ciudad o país, si no alrededor de todo el mundo, con lo cual podemos conectarnos a información (siempre y cuando esta sea publica) como lo son paginas de internet, que no son mas que nada interconexiones entres diversos dispositivos de almacenamiento, o incluso información privada (siempre y cuando se nos den los accesos necesario para ello)</w:t>
-      </w:r>
-      <w:r>
-        <w:rPr>
-          <w:rFonts w:ascii="Arial" w:hAnsi="Arial" w:cs="Arial"/>
-          <w:sz w:val="24"/>
-          <w:szCs w:val="24"/>
-        </w:rPr>
-        <w:t xml:space="preserve">. Es importante conocer sobre esto, ya que son herramientas que nos permiten </w:t>
-      </w:r>
-      <w:r>
-        <w:rPr>
-          <w:rFonts w:ascii="Arial" w:hAnsi="Arial" w:cs="Arial"/>
-          <w:sz w:val="24"/>
-          <w:szCs w:val="24"/>
-        </w:rPr>
-        <w:lastRenderedPageBreak/>
-        <w:t xml:space="preserve">trabajar de formas mas optimas y fluidas, ya no solo a niveles de equipo si no también a niveles personales o con proyectos, permitiendo abrir una gamma mayor de posibilidades al desarrollo de nuevas tecnologías y a la comprensión de que es lo que consiste un sistema de estos, como es que administran la información, como la estructuran, como la envían, como la reciben, etc. </w:t>
-      </w:r>
-    </w:p>
-    <w:p>
-      <w:pPr>
-        <w:shd w:val="clear" w:color="auto" w:fill="FFFFFF"/>
-        <w:spacing w:after="0" w:line="360" w:lineRule="auto"/>
-        <w:jc w:val="both"/>
-        <w:rPr>
-          <w:rFonts w:ascii="Arial" w:hAnsi="Arial" w:cs="Arial"/>
-          <w:sz w:val="24"/>
-          <w:szCs w:val="24"/>
-        </w:rPr>
-      </w:pPr>
-    </w:p>
-    <w:p>
-      <w:pPr>
-        <w:shd w:val="clear" w:color="auto" w:fill="FFFFFF"/>
-        <w:spacing w:after="0" w:line="360" w:lineRule="auto"/>
-        <w:jc w:val="both"/>
-        <w:rPr>
-          <w:rFonts w:ascii="Arial" w:hAnsi="Arial" w:cs="Arial"/>
-          <w:sz w:val="24"/>
-          <w:szCs w:val="24"/>
-        </w:rPr>
-      </w:pPr>
-      <w:r>
-        <w:rPr>
-          <w:rFonts w:ascii="Arial" w:hAnsi="Arial" w:cs="Arial"/>
-          <w:sz w:val="24"/>
-          <w:szCs w:val="24"/>
-        </w:rPr>
-        <w:t>Con ello cada uno de estos modelos de consistencia, cumplen con un propósito, para suplir una determinada necesidad, la cual se va corrigiendo con el paso del tiempo</w:t>
-      </w:r>
-      <w:r>
-        <w:rPr>
-          <w:rFonts w:ascii="Arial" w:hAnsi="Arial" w:cs="Arial"/>
-          <w:sz w:val="24"/>
-          <w:szCs w:val="24"/>
-        </w:rPr>
-        <w:t>, generando mas mejoras y mejores modelos, para cierto propósito, de este modo se vuelve un circulo en el cual tratamos de mejorar un modelo para cumplir con una necesidad y después de suplir esta necesidad se genera otra, a lo cual generamos un nuevo modelo</w:t>
-      </w:r>
-    </w:p>
-    <w:p>
-      <w:pPr>
-        <w:shd w:val="clear" w:color="auto" w:fill="FFFFFF"/>
-        <w:spacing w:after="0" w:line="360" w:lineRule="auto"/>
-        <w:jc w:val="both"/>
-        <w:rPr>
-          <w:rFonts w:ascii="Arial" w:hAnsi="Arial" w:cs="Arial"/>
-          <w:sz w:val="24"/>
-          <w:szCs w:val="24"/>
-        </w:rPr>
-      </w:pPr>
-    </w:p>
-    <w:p>
-      <w:pPr>
-        <w:spacing w:line="360" w:lineRule="auto"/>
-        <w:jc w:val="both"/>
-        <w:rPr>
-          <w:rFonts w:ascii="Arial" w:hAnsi="Arial" w:cs="Arial"/>
-          <w:sz w:val="24"/>
-          <w:szCs w:val="24"/>
-        </w:rPr>
-      </w:pPr>
-      <w:r>
-        <w:rPr>
-          <w:rFonts w:ascii="Arial" w:hAnsi="Arial" w:cs="Arial"/>
-          <w:sz w:val="24"/>
-          <w:szCs w:val="24"/>
-        </w:rPr>
-        <w:t>Dentro de las ventajas de este tipo de modelos podemos encontrar:</w:t>
+      <w:r>
+        <w:rPr>
+          <w:rFonts w:ascii="Arial" w:hAnsi="Arial" w:cs="Arial"/>
+          <w:sz w:val="24"/>
+          <w:szCs w:val="24"/>
+        </w:rPr>
+        <w:t>Dentro de atenuación de procesos podemos encontrar puntos como:</w:t>
       </w:r>
     </w:p>
     <w:p>
@@ -5492,9 +5232,9 @@
         <w:pStyle w:val="Prrafodelista"/>
         <w:numPr>
           <w:ilvl w:val="0"/>
-          <w:numId w:val="24"/>
+          <w:numId w:val="27"/>
         </w:numPr>
-        <w:spacing w:line="360" w:lineRule="auto"/>
+        <w:spacing w:after="160" w:line="360" w:lineRule="auto"/>
         <w:jc w:val="both"/>
         <w:rPr>
           <w:rFonts w:ascii="Arial" w:hAnsi="Arial" w:cs="Arial"/>
@@ -5508,7 +5248,7 @@
           <w:sz w:val="24"/>
           <w:szCs w:val="24"/>
         </w:rPr>
-        <w:t>Todos los procesos observan los accesos compartidos en el mismo orden</w:t>
+        <w:t>Forma clave de afrontar la tolerancia a un proceso defectuoso: organizar varios procesos idénticos en un grupo.</w:t>
       </w:r>
     </w:p>
     <w:p>
@@ -5516,9 +5256,9 @@
         <w:pStyle w:val="Prrafodelista"/>
         <w:numPr>
           <w:ilvl w:val="0"/>
-          <w:numId w:val="24"/>
+          <w:numId w:val="27"/>
         </w:numPr>
-        <w:spacing w:line="360" w:lineRule="auto"/>
+        <w:spacing w:after="160" w:line="360" w:lineRule="auto"/>
         <w:jc w:val="both"/>
         <w:rPr>
           <w:rFonts w:ascii="Arial" w:hAnsi="Arial" w:cs="Arial"/>
@@ -5532,7 +5272,7 @@
           <w:sz w:val="24"/>
           <w:szCs w:val="24"/>
         </w:rPr>
-        <w:t>Los datos se replican para aumentar la disponibilidad o el rendimiento</w:t>
+        <w:t>La propiedad fundamental que tienen todos los grupos es que cuando un mensaje es enviado al grupo, todos los miembros de éste lo reciben.</w:t>
       </w:r>
     </w:p>
     <w:p>
@@ -5540,9 +5280,9 @@
         <w:pStyle w:val="Prrafodelista"/>
         <w:numPr>
           <w:ilvl w:val="0"/>
-          <w:numId w:val="24"/>
+          <w:numId w:val="27"/>
         </w:numPr>
-        <w:spacing w:line="360" w:lineRule="auto"/>
+        <w:spacing w:after="160" w:line="360" w:lineRule="auto"/>
         <w:jc w:val="both"/>
         <w:rPr>
           <w:rFonts w:ascii="Arial" w:hAnsi="Arial" w:cs="Arial"/>
@@ -5556,420 +5296,64 @@
           <w:sz w:val="24"/>
           <w:szCs w:val="24"/>
         </w:rPr>
-        <w:t xml:space="preserve">Un aspecto fundamental es la consistencia entre las réplicas, cuando se actualiza una copia se deben actualizar también las demás </w:t>
+        <w:t>De esta manera, si en un grupo falla un proceso, afortunadamente alguno de los demás procesos puede hacerse cargo de él (</w:t>
+      </w:r>
+      <w:proofErr w:type="spellStart"/>
+      <w:r>
+        <w:rPr>
+          <w:rFonts w:ascii="Arial" w:hAnsi="Arial" w:cs="Arial"/>
+          <w:sz w:val="24"/>
+          <w:szCs w:val="24"/>
+        </w:rPr>
+        <w:t>Guerraoui</w:t>
+      </w:r>
+      <w:proofErr w:type="spellEnd"/>
+      <w:r>
+        <w:rPr>
+          <w:rFonts w:ascii="Arial" w:hAnsi="Arial" w:cs="Arial"/>
+          <w:sz w:val="24"/>
+          <w:szCs w:val="24"/>
+        </w:rPr>
+        <w:t xml:space="preserve"> y </w:t>
+      </w:r>
+      <w:proofErr w:type="spellStart"/>
+      <w:r>
+        <w:rPr>
+          <w:rFonts w:ascii="Arial" w:hAnsi="Arial" w:cs="Arial"/>
+          <w:sz w:val="24"/>
+          <w:szCs w:val="24"/>
+        </w:rPr>
+        <w:t>Schiper</w:t>
+      </w:r>
+      <w:proofErr w:type="spellEnd"/>
+      <w:r>
+        <w:rPr>
+          <w:rFonts w:ascii="Arial" w:hAnsi="Arial" w:cs="Arial"/>
+          <w:sz w:val="24"/>
+          <w:szCs w:val="24"/>
+        </w:rPr>
+        <w:t>, 1997).</w:t>
       </w:r>
     </w:p>
     <w:p>
       <w:pPr>
-        <w:pStyle w:val="Prrafodelista"/>
-        <w:numPr>
-          <w:ilvl w:val="0"/>
-          <w:numId w:val="24"/>
-        </w:numPr>
         <w:spacing w:line="360" w:lineRule="auto"/>
-        <w:jc w:val="both"/>
-        <w:rPr>
-          <w:rFonts w:ascii="Arial" w:hAnsi="Arial" w:cs="Arial"/>
-          <w:sz w:val="24"/>
-          <w:szCs w:val="24"/>
-        </w:rPr>
-      </w:pPr>
-      <w:r>
-        <w:rPr>
-          <w:rFonts w:ascii="Arial" w:hAnsi="Arial" w:cs="Arial"/>
-          <w:sz w:val="24"/>
-          <w:szCs w:val="24"/>
-        </w:rPr>
-        <w:t xml:space="preserve">La replicación </w:t>
-      </w:r>
-      <w:r>
-        <w:rPr>
-          <w:rFonts w:ascii="Arial" w:hAnsi="Arial" w:cs="Arial"/>
-          <w:sz w:val="24"/>
-          <w:szCs w:val="24"/>
-        </w:rPr>
-        <w:t>está</w:t>
-      </w:r>
-      <w:r>
-        <w:rPr>
-          <w:rFonts w:ascii="Arial" w:hAnsi="Arial" w:cs="Arial"/>
-          <w:sz w:val="24"/>
-          <w:szCs w:val="24"/>
-        </w:rPr>
-        <w:t xml:space="preserve"> muy relacionada con la escalabilidad</w:t>
-      </w:r>
-    </w:p>
-    <w:p>
-      <w:pPr>
-        <w:spacing w:line="360" w:lineRule="auto"/>
-        <w:jc w:val="both"/>
-        <w:rPr>
-          <w:rFonts w:ascii="Arial" w:hAnsi="Arial" w:cs="Arial"/>
-          <w:sz w:val="24"/>
-          <w:szCs w:val="24"/>
-        </w:rPr>
-      </w:pPr>
-    </w:p>
-    <w:p>
-      <w:pPr>
-        <w:spacing w:line="360" w:lineRule="auto"/>
-        <w:jc w:val="both"/>
-        <w:rPr>
-          <w:rFonts w:ascii="Arial" w:hAnsi="Arial" w:cs="Arial"/>
-          <w:sz w:val="24"/>
-          <w:szCs w:val="24"/>
-        </w:rPr>
-      </w:pPr>
-      <w:r>
-        <w:rPr>
-          <w:rFonts w:ascii="Arial" w:hAnsi="Arial" w:cs="Arial"/>
-          <w:sz w:val="24"/>
-          <w:szCs w:val="24"/>
-        </w:rPr>
-        <w:t>Sin embargo, como todo modelo también cuenta con sus desventajas:</w:t>
-      </w:r>
-    </w:p>
-    <w:p>
-      <w:pPr>
-        <w:pStyle w:val="Prrafodelista"/>
-        <w:numPr>
-          <w:ilvl w:val="0"/>
-          <w:numId w:val="25"/>
-        </w:numPr>
-        <w:spacing w:line="360" w:lineRule="auto"/>
-        <w:jc w:val="both"/>
-        <w:rPr>
-          <w:rFonts w:ascii="Arial" w:hAnsi="Arial" w:cs="Arial"/>
-          <w:sz w:val="24"/>
-          <w:szCs w:val="24"/>
-        </w:rPr>
-      </w:pPr>
-      <w:r>
-        <w:rPr>
-          <w:rFonts w:ascii="Arial" w:hAnsi="Arial" w:cs="Arial"/>
-          <w:sz w:val="24"/>
-          <w:szCs w:val="24"/>
-        </w:rPr>
-        <w:t xml:space="preserve">Carece de reloj global </w:t>
-      </w:r>
-    </w:p>
-    <w:p>
-      <w:pPr>
-        <w:pStyle w:val="Prrafodelista"/>
-        <w:numPr>
-          <w:ilvl w:val="0"/>
-          <w:numId w:val="25"/>
-        </w:numPr>
-        <w:spacing w:line="360" w:lineRule="auto"/>
-        <w:jc w:val="both"/>
-        <w:rPr>
-          <w:rFonts w:ascii="Arial" w:hAnsi="Arial" w:cs="Arial"/>
-          <w:sz w:val="24"/>
-          <w:szCs w:val="24"/>
-        </w:rPr>
-      </w:pPr>
-      <w:r>
-        <w:rPr>
-          <w:rFonts w:ascii="Arial" w:hAnsi="Arial" w:cs="Arial"/>
-          <w:sz w:val="24"/>
-          <w:szCs w:val="24"/>
-        </w:rPr>
-        <w:t xml:space="preserve">Condiciones estrictas </w:t>
-      </w:r>
-    </w:p>
-    <w:p>
-      <w:pPr>
-        <w:pStyle w:val="Prrafodelista"/>
-        <w:numPr>
-          <w:ilvl w:val="0"/>
-          <w:numId w:val="25"/>
-        </w:numPr>
-        <w:spacing w:line="360" w:lineRule="auto"/>
-        <w:jc w:val="both"/>
-        <w:rPr>
-          <w:rFonts w:ascii="Arial" w:hAnsi="Arial" w:cs="Arial"/>
-          <w:sz w:val="24"/>
-          <w:szCs w:val="24"/>
-        </w:rPr>
-      </w:pPr>
-      <w:r>
-        <w:rPr>
-          <w:rFonts w:ascii="Arial" w:hAnsi="Arial" w:cs="Arial"/>
-          <w:sz w:val="24"/>
-          <w:szCs w:val="24"/>
-        </w:rPr>
-        <w:t>Seguir instrucciones paso a paso</w:t>
-      </w:r>
-    </w:p>
-    <w:p>
-      <w:pPr>
-        <w:pStyle w:val="Prrafodelista"/>
-        <w:numPr>
-          <w:ilvl w:val="0"/>
-          <w:numId w:val="25"/>
-        </w:numPr>
-        <w:spacing w:line="360" w:lineRule="auto"/>
-        <w:jc w:val="both"/>
-        <w:rPr>
-          <w:rFonts w:ascii="Arial" w:hAnsi="Arial" w:cs="Arial"/>
-          <w:sz w:val="24"/>
-          <w:szCs w:val="24"/>
-        </w:rPr>
-      </w:pPr>
-      <w:r>
-        <w:rPr>
-          <w:rFonts w:ascii="Arial" w:hAnsi="Arial" w:cs="Arial"/>
-          <w:sz w:val="24"/>
-          <w:szCs w:val="24"/>
-        </w:rPr>
-        <w:t>No se permiten operaciones de escritura o lectura sobre datos hasta que no se hayan completado operaciones precias sobre variables de sincronización</w:t>
-      </w:r>
-    </w:p>
-    <w:p>
-      <w:pPr>
-        <w:shd w:val="clear" w:color="auto" w:fill="FFFFFF"/>
-        <w:spacing w:after="0" w:line="360" w:lineRule="auto"/>
-        <w:jc w:val="both"/>
-        <w:rPr>
-          <w:rFonts w:ascii="Arial" w:hAnsi="Arial" w:cs="Arial"/>
-          <w:b/>
-          <w:bCs/>
-          <w:sz w:val="28"/>
-          <w:szCs w:val="28"/>
-        </w:rPr>
-      </w:pPr>
-      <w:r>
-        <w:rPr>
-          <w:rFonts w:ascii="Arial" w:hAnsi="Arial" w:cs="Arial"/>
-          <w:sz w:val="24"/>
-          <w:szCs w:val="24"/>
-        </w:rPr>
-        <w:t xml:space="preserve"> </w:t>
-      </w:r>
-      <w:r>
-        <w:rPr>
-          <w:rFonts w:ascii="Arial" w:hAnsi="Arial" w:cs="Arial"/>
-          <w:b/>
-          <w:bCs/>
-          <w:sz w:val="28"/>
-          <w:szCs w:val="28"/>
-        </w:rPr>
-        <w:br w:type="page"/>
-      </w:r>
-    </w:p>
-    <w:p>
-      <w:pPr>
-        <w:pStyle w:val="Ttulo2"/>
-        <w:rPr>
-          <w:rFonts w:ascii="Arial" w:hAnsi="Arial" w:cs="Arial"/>
-          <w:b/>
-          <w:bCs/>
-          <w:color w:val="auto"/>
-          <w:sz w:val="28"/>
-          <w:szCs w:val="28"/>
-        </w:rPr>
-      </w:pPr>
-      <w:bookmarkStart w:id="3" w:name="_Toc117436540"/>
-      <w:r>
-        <w:rPr>
-          <w:rFonts w:ascii="Arial" w:hAnsi="Arial" w:cs="Arial"/>
-          <w:b/>
-          <w:bCs/>
-          <w:color w:val="auto"/>
-          <w:sz w:val="28"/>
-          <w:szCs w:val="28"/>
-        </w:rPr>
-        <w:lastRenderedPageBreak/>
-        <w:t>3</w:t>
-      </w:r>
-      <w:r>
-        <w:rPr>
-          <w:rFonts w:ascii="Arial" w:hAnsi="Arial" w:cs="Arial"/>
-          <w:b/>
-          <w:bCs/>
-          <w:color w:val="auto"/>
-          <w:sz w:val="28"/>
-          <w:szCs w:val="28"/>
-        </w:rPr>
-        <w:t>.2</w:t>
-      </w:r>
-      <w:r>
-        <w:rPr>
-          <w:rFonts w:ascii="Arial" w:hAnsi="Arial" w:cs="Arial"/>
-          <w:b/>
-          <w:bCs/>
-          <w:color w:val="auto"/>
-          <w:sz w:val="28"/>
-          <w:szCs w:val="28"/>
-        </w:rPr>
-        <w:t xml:space="preserve"> </w:t>
-      </w:r>
-      <w:r>
-        <w:rPr>
-          <w:rFonts w:ascii="Arial" w:hAnsi="Arial" w:cs="Arial"/>
-          <w:b/>
-          <w:bCs/>
-          <w:color w:val="auto"/>
-          <w:sz w:val="28"/>
-          <w:szCs w:val="28"/>
-        </w:rPr>
-        <w:t>Modelos de consistencia centrada en el cliente</w:t>
-      </w:r>
-      <w:bookmarkEnd w:id="3"/>
-    </w:p>
-    <w:p/>
-    <w:p>
-      <w:pPr>
-        <w:spacing w:line="360" w:lineRule="auto"/>
-        <w:jc w:val="both"/>
-        <w:rPr>
-          <w:rFonts w:ascii="Arial" w:hAnsi="Arial" w:cs="Arial"/>
-          <w:sz w:val="24"/>
-          <w:szCs w:val="24"/>
-        </w:rPr>
-      </w:pPr>
-      <w:r>
-        <w:rPr>
-          <w:rFonts w:ascii="Arial" w:hAnsi="Arial" w:cs="Arial"/>
-          <w:sz w:val="24"/>
-          <w:szCs w:val="24"/>
-        </w:rPr>
-        <w:t>Estos modelos cuentan con ciertas características como lo son:</w:t>
-      </w:r>
-    </w:p>
-    <w:p>
-      <w:pPr>
-        <w:pStyle w:val="Prrafodelista"/>
-        <w:numPr>
-          <w:ilvl w:val="0"/>
-          <w:numId w:val="26"/>
-        </w:numPr>
-        <w:spacing w:line="360" w:lineRule="auto"/>
-        <w:jc w:val="both"/>
-        <w:rPr>
-          <w:rFonts w:ascii="Arial" w:hAnsi="Arial" w:cs="Arial"/>
-          <w:sz w:val="24"/>
-          <w:szCs w:val="24"/>
-        </w:rPr>
-      </w:pPr>
-      <w:r>
-        <w:rPr>
-          <w:rFonts w:ascii="Arial" w:hAnsi="Arial" w:cs="Arial"/>
-          <w:sz w:val="24"/>
-          <w:szCs w:val="24"/>
-        </w:rPr>
-        <w:t xml:space="preserve">El bajo número de actualizaciones simultaneas </w:t>
-      </w:r>
-    </w:p>
-    <w:p>
-      <w:pPr>
-        <w:pStyle w:val="Prrafodelista"/>
-        <w:numPr>
-          <w:ilvl w:val="0"/>
-          <w:numId w:val="26"/>
-        </w:numPr>
-        <w:spacing w:line="360" w:lineRule="auto"/>
-        <w:jc w:val="both"/>
-        <w:rPr>
-          <w:rFonts w:ascii="Arial" w:hAnsi="Arial" w:cs="Arial"/>
-          <w:sz w:val="24"/>
-          <w:szCs w:val="24"/>
-        </w:rPr>
-      </w:pPr>
-      <w:r>
-        <w:rPr>
-          <w:rFonts w:ascii="Arial" w:hAnsi="Arial" w:cs="Arial"/>
-          <w:sz w:val="24"/>
-          <w:szCs w:val="24"/>
-        </w:rPr>
-        <w:t xml:space="preserve">Fácil resolución entre actualizaciones concurrentes </w:t>
-      </w:r>
-    </w:p>
-    <w:p>
-      <w:pPr>
-        <w:pStyle w:val="Prrafodelista"/>
-        <w:numPr>
-          <w:ilvl w:val="0"/>
-          <w:numId w:val="26"/>
-        </w:numPr>
-        <w:spacing w:line="360" w:lineRule="auto"/>
-        <w:jc w:val="both"/>
-        <w:rPr>
-          <w:rFonts w:ascii="Arial" w:hAnsi="Arial" w:cs="Arial"/>
-          <w:sz w:val="24"/>
-          <w:szCs w:val="24"/>
-        </w:rPr>
-      </w:pPr>
-      <w:r>
-        <w:rPr>
-          <w:rFonts w:ascii="Arial" w:hAnsi="Arial" w:cs="Arial"/>
-          <w:sz w:val="24"/>
-          <w:szCs w:val="24"/>
-        </w:rPr>
-        <w:t xml:space="preserve">Generalmente con operaciones de lectura </w:t>
-      </w:r>
-    </w:p>
-    <w:p>
-      <w:pPr>
-        <w:pStyle w:val="Prrafodelista"/>
-        <w:numPr>
-          <w:ilvl w:val="0"/>
-          <w:numId w:val="26"/>
-        </w:numPr>
-        <w:spacing w:line="360" w:lineRule="auto"/>
-        <w:jc w:val="both"/>
-        <w:rPr>
-          <w:rFonts w:ascii="Arial" w:hAnsi="Arial" w:cs="Arial"/>
-          <w:sz w:val="24"/>
-          <w:szCs w:val="24"/>
-        </w:rPr>
-      </w:pPr>
-      <w:r>
-        <w:rPr>
-          <w:rFonts w:ascii="Arial" w:hAnsi="Arial" w:cs="Arial"/>
-          <w:sz w:val="24"/>
-          <w:szCs w:val="24"/>
-        </w:rPr>
-        <w:t>Modelo de consistencia bastante débil (Consistencia eventual o de eventos)</w:t>
-      </w:r>
-    </w:p>
-    <w:p>
-      <w:pPr>
-        <w:pStyle w:val="Prrafodelista"/>
-        <w:numPr>
-          <w:ilvl w:val="0"/>
-          <w:numId w:val="26"/>
-        </w:numPr>
-        <w:spacing w:line="360" w:lineRule="auto"/>
-        <w:jc w:val="both"/>
-        <w:rPr>
-          <w:rFonts w:ascii="Arial" w:hAnsi="Arial" w:cs="Arial"/>
-          <w:sz w:val="24"/>
-          <w:szCs w:val="24"/>
-        </w:rPr>
-      </w:pPr>
-      <w:r>
-        <w:rPr>
-          <w:rFonts w:ascii="Arial" w:hAnsi="Arial" w:cs="Arial"/>
-          <w:sz w:val="24"/>
-          <w:szCs w:val="24"/>
-        </w:rPr>
-        <w:t>Consistencia garantizada para un único cliente, por lo tanto, muchas inconsistencias son ocultadas fácilmente</w:t>
-      </w:r>
-    </w:p>
-    <w:p>
-      <w:pPr>
         <w:jc w:val="center"/>
+        <w:rPr>
+          <w:rFonts w:ascii="Arial" w:hAnsi="Arial" w:cs="Arial"/>
+          <w:sz w:val="24"/>
+          <w:szCs w:val="24"/>
+        </w:rPr>
       </w:pPr>
       <w:r>
         <w:rPr>
           <w:noProof/>
         </w:rPr>
         <w:drawing>
-          <wp:inline distT="0" distB="0" distL="0" distR="0" wp14:anchorId="760DF87A" wp14:editId="5E9F0676">
-            <wp:extent cx="3524250" cy="2576747"/>
-            <wp:effectExtent l="0" t="0" r="0" b="0"/>
-            <wp:docPr id="6" name="Imagen 6"/>
+          <wp:inline distT="0" distB="0" distL="0" distR="0" wp14:anchorId="02886B2B" wp14:editId="19D894E7">
+            <wp:extent cx="2505710" cy="1840865"/>
+            <wp:effectExtent l="0" t="0" r="8890" b="6985"/>
+            <wp:docPr id="22" name="Imagen 22" descr="Diferencias entre Atenuación y Distorsión"/>
             <wp:cNvGraphicFramePr>
               <a:graphicFrameLocks xmlns:a="http://schemas.openxmlformats.org/drawingml/2006/main" noChangeAspect="1"/>
             </wp:cNvGraphicFramePr>
@@ -5977,30 +5361,36 @@
               <a:graphicData uri="http://schemas.openxmlformats.org/drawingml/2006/picture">
                 <pic:pic xmlns:pic="http://schemas.openxmlformats.org/drawingml/2006/picture">
                   <pic:nvPicPr>
-                    <pic:cNvPr id="1" name=""/>
-                    <pic:cNvPicPr/>
+                    <pic:cNvPr id="0" name="Imagen 1" descr="Diferencias entre Atenuación y Distorsión"/>
+                    <pic:cNvPicPr>
+                      <a:picLocks noChangeAspect="1" noChangeArrowheads="1"/>
+                    </pic:cNvPicPr>
                   </pic:nvPicPr>
-                  <pic:blipFill rotWithShape="1">
-                    <a:blip r:embed="rId16"/>
-                    <a:srcRect l="26758" t="16437" r="24665" b="16916"/>
-                    <a:stretch/>
+                  <pic:blipFill>
+                    <a:blip r:embed="rId16">
+                      <a:extLst>
+                        <a:ext uri="{28A0092B-C50C-407E-A947-70E740481C1C}">
+                          <a14:useLocalDpi xmlns:a14="http://schemas.microsoft.com/office/drawing/2010/main" val="0"/>
+                        </a:ext>
+                      </a:extLst>
+                    </a:blip>
+                    <a:srcRect r="55363"/>
+                    <a:stretch>
+                      <a:fillRect/>
+                    </a:stretch>
                   </pic:blipFill>
                   <pic:spPr bwMode="auto">
                     <a:xfrm>
                       <a:off x="0" y="0"/>
-                      <a:ext cx="3529483" cy="2580573"/>
+                      <a:ext cx="2505710" cy="1840865"/>
                     </a:xfrm>
                     <a:prstGeom prst="rect">
                       <a:avLst/>
                     </a:prstGeom>
+                    <a:noFill/>
                     <a:ln>
                       <a:noFill/>
                     </a:ln>
-                    <a:extLst>
-                      <a:ext uri="{53640926-AAD7-44D8-BBD7-CCE9431645EC}">
-                        <a14:shadowObscured xmlns:a14="http://schemas.microsoft.com/office/drawing/2010/main"/>
-                      </a:ext>
-                    </a:extLst>
                   </pic:spPr>
                 </pic:pic>
               </a:graphicData>
@@ -6011,13 +5401,6 @@
     </w:p>
     <w:p>
       <w:pPr>
-        <w:rPr>
-          <w:rFonts w:ascii="Arial" w:hAnsi="Arial" w:cs="Arial"/>
-        </w:rPr>
-      </w:pPr>
-    </w:p>
-    <w:p>
-      <w:pPr>
         <w:spacing w:line="360" w:lineRule="auto"/>
         <w:jc w:val="both"/>
         <w:rPr>
@@ -6032,968 +5415,7 @@
           <w:sz w:val="24"/>
           <w:szCs w:val="24"/>
         </w:rPr>
-        <w:t>Para los modelos de consistencia centrada en el cliente estos son muy similares a lo que corresponde como los centrados a datos, con la diferencia de que en general, estos se dedican principalmente a la lectura</w:t>
-      </w:r>
-      <w:r>
-        <w:rPr>
-          <w:rFonts w:ascii="Arial" w:hAnsi="Arial" w:cs="Arial"/>
-          <w:sz w:val="24"/>
-          <w:szCs w:val="24"/>
-        </w:rPr>
-        <w:t>, con ello evitamos problemas que podemos tener como lo es con el modelo de consistencia centrada en los datos, donde estos pueden ser modificados, pues aquí es donde no hacemos uso de la manipulación de estos datos y por ello es mas sencillo que contemos con este tipo de modelos que solo permiten leer al usuarios, permitiendo esconder efectos que de ser también de escritura, estarían presentes</w:t>
-      </w:r>
-      <w:r>
-        <w:rPr>
-          <w:rFonts w:ascii="Arial" w:hAnsi="Arial" w:cs="Arial"/>
-          <w:sz w:val="24"/>
-          <w:szCs w:val="24"/>
-        </w:rPr>
-        <w:t xml:space="preserve">, haciendo más fáciles el resolver dichos problemas </w:t>
-      </w:r>
-    </w:p>
-    <w:p>
-      <w:pPr>
-        <w:spacing w:line="360" w:lineRule="auto"/>
-        <w:jc w:val="both"/>
-        <w:rPr>
-          <w:rFonts w:ascii="Arial" w:hAnsi="Arial" w:cs="Arial"/>
-          <w:sz w:val="24"/>
-          <w:szCs w:val="24"/>
-        </w:rPr>
-      </w:pPr>
-    </w:p>
-    <w:p>
-      <w:pPr>
-        <w:spacing w:line="360" w:lineRule="auto"/>
-        <w:jc w:val="both"/>
-        <w:rPr>
-          <w:rFonts w:ascii="Arial" w:hAnsi="Arial" w:cs="Arial"/>
-          <w:i/>
-          <w:iCs/>
-          <w:sz w:val="24"/>
-          <w:szCs w:val="24"/>
-        </w:rPr>
-      </w:pPr>
-      <w:r>
-        <w:rPr>
-          <w:rFonts w:ascii="Arial" w:hAnsi="Arial" w:cs="Arial"/>
-          <w:i/>
-          <w:iCs/>
-          <w:sz w:val="24"/>
-          <w:szCs w:val="24"/>
-        </w:rPr>
-        <w:lastRenderedPageBreak/>
-        <w:t>Lecturas monotónicas</w:t>
-      </w:r>
-    </w:p>
-    <w:p>
-      <w:pPr>
-        <w:shd w:val="clear" w:color="auto" w:fill="FFFFFF"/>
-        <w:spacing w:after="0" w:line="360" w:lineRule="auto"/>
-        <w:jc w:val="both"/>
-        <w:rPr>
-          <w:rFonts w:ascii="Arial" w:eastAsia="Times New Roman" w:hAnsi="Arial" w:cs="Arial"/>
-          <w:color w:val="222222"/>
-          <w:sz w:val="24"/>
-          <w:szCs w:val="24"/>
-          <w:lang w:eastAsia="es-MX"/>
-        </w:rPr>
-      </w:pPr>
-      <w:r>
-        <w:rPr>
-          <w:rFonts w:ascii="Arial" w:eastAsia="Times New Roman" w:hAnsi="Arial" w:cs="Arial"/>
-          <w:color w:val="222222"/>
-          <w:sz w:val="24"/>
-          <w:szCs w:val="24"/>
-          <w:lang w:eastAsia="es-MX"/>
-        </w:rPr>
-        <w:t xml:space="preserve">Un dato ofrece consistencia de lecturas monotónicas si y solo si se cumple </w:t>
-      </w:r>
-      <w:r>
-        <w:rPr>
-          <w:rFonts w:ascii="Arial" w:eastAsia="Times New Roman" w:hAnsi="Arial" w:cs="Arial"/>
-          <w:color w:val="222222"/>
-          <w:sz w:val="24"/>
-          <w:szCs w:val="24"/>
-          <w:lang w:eastAsia="es-MX"/>
-        </w:rPr>
-        <w:t>la siguiente</w:t>
-      </w:r>
-      <w:r>
-        <w:rPr>
-          <w:rFonts w:ascii="Arial" w:eastAsia="Times New Roman" w:hAnsi="Arial" w:cs="Arial"/>
-          <w:color w:val="222222"/>
-          <w:sz w:val="24"/>
-          <w:szCs w:val="24"/>
-          <w:lang w:eastAsia="es-MX"/>
-        </w:rPr>
-        <w:t xml:space="preserve"> condición:</w:t>
-      </w:r>
-    </w:p>
-    <w:p>
-      <w:pPr>
-        <w:shd w:val="clear" w:color="auto" w:fill="FFFFFF"/>
-        <w:spacing w:after="0" w:line="360" w:lineRule="auto"/>
-        <w:jc w:val="both"/>
-        <w:rPr>
-          <w:rFonts w:ascii="Arial" w:eastAsia="Times New Roman" w:hAnsi="Arial" w:cs="Arial"/>
-          <w:color w:val="222222"/>
-          <w:sz w:val="24"/>
-          <w:szCs w:val="24"/>
-          <w:lang w:val="es-CL" w:eastAsia="es-MX"/>
-        </w:rPr>
-      </w:pPr>
-      <w:r>
-        <w:rPr>
-          <w:rFonts w:ascii="Arial" w:eastAsia="Times New Roman" w:hAnsi="Arial" w:cs="Arial"/>
-          <w:color w:val="222222"/>
-          <w:sz w:val="24"/>
-          <w:szCs w:val="24"/>
-          <w:lang w:eastAsia="es-MX"/>
-        </w:rPr>
-        <w:t>“</w:t>
-      </w:r>
-      <w:r>
-        <w:rPr>
-          <w:rFonts w:ascii="Arial" w:eastAsia="Times New Roman" w:hAnsi="Arial" w:cs="Arial"/>
-          <w:color w:val="222222"/>
-          <w:sz w:val="24"/>
-          <w:szCs w:val="24"/>
-          <w:lang w:eastAsia="es-MX"/>
-        </w:rPr>
-        <w:t xml:space="preserve">Si un proceso le el valor de un </w:t>
-      </w:r>
-      <w:r>
-        <w:rPr>
-          <w:rFonts w:ascii="Arial" w:eastAsia="Times New Roman" w:hAnsi="Arial" w:cs="Arial"/>
-          <w:color w:val="222222"/>
-          <w:sz w:val="24"/>
-          <w:szCs w:val="24"/>
-          <w:lang w:eastAsia="es-MX"/>
-        </w:rPr>
-        <w:t>documento x</w:t>
-      </w:r>
-      <w:r>
-        <w:rPr>
-          <w:rFonts w:ascii="Arial" w:eastAsia="Times New Roman" w:hAnsi="Arial" w:cs="Arial"/>
-          <w:color w:val="222222"/>
-          <w:sz w:val="24"/>
-          <w:szCs w:val="24"/>
-          <w:lang w:val="es-CL" w:eastAsia="es-MX"/>
-        </w:rPr>
-        <w:t xml:space="preserve">, cualquier operación de lectura sucesiva sobre x por el mismo proceso siempre retornará el mismo valor o un valor más reciente. La consistencia de lecturas monotónicas </w:t>
-      </w:r>
-      <w:r>
-        <w:rPr>
-          <w:rFonts w:ascii="Arial" w:eastAsia="Times New Roman" w:hAnsi="Arial" w:cs="Arial"/>
-          <w:color w:val="222222"/>
-          <w:sz w:val="24"/>
-          <w:szCs w:val="24"/>
-          <w:lang w:val="es-CL" w:eastAsia="es-MX"/>
-        </w:rPr>
-        <w:t>garantiza que,</w:t>
-      </w:r>
-      <w:r>
-        <w:rPr>
-          <w:rFonts w:ascii="Arial" w:eastAsia="Times New Roman" w:hAnsi="Arial" w:cs="Arial"/>
-          <w:color w:val="222222"/>
-          <w:sz w:val="24"/>
-          <w:szCs w:val="24"/>
-          <w:lang w:val="es-CL" w:eastAsia="es-MX"/>
-        </w:rPr>
-        <w:t xml:space="preserve"> si un proceso ha visto un valor de X al tiempo T, no se verá una versión más vieja de X en un tiempo posterior.</w:t>
-      </w:r>
-      <w:r>
-        <w:rPr>
-          <w:rFonts w:ascii="Arial" w:eastAsia="Times New Roman" w:hAnsi="Arial" w:cs="Arial"/>
-          <w:color w:val="222222"/>
-          <w:sz w:val="24"/>
-          <w:szCs w:val="24"/>
-          <w:lang w:val="es-CL" w:eastAsia="es-MX"/>
-        </w:rPr>
-        <w:t>”</w:t>
-      </w:r>
-    </w:p>
-    <w:p>
-      <w:pPr>
-        <w:shd w:val="clear" w:color="auto" w:fill="FFFFFF"/>
-        <w:spacing w:after="0" w:line="360" w:lineRule="auto"/>
-        <w:jc w:val="both"/>
-        <w:rPr>
-          <w:rFonts w:ascii="Arial" w:eastAsia="Times New Roman" w:hAnsi="Arial" w:cs="Arial"/>
-          <w:color w:val="222222"/>
-          <w:sz w:val="24"/>
-          <w:szCs w:val="24"/>
-          <w:lang w:val="es-CL" w:eastAsia="es-MX"/>
-        </w:rPr>
-      </w:pPr>
-    </w:p>
-    <w:p>
-      <w:pPr>
-        <w:shd w:val="clear" w:color="auto" w:fill="FFFFFF"/>
-        <w:spacing w:after="0" w:line="360" w:lineRule="auto"/>
-        <w:jc w:val="both"/>
-        <w:rPr>
-          <w:rFonts w:ascii="Arial" w:eastAsia="Times New Roman" w:hAnsi="Arial" w:cs="Arial"/>
-          <w:color w:val="222222"/>
-          <w:sz w:val="24"/>
-          <w:szCs w:val="24"/>
-          <w:lang w:val="es-CL" w:eastAsia="es-MX"/>
-        </w:rPr>
-      </w:pPr>
-      <w:r>
-        <w:rPr>
-          <w:rFonts w:ascii="Arial" w:eastAsia="Times New Roman" w:hAnsi="Arial" w:cs="Arial"/>
-          <w:color w:val="222222"/>
-          <w:sz w:val="24"/>
-          <w:szCs w:val="24"/>
-          <w:lang w:val="es-CL" w:eastAsia="es-MX"/>
-        </w:rPr>
-        <w:t xml:space="preserve">Dicho esto, podemos entender </w:t>
-      </w:r>
-      <w:r>
-        <w:rPr>
-          <w:rFonts w:ascii="Arial" w:eastAsia="Times New Roman" w:hAnsi="Arial" w:cs="Arial"/>
-          <w:color w:val="222222"/>
-          <w:sz w:val="24"/>
-          <w:szCs w:val="24"/>
-          <w:lang w:val="es-CL" w:eastAsia="es-MX"/>
-        </w:rPr>
-        <w:t>que cuando requiramos leer valores en cierto dispositivo este se hará de forma secuencial ya que son realizadas por un único proceso, de este modo pasaremos de leer el proceso numero 1 a el proceso numero 2, esto porque se debe a la realización de 2 copias las cuales son almacenadas en el mismo punto de guardado</w:t>
-      </w:r>
-    </w:p>
-    <w:p>
-      <w:pPr>
-        <w:shd w:val="clear" w:color="auto" w:fill="FFFFFF"/>
-        <w:spacing w:after="0" w:line="360" w:lineRule="auto"/>
-        <w:jc w:val="both"/>
-        <w:rPr>
-          <w:rFonts w:ascii="Arial" w:eastAsia="Times New Roman" w:hAnsi="Arial" w:cs="Arial"/>
-          <w:color w:val="222222"/>
-          <w:sz w:val="24"/>
-          <w:szCs w:val="24"/>
-          <w:lang w:val="es-CL" w:eastAsia="es-MX"/>
-        </w:rPr>
-      </w:pPr>
-    </w:p>
-    <w:p>
-      <w:pPr>
-        <w:shd w:val="clear" w:color="auto" w:fill="FFFFFF"/>
-        <w:spacing w:after="0" w:line="360" w:lineRule="auto"/>
-        <w:jc w:val="both"/>
-        <w:rPr>
-          <w:rFonts w:ascii="Arial" w:eastAsia="Times New Roman" w:hAnsi="Arial" w:cs="Arial"/>
-          <w:i/>
-          <w:iCs/>
-          <w:color w:val="222222"/>
-          <w:sz w:val="24"/>
-          <w:szCs w:val="24"/>
-          <w:lang w:val="es-CL" w:eastAsia="es-MX"/>
-        </w:rPr>
-      </w:pPr>
-      <w:r>
-        <w:rPr>
-          <w:rFonts w:ascii="Arial" w:eastAsia="Times New Roman" w:hAnsi="Arial" w:cs="Arial"/>
-          <w:i/>
-          <w:iCs/>
-          <w:color w:val="222222"/>
-          <w:sz w:val="24"/>
-          <w:szCs w:val="24"/>
-          <w:lang w:val="es-CL" w:eastAsia="es-MX"/>
-        </w:rPr>
-        <w:t xml:space="preserve">Escrituras monotónicas </w:t>
-      </w:r>
-    </w:p>
-    <w:p>
-      <w:pPr>
-        <w:shd w:val="clear" w:color="auto" w:fill="FFFFFF"/>
-        <w:spacing w:after="0" w:line="360" w:lineRule="auto"/>
-        <w:jc w:val="both"/>
-        <w:rPr>
-          <w:rFonts w:ascii="Arial" w:eastAsia="Times New Roman" w:hAnsi="Arial" w:cs="Arial"/>
-          <w:i/>
-          <w:iCs/>
-          <w:color w:val="222222"/>
-          <w:sz w:val="24"/>
-          <w:szCs w:val="24"/>
-          <w:lang w:eastAsia="es-MX"/>
-        </w:rPr>
-      </w:pPr>
-    </w:p>
-    <w:p>
-      <w:pPr>
-        <w:shd w:val="clear" w:color="auto" w:fill="FFFFFF"/>
-        <w:spacing w:after="0" w:line="360" w:lineRule="auto"/>
-        <w:jc w:val="both"/>
-        <w:rPr>
-          <w:rFonts w:ascii="Arial" w:eastAsia="Times New Roman" w:hAnsi="Arial" w:cs="Arial"/>
-          <w:color w:val="222222"/>
-          <w:sz w:val="24"/>
-          <w:szCs w:val="24"/>
-          <w:lang w:eastAsia="es-MX"/>
-        </w:rPr>
-      </w:pPr>
-      <w:r>
-        <w:rPr>
-          <w:rFonts w:ascii="Arial" w:eastAsia="Times New Roman" w:hAnsi="Arial" w:cs="Arial"/>
-          <w:color w:val="222222"/>
-          <w:sz w:val="24"/>
-          <w:szCs w:val="24"/>
-          <w:lang w:val="es-CL" w:eastAsia="es-MX"/>
-        </w:rPr>
-        <w:t>Las escrituras monotónicas deben de ser correctamente propagadas en el orden correcto a todas las copias del almacenamiento se debe cumplir:</w:t>
-      </w:r>
-    </w:p>
-    <w:p>
-      <w:pPr>
-        <w:shd w:val="clear" w:color="auto" w:fill="FFFFFF"/>
-        <w:spacing w:after="0" w:line="360" w:lineRule="auto"/>
-        <w:jc w:val="both"/>
-        <w:rPr>
-          <w:rFonts w:ascii="Arial" w:eastAsia="Times New Roman" w:hAnsi="Arial" w:cs="Arial"/>
-          <w:color w:val="222222"/>
-          <w:sz w:val="24"/>
-          <w:szCs w:val="24"/>
-          <w:lang w:val="es-CL" w:eastAsia="es-MX"/>
-        </w:rPr>
-      </w:pPr>
-      <w:r>
-        <w:rPr>
-          <w:rFonts w:ascii="Arial" w:eastAsia="Times New Roman" w:hAnsi="Arial" w:cs="Arial"/>
-          <w:color w:val="222222"/>
-          <w:sz w:val="24"/>
-          <w:szCs w:val="24"/>
-          <w:lang w:val="es-CL" w:eastAsia="es-MX"/>
-        </w:rPr>
-        <w:t xml:space="preserve">Una operación de escritura por un proceso sobre un elemento de datos x debe de ser completada antes que cualquier otra operación siguiente de escritura sobre x por el mismo proceso, esto quiere decir que si una operación de escritura sobre una copia de un elemento </w:t>
-      </w:r>
-      <w:r>
-        <w:rPr>
-          <w:rFonts w:ascii="Arial" w:eastAsia="Times New Roman" w:hAnsi="Arial" w:cs="Arial"/>
-          <w:color w:val="222222"/>
-          <w:sz w:val="24"/>
-          <w:szCs w:val="24"/>
-          <w:lang w:val="es-CL" w:eastAsia="es-MX"/>
-        </w:rPr>
-        <w:t>X se</w:t>
-      </w:r>
-      <w:r>
-        <w:rPr>
-          <w:rFonts w:ascii="Arial" w:eastAsia="Times New Roman" w:hAnsi="Arial" w:cs="Arial"/>
-          <w:color w:val="222222"/>
-          <w:sz w:val="24"/>
-          <w:szCs w:val="24"/>
-          <w:lang w:val="es-CL" w:eastAsia="es-MX"/>
-        </w:rPr>
-        <w:t xml:space="preserve"> realiza solo si la copia se ha actualizado mediante cualquier operación de escritura previa</w:t>
-      </w:r>
-    </w:p>
-    <w:p>
-      <w:pPr>
-        <w:shd w:val="clear" w:color="auto" w:fill="FFFFFF"/>
-        <w:spacing w:after="0" w:line="360" w:lineRule="auto"/>
-        <w:jc w:val="both"/>
-        <w:rPr>
-          <w:rFonts w:ascii="Arial" w:eastAsia="Times New Roman" w:hAnsi="Arial" w:cs="Arial"/>
-          <w:color w:val="222222"/>
-          <w:sz w:val="24"/>
-          <w:szCs w:val="24"/>
-          <w:lang w:val="es-CL" w:eastAsia="es-MX"/>
-        </w:rPr>
-      </w:pPr>
-    </w:p>
-    <w:p>
-      <w:pPr>
-        <w:shd w:val="clear" w:color="auto" w:fill="FFFFFF"/>
-        <w:spacing w:after="0" w:line="360" w:lineRule="auto"/>
-        <w:jc w:val="both"/>
-        <w:rPr>
-          <w:rFonts w:ascii="Arial" w:eastAsia="Times New Roman" w:hAnsi="Arial" w:cs="Arial"/>
-          <w:color w:val="222222"/>
-          <w:sz w:val="24"/>
-          <w:szCs w:val="24"/>
-          <w:lang w:val="es-CL" w:eastAsia="es-MX"/>
-        </w:rPr>
-      </w:pPr>
-      <w:r>
-        <w:rPr>
-          <w:rFonts w:ascii="Arial" w:eastAsia="Times New Roman" w:hAnsi="Arial" w:cs="Arial"/>
-          <w:color w:val="222222"/>
-          <w:sz w:val="24"/>
-          <w:szCs w:val="24"/>
-          <w:lang w:val="es-CL" w:eastAsia="es-MX"/>
-        </w:rPr>
-        <w:t xml:space="preserve">En este apartado lo que sucede cuando tenemos </w:t>
-      </w:r>
-      <w:r>
-        <w:rPr>
-          <w:rFonts w:ascii="Arial" w:eastAsia="Times New Roman" w:hAnsi="Arial" w:cs="Arial"/>
-          <w:color w:val="222222"/>
-          <w:sz w:val="24"/>
-          <w:szCs w:val="24"/>
-          <w:lang w:val="es-CL" w:eastAsia="es-MX"/>
-        </w:rPr>
-        <w:t>múltiples</w:t>
-      </w:r>
-      <w:r>
-        <w:rPr>
-          <w:rFonts w:ascii="Arial" w:eastAsia="Times New Roman" w:hAnsi="Arial" w:cs="Arial"/>
-          <w:color w:val="222222"/>
-          <w:sz w:val="24"/>
-          <w:szCs w:val="24"/>
-          <w:lang w:val="es-CL" w:eastAsia="es-MX"/>
-        </w:rPr>
-        <w:t xml:space="preserve"> tareas </w:t>
-      </w:r>
-      <w:r>
-        <w:rPr>
-          <w:rFonts w:ascii="Arial" w:eastAsia="Times New Roman" w:hAnsi="Arial" w:cs="Arial"/>
-          <w:color w:val="222222"/>
-          <w:sz w:val="24"/>
-          <w:szCs w:val="24"/>
-          <w:lang w:val="es-CL" w:eastAsia="es-MX"/>
-        </w:rPr>
-        <w:t>por hacer es que se enlistan, dando paso a la realización de estas de forma secuencial, es decir que no podemos estar trabajando en varias tareas al mismo tiempo ni tampoco agregar tareas entre estas, esto para llevar a cabo un orden para la realización de estas</w:t>
-      </w:r>
-    </w:p>
-    <w:p>
-      <w:pPr>
-        <w:shd w:val="clear" w:color="auto" w:fill="FFFFFF"/>
-        <w:spacing w:after="0" w:line="360" w:lineRule="auto"/>
-        <w:jc w:val="both"/>
-        <w:rPr>
-          <w:rFonts w:ascii="Arial" w:eastAsia="Times New Roman" w:hAnsi="Arial" w:cs="Arial"/>
-          <w:color w:val="222222"/>
-          <w:sz w:val="24"/>
-          <w:szCs w:val="24"/>
-          <w:lang w:val="es-CL" w:eastAsia="es-MX"/>
-        </w:rPr>
-      </w:pPr>
-    </w:p>
-    <w:p>
-      <w:pPr>
-        <w:shd w:val="clear" w:color="auto" w:fill="FFFFFF"/>
-        <w:spacing w:after="0" w:line="360" w:lineRule="auto"/>
-        <w:jc w:val="both"/>
-        <w:rPr>
-          <w:rFonts w:ascii="Arial" w:eastAsia="Times New Roman" w:hAnsi="Arial" w:cs="Arial"/>
-          <w:color w:val="222222"/>
-          <w:sz w:val="24"/>
-          <w:szCs w:val="24"/>
-          <w:lang w:val="es-CL" w:eastAsia="es-MX"/>
-        </w:rPr>
-      </w:pPr>
-    </w:p>
-    <w:p>
-      <w:pPr>
-        <w:shd w:val="clear" w:color="auto" w:fill="FFFFFF"/>
-        <w:spacing w:after="0" w:line="360" w:lineRule="auto"/>
-        <w:jc w:val="both"/>
-        <w:rPr>
-          <w:rFonts w:ascii="Arial" w:eastAsia="Times New Roman" w:hAnsi="Arial" w:cs="Arial"/>
-          <w:color w:val="222222"/>
-          <w:sz w:val="24"/>
-          <w:szCs w:val="24"/>
-          <w:lang w:val="es-CL" w:eastAsia="es-MX"/>
-        </w:rPr>
-      </w:pPr>
-    </w:p>
-    <w:p>
-      <w:pPr>
-        <w:shd w:val="clear" w:color="auto" w:fill="FFFFFF"/>
-        <w:spacing w:after="0" w:line="360" w:lineRule="auto"/>
-        <w:jc w:val="both"/>
-        <w:rPr>
-          <w:rFonts w:ascii="Arial" w:eastAsia="Times New Roman" w:hAnsi="Arial" w:cs="Arial"/>
-          <w:i/>
-          <w:iCs/>
-          <w:color w:val="222222"/>
-          <w:sz w:val="24"/>
-          <w:szCs w:val="24"/>
-          <w:lang w:val="es-CL" w:eastAsia="es-MX"/>
-        </w:rPr>
-      </w:pPr>
-      <w:r>
-        <w:rPr>
-          <w:rFonts w:ascii="Arial" w:eastAsia="Times New Roman" w:hAnsi="Arial" w:cs="Arial"/>
-          <w:i/>
-          <w:iCs/>
-          <w:color w:val="222222"/>
-          <w:sz w:val="24"/>
-          <w:szCs w:val="24"/>
-          <w:lang w:val="es-CL" w:eastAsia="es-MX"/>
-        </w:rPr>
-        <w:lastRenderedPageBreak/>
-        <w:t xml:space="preserve">Lea sus escrituras </w:t>
-      </w:r>
-    </w:p>
-    <w:p>
-      <w:pPr>
-        <w:shd w:val="clear" w:color="auto" w:fill="FFFFFF"/>
-        <w:spacing w:after="0" w:line="360" w:lineRule="auto"/>
-        <w:jc w:val="both"/>
-        <w:rPr>
-          <w:rFonts w:ascii="Arial" w:eastAsia="Times New Roman" w:hAnsi="Arial" w:cs="Arial"/>
-          <w:color w:val="222222"/>
-          <w:sz w:val="24"/>
-          <w:szCs w:val="24"/>
-          <w:lang w:eastAsia="es-MX"/>
-        </w:rPr>
-      </w:pPr>
-      <w:r>
-        <w:rPr>
-          <w:rFonts w:ascii="Arial" w:eastAsia="Times New Roman" w:hAnsi="Arial" w:cs="Arial"/>
-          <w:color w:val="222222"/>
-          <w:sz w:val="20"/>
-          <w:szCs w:val="20"/>
-          <w:lang w:eastAsia="es-MX"/>
-        </w:rPr>
-        <w:br/>
-      </w:r>
-      <w:r>
-        <w:rPr>
-          <w:rFonts w:ascii="Arial" w:eastAsia="Times New Roman" w:hAnsi="Arial" w:cs="Arial"/>
-          <w:color w:val="222222"/>
-          <w:sz w:val="24"/>
-          <w:szCs w:val="24"/>
-          <w:lang w:eastAsia="es-MX"/>
-        </w:rPr>
-        <w:t>Un almacén de datos provee consistencia lea sus escrituras si se cumple que:</w:t>
-      </w:r>
-    </w:p>
-    <w:p>
-      <w:pPr>
-        <w:shd w:val="clear" w:color="auto" w:fill="FFFFFF"/>
-        <w:spacing w:after="0" w:line="360" w:lineRule="auto"/>
-        <w:jc w:val="both"/>
-        <w:rPr>
-          <w:rFonts w:ascii="Arial" w:eastAsia="Times New Roman" w:hAnsi="Arial" w:cs="Arial"/>
-          <w:color w:val="222222"/>
-          <w:sz w:val="24"/>
-          <w:szCs w:val="24"/>
-          <w:lang w:eastAsia="es-MX"/>
-        </w:rPr>
-      </w:pPr>
-      <w:r>
-        <w:rPr>
-          <w:rFonts w:ascii="Arial" w:eastAsia="Times New Roman" w:hAnsi="Arial" w:cs="Arial"/>
-          <w:color w:val="222222"/>
-          <w:sz w:val="24"/>
-          <w:szCs w:val="24"/>
-          <w:lang w:eastAsia="es-MX"/>
-        </w:rPr>
-        <w:t>Es cuando se sigue el mismo proceso un ejemplo de ello es cuando yo escribo un documento X, con el mismo proceso leeré el mismo documento. El efecto de una operación de escritura por procesos sobre un elemento de datos X será siempre visto por las operaciones sucesivas de lectura sobre X por el mismo proceso.</w:t>
-      </w:r>
-    </w:p>
-    <w:p>
-      <w:pPr>
-        <w:shd w:val="clear" w:color="auto" w:fill="FFFFFF"/>
-        <w:spacing w:after="0" w:line="360" w:lineRule="auto"/>
-        <w:jc w:val="both"/>
-        <w:rPr>
-          <w:rFonts w:ascii="Arial" w:eastAsia="Times New Roman" w:hAnsi="Arial" w:cs="Arial"/>
-          <w:color w:val="222222"/>
-          <w:sz w:val="24"/>
-          <w:szCs w:val="24"/>
-          <w:lang w:eastAsia="es-MX"/>
-        </w:rPr>
-      </w:pPr>
-    </w:p>
-    <w:p>
-      <w:pPr>
-        <w:shd w:val="clear" w:color="auto" w:fill="FFFFFF"/>
-        <w:spacing w:after="0" w:line="360" w:lineRule="auto"/>
-        <w:jc w:val="both"/>
-        <w:rPr>
-          <w:rFonts w:ascii="Arial" w:eastAsia="Times New Roman" w:hAnsi="Arial" w:cs="Arial"/>
-          <w:color w:val="222222"/>
-          <w:sz w:val="24"/>
-          <w:szCs w:val="24"/>
-          <w:lang w:eastAsia="es-MX"/>
-        </w:rPr>
-      </w:pPr>
-      <w:r>
-        <w:rPr>
-          <w:rFonts w:ascii="Arial" w:eastAsia="Times New Roman" w:hAnsi="Arial" w:cs="Arial"/>
-          <w:color w:val="222222"/>
-          <w:sz w:val="24"/>
-          <w:szCs w:val="24"/>
-          <w:lang w:eastAsia="es-MX"/>
-        </w:rPr>
-        <w:t>Dentro de esto, lo único que se nos menciona es que podemos hacer lectura de todos y cada unos de nuestros archivos, sin importar el lugar ni la hora, esto siempre y cuando contemos con que nuestros archivos han sido escritos correctamente</w:t>
-      </w:r>
-    </w:p>
-    <w:p>
-      <w:pPr>
-        <w:shd w:val="clear" w:color="auto" w:fill="FFFFFF"/>
-        <w:spacing w:after="0" w:line="360" w:lineRule="auto"/>
-        <w:jc w:val="both"/>
-        <w:rPr>
-          <w:rFonts w:ascii="Arial" w:eastAsia="Times New Roman" w:hAnsi="Arial" w:cs="Arial"/>
-          <w:color w:val="222222"/>
-          <w:sz w:val="24"/>
-          <w:szCs w:val="24"/>
-          <w:lang w:eastAsia="es-MX"/>
-        </w:rPr>
-      </w:pPr>
-    </w:p>
-    <w:p>
-      <w:pPr>
-        <w:shd w:val="clear" w:color="auto" w:fill="FFFFFF"/>
-        <w:spacing w:after="0" w:line="360" w:lineRule="auto"/>
-        <w:jc w:val="both"/>
-        <w:rPr>
-          <w:rFonts w:ascii="Arial" w:eastAsia="Times New Roman" w:hAnsi="Arial" w:cs="Arial"/>
-          <w:i/>
-          <w:iCs/>
-          <w:color w:val="222222"/>
-          <w:sz w:val="24"/>
-          <w:szCs w:val="24"/>
-          <w:lang w:eastAsia="es-MX"/>
-        </w:rPr>
-      </w:pPr>
-      <w:r>
-        <w:rPr>
-          <w:rFonts w:ascii="Arial" w:eastAsia="Times New Roman" w:hAnsi="Arial" w:cs="Arial"/>
-          <w:i/>
-          <w:iCs/>
-          <w:color w:val="222222"/>
-          <w:sz w:val="24"/>
-          <w:szCs w:val="24"/>
-          <w:lang w:eastAsia="es-MX"/>
-        </w:rPr>
-        <w:t xml:space="preserve">Las escrituras siguen a lecturas </w:t>
-      </w:r>
-    </w:p>
-    <w:p>
-      <w:pPr>
-        <w:shd w:val="clear" w:color="auto" w:fill="FFFFFF"/>
-        <w:spacing w:after="0" w:line="360" w:lineRule="auto"/>
-        <w:rPr>
-          <w:rFonts w:ascii="Arial" w:eastAsia="Times New Roman" w:hAnsi="Arial" w:cs="Arial"/>
-          <w:color w:val="222222"/>
-          <w:sz w:val="24"/>
-          <w:szCs w:val="24"/>
-          <w:lang w:eastAsia="es-MX"/>
-        </w:rPr>
-      </w:pPr>
-      <w:r>
-        <w:rPr>
-          <w:rFonts w:ascii="Arial" w:eastAsia="Times New Roman" w:hAnsi="Arial" w:cs="Arial"/>
-          <w:color w:val="222222"/>
-          <w:sz w:val="24"/>
-          <w:szCs w:val="24"/>
-          <w:lang w:val="es-CL" w:eastAsia="es-MX"/>
-        </w:rPr>
-        <w:t xml:space="preserve">El objetivo de este modelo es </w:t>
-      </w:r>
-      <w:r>
-        <w:rPr>
-          <w:rFonts w:ascii="Arial" w:eastAsia="Times New Roman" w:hAnsi="Arial" w:cs="Arial"/>
-          <w:color w:val="222222"/>
-          <w:sz w:val="24"/>
-          <w:szCs w:val="24"/>
-          <w:lang w:val="es-CL" w:eastAsia="es-MX"/>
-        </w:rPr>
-        <w:t>que,</w:t>
-      </w:r>
-      <w:r>
-        <w:rPr>
-          <w:rFonts w:ascii="Arial" w:eastAsia="Times New Roman" w:hAnsi="Arial" w:cs="Arial"/>
-          <w:color w:val="222222"/>
-          <w:sz w:val="24"/>
-          <w:szCs w:val="24"/>
-          <w:lang w:val="es-CL" w:eastAsia="es-MX"/>
-        </w:rPr>
-        <w:t xml:space="preserve"> si se va a modificar el valor de un dato, es que </w:t>
-      </w:r>
-      <w:r>
-        <w:rPr>
-          <w:rFonts w:ascii="Arial" w:eastAsia="Times New Roman" w:hAnsi="Arial" w:cs="Arial"/>
-          <w:color w:val="222222"/>
-          <w:sz w:val="24"/>
-          <w:szCs w:val="24"/>
-          <w:lang w:val="es-CL" w:eastAsia="es-MX"/>
-        </w:rPr>
-        <w:t>haya</w:t>
-      </w:r>
-      <w:r>
-        <w:rPr>
-          <w:rFonts w:ascii="Arial" w:eastAsia="Times New Roman" w:hAnsi="Arial" w:cs="Arial"/>
-          <w:color w:val="222222"/>
-          <w:sz w:val="24"/>
-          <w:szCs w:val="24"/>
-          <w:lang w:val="es-CL" w:eastAsia="es-MX"/>
-        </w:rPr>
-        <w:t xml:space="preserve"> sido leído antes de la última actualización.</w:t>
-      </w:r>
-    </w:p>
-    <w:p>
-      <w:pPr>
-        <w:shd w:val="clear" w:color="auto" w:fill="FFFFFF"/>
-        <w:spacing w:after="0" w:line="360" w:lineRule="auto"/>
-        <w:rPr>
-          <w:rFonts w:ascii="Arial" w:eastAsia="Times New Roman" w:hAnsi="Arial" w:cs="Arial"/>
-          <w:color w:val="222222"/>
-          <w:sz w:val="24"/>
-          <w:szCs w:val="24"/>
-          <w:lang w:eastAsia="es-MX"/>
-        </w:rPr>
-      </w:pPr>
-      <w:r>
-        <w:rPr>
-          <w:rFonts w:ascii="Arial" w:eastAsia="Times New Roman" w:hAnsi="Arial" w:cs="Arial"/>
-          <w:color w:val="222222"/>
-          <w:sz w:val="24"/>
-          <w:szCs w:val="24"/>
-          <w:lang w:val="es-CL" w:eastAsia="es-MX"/>
-        </w:rPr>
-        <w:t>Un almacén de datos provee consistencia de escrituras siguen lecturas solo si se cumple que:</w:t>
-      </w:r>
-    </w:p>
-    <w:p>
-      <w:pPr>
-        <w:spacing w:after="0" w:line="360" w:lineRule="auto"/>
-        <w:rPr>
-          <w:rFonts w:ascii="Times New Roman" w:eastAsia="Times New Roman" w:hAnsi="Times New Roman" w:cs="Times New Roman"/>
-          <w:sz w:val="32"/>
-          <w:szCs w:val="32"/>
-          <w:lang w:eastAsia="es-MX"/>
-        </w:rPr>
-      </w:pPr>
-    </w:p>
-    <w:p>
-      <w:pPr>
-        <w:shd w:val="clear" w:color="auto" w:fill="FFFFFF"/>
-        <w:spacing w:after="0" w:line="360" w:lineRule="auto"/>
-        <w:rPr>
-          <w:rFonts w:ascii="Arial" w:eastAsia="Times New Roman" w:hAnsi="Arial" w:cs="Arial"/>
-          <w:color w:val="222222"/>
-          <w:sz w:val="24"/>
-          <w:szCs w:val="24"/>
-          <w:lang w:val="es-CL" w:eastAsia="es-MX"/>
-        </w:rPr>
-      </w:pPr>
-      <w:r>
-        <w:rPr>
-          <w:rFonts w:ascii="Arial" w:eastAsia="Times New Roman" w:hAnsi="Arial" w:cs="Arial"/>
-          <w:color w:val="222222"/>
-          <w:sz w:val="24"/>
-          <w:szCs w:val="24"/>
-          <w:lang w:val="es-CL" w:eastAsia="es-MX"/>
-        </w:rPr>
-        <w:t>Una operación de escritura de un proceso sobre un elemento de datos x realizada luego de leer ese dato x, se realizó sobre el valor más reciente de x.</w:t>
-      </w:r>
-    </w:p>
-    <w:p>
-      <w:pPr>
-        <w:shd w:val="clear" w:color="auto" w:fill="FFFFFF"/>
-        <w:spacing w:after="0" w:line="360" w:lineRule="auto"/>
-        <w:rPr>
-          <w:rFonts w:ascii="Arial" w:eastAsia="Times New Roman" w:hAnsi="Arial" w:cs="Arial"/>
-          <w:color w:val="222222"/>
-          <w:sz w:val="24"/>
-          <w:szCs w:val="24"/>
-          <w:lang w:val="es-CL" w:eastAsia="es-MX"/>
-        </w:rPr>
-      </w:pPr>
-    </w:p>
-    <w:p>
-      <w:pPr>
-        <w:shd w:val="clear" w:color="auto" w:fill="FFFFFF"/>
-        <w:spacing w:after="0" w:line="360" w:lineRule="auto"/>
-        <w:rPr>
-          <w:rFonts w:ascii="Arial" w:eastAsia="Times New Roman" w:hAnsi="Arial" w:cs="Arial"/>
-          <w:color w:val="222222"/>
-          <w:sz w:val="24"/>
-          <w:szCs w:val="24"/>
-          <w:lang w:eastAsia="es-MX"/>
-        </w:rPr>
-      </w:pPr>
-      <w:r>
-        <w:rPr>
-          <w:rFonts w:ascii="Arial" w:eastAsia="Times New Roman" w:hAnsi="Arial" w:cs="Arial"/>
-          <w:color w:val="222222"/>
-          <w:sz w:val="24"/>
-          <w:szCs w:val="24"/>
-          <w:lang w:val="es-CL" w:eastAsia="es-MX"/>
-        </w:rPr>
-        <w:t xml:space="preserve">De esta forma nos podemos </w:t>
-      </w:r>
-      <w:r>
-        <w:rPr>
-          <w:rFonts w:ascii="Arial" w:eastAsia="Times New Roman" w:hAnsi="Arial" w:cs="Arial"/>
-          <w:color w:val="222222"/>
-          <w:sz w:val="24"/>
-          <w:szCs w:val="24"/>
-          <w:lang w:val="es-CL" w:eastAsia="es-MX"/>
-        </w:rPr>
-        <w:t xml:space="preserve">asegurar </w:t>
-      </w:r>
-      <w:proofErr w:type="gramStart"/>
-      <w:r>
-        <w:rPr>
-          <w:rFonts w:ascii="Arial" w:eastAsia="Times New Roman" w:hAnsi="Arial" w:cs="Arial"/>
-          <w:color w:val="222222"/>
-          <w:sz w:val="24"/>
-          <w:szCs w:val="24"/>
-          <w:lang w:val="es-CL" w:eastAsia="es-MX"/>
-        </w:rPr>
-        <w:t>que</w:t>
-      </w:r>
-      <w:proofErr w:type="gramEnd"/>
-      <w:r>
-        <w:rPr>
-          <w:rFonts w:ascii="Arial" w:eastAsia="Times New Roman" w:hAnsi="Arial" w:cs="Arial"/>
-          <w:color w:val="222222"/>
-          <w:sz w:val="24"/>
-          <w:szCs w:val="24"/>
-          <w:lang w:val="es-CL" w:eastAsia="es-MX"/>
-        </w:rPr>
-        <w:t xml:space="preserve"> de necesitar sobrescribir algún dato, este cliente lo hará sobre el dato mas reciente, ya que es el dato de lectura el que se le muestra y con ello después podemos modificar el de escritura</w:t>
-      </w:r>
-    </w:p>
-    <w:p>
-      <w:pPr>
-        <w:shd w:val="clear" w:color="auto" w:fill="FFFFFF"/>
-        <w:spacing w:after="0" w:line="360" w:lineRule="auto"/>
-        <w:jc w:val="both"/>
-        <w:rPr>
-          <w:rFonts w:ascii="Arial" w:eastAsia="Times New Roman" w:hAnsi="Arial" w:cs="Arial"/>
-          <w:color w:val="222222"/>
-          <w:sz w:val="24"/>
-          <w:szCs w:val="24"/>
-          <w:lang w:eastAsia="es-MX"/>
-        </w:rPr>
-      </w:pPr>
-    </w:p>
-    <w:p>
-      <w:pPr>
-        <w:shd w:val="clear" w:color="auto" w:fill="FFFFFF"/>
-        <w:spacing w:after="0" w:line="360" w:lineRule="auto"/>
-        <w:jc w:val="both"/>
-        <w:rPr>
-          <w:rFonts w:ascii="Arial" w:eastAsia="Times New Roman" w:hAnsi="Arial" w:cs="Arial"/>
-          <w:color w:val="222222"/>
-          <w:sz w:val="24"/>
-          <w:szCs w:val="24"/>
-          <w:lang w:eastAsia="es-MX"/>
-        </w:rPr>
-      </w:pPr>
-    </w:p>
-    <w:p>
-      <w:pPr>
-        <w:spacing w:line="360" w:lineRule="auto"/>
-        <w:jc w:val="both"/>
-        <w:rPr>
-          <w:rFonts w:ascii="Arial" w:hAnsi="Arial" w:cs="Arial"/>
-          <w:sz w:val="24"/>
-          <w:szCs w:val="24"/>
-        </w:rPr>
-      </w:pPr>
-      <w:r>
-        <w:rPr>
-          <w:rFonts w:ascii="Arial" w:hAnsi="Arial" w:cs="Arial"/>
-        </w:rPr>
-        <w:br w:type="page"/>
-      </w:r>
-    </w:p>
-    <w:p>
-      <w:pPr>
-        <w:pStyle w:val="Ttulo2"/>
-        <w:rPr>
-          <w:rFonts w:ascii="Arial" w:hAnsi="Arial" w:cs="Arial"/>
-          <w:b/>
-          <w:bCs/>
-          <w:color w:val="auto"/>
-          <w:sz w:val="28"/>
-          <w:szCs w:val="28"/>
-        </w:rPr>
-      </w:pPr>
-      <w:bookmarkStart w:id="4" w:name="_Toc117436541"/>
-      <w:r>
-        <w:rPr>
-          <w:rFonts w:ascii="Arial" w:hAnsi="Arial" w:cs="Arial"/>
-          <w:b/>
-          <w:bCs/>
-          <w:color w:val="auto"/>
-          <w:sz w:val="28"/>
-          <w:szCs w:val="28"/>
-        </w:rPr>
-        <w:lastRenderedPageBreak/>
-        <w:t>3</w:t>
-      </w:r>
-      <w:r>
-        <w:rPr>
-          <w:rFonts w:ascii="Arial" w:hAnsi="Arial" w:cs="Arial"/>
-          <w:b/>
-          <w:bCs/>
-          <w:color w:val="auto"/>
-          <w:sz w:val="28"/>
-          <w:szCs w:val="28"/>
-        </w:rPr>
-        <w:t xml:space="preserve">.3 </w:t>
-      </w:r>
-      <w:r>
-        <w:rPr>
-          <w:rFonts w:ascii="Arial" w:hAnsi="Arial" w:cs="Arial"/>
-          <w:b/>
-          <w:bCs/>
-          <w:color w:val="auto"/>
-          <w:sz w:val="28"/>
-          <w:szCs w:val="28"/>
-        </w:rPr>
-        <w:t>Administración de replicas</w:t>
-      </w:r>
-      <w:bookmarkEnd w:id="4"/>
-    </w:p>
-    <w:p>
-      <w:pPr>
-        <w:rPr>
-          <w:rFonts w:ascii="Arial" w:hAnsi="Arial" w:cs="Arial"/>
-        </w:rPr>
-      </w:pPr>
-    </w:p>
-    <w:p>
-      <w:pPr>
-        <w:spacing w:line="360" w:lineRule="auto"/>
-        <w:jc w:val="both"/>
-        <w:rPr>
-          <w:rFonts w:ascii="Arial" w:hAnsi="Arial" w:cs="Arial"/>
-          <w:b/>
-          <w:bCs/>
-          <w:sz w:val="24"/>
-          <w:szCs w:val="24"/>
-        </w:rPr>
-      </w:pPr>
-      <w:r>
-        <w:rPr>
-          <w:rFonts w:ascii="Arial" w:hAnsi="Arial" w:cs="Arial"/>
-          <w:b/>
-          <w:bCs/>
-          <w:sz w:val="24"/>
-          <w:szCs w:val="24"/>
-        </w:rPr>
-        <w:t>Replicación</w:t>
-      </w:r>
-    </w:p>
-    <w:p>
-      <w:pPr>
-        <w:spacing w:line="360" w:lineRule="auto"/>
-        <w:jc w:val="both"/>
-        <w:rPr>
-          <w:rFonts w:ascii="Arial" w:hAnsi="Arial" w:cs="Arial"/>
-          <w:sz w:val="24"/>
-          <w:szCs w:val="24"/>
-        </w:rPr>
-      </w:pPr>
-      <w:r>
-        <w:rPr>
-          <w:rFonts w:ascii="Arial" w:hAnsi="Arial" w:cs="Arial"/>
-          <w:sz w:val="24"/>
-          <w:szCs w:val="24"/>
-        </w:rPr>
-        <w:t>Es una clave que sirve para proporcionar alta disponibilidad y tolerancia a los fallos en un sistema distribuido, al igual que proporciona una mejora en servicios como:</w:t>
+        <w:t xml:space="preserve">Sus características: </w:t>
       </w:r>
     </w:p>
     <w:p>
@@ -7001,7 +5423,7 @@
         <w:pStyle w:val="Prrafodelista"/>
         <w:numPr>
           <w:ilvl w:val="0"/>
-          <w:numId w:val="19"/>
+          <w:numId w:val="28"/>
         </w:numPr>
         <w:spacing w:after="160" w:line="360" w:lineRule="auto"/>
         <w:jc w:val="both"/>
@@ -7017,7 +5439,7 @@
           <w:sz w:val="24"/>
           <w:szCs w:val="24"/>
         </w:rPr>
-        <w:t>La mejora del rendimiento</w:t>
+        <w:t>Los grupos de procesos pueden ser dinámicos</w:t>
       </w:r>
     </w:p>
     <w:p>
@@ -7025,7 +5447,7 @@
         <w:pStyle w:val="Prrafodelista"/>
         <w:numPr>
           <w:ilvl w:val="0"/>
-          <w:numId w:val="19"/>
+          <w:numId w:val="28"/>
         </w:numPr>
         <w:spacing w:after="160" w:line="360" w:lineRule="auto"/>
         <w:jc w:val="both"/>
@@ -7041,7 +5463,7 @@
           <w:sz w:val="24"/>
           <w:szCs w:val="24"/>
         </w:rPr>
-        <w:t>Incremento de disponibilidad</w:t>
+        <w:t>Se pueden crear grupos nuevos y destruir los viejos</w:t>
       </w:r>
     </w:p>
     <w:p>
@@ -7049,7 +5471,7 @@
         <w:pStyle w:val="Prrafodelista"/>
         <w:numPr>
           <w:ilvl w:val="0"/>
-          <w:numId w:val="19"/>
+          <w:numId w:val="28"/>
         </w:numPr>
         <w:spacing w:after="160" w:line="360" w:lineRule="auto"/>
         <w:jc w:val="both"/>
@@ -7065,68 +5487,7 @@
           <w:sz w:val="24"/>
           <w:szCs w:val="24"/>
         </w:rPr>
-        <w:t>Tolerancia a los fallos</w:t>
-      </w:r>
-    </w:p>
-    <w:p>
-      <w:pPr>
-        <w:spacing w:line="360" w:lineRule="auto"/>
-        <w:jc w:val="both"/>
-        <w:rPr>
-          <w:rFonts w:ascii="Arial" w:hAnsi="Arial" w:cs="Arial"/>
-          <w:sz w:val="24"/>
-          <w:szCs w:val="24"/>
-        </w:rPr>
-      </w:pPr>
-      <w:r>
-        <w:rPr>
-          <w:rFonts w:ascii="Arial" w:hAnsi="Arial" w:cs="Arial"/>
-          <w:sz w:val="24"/>
-          <w:szCs w:val="24"/>
-        </w:rPr>
-        <w:t>Se defina como el conjunto de técnicas que tratan proporcionar un mayor rendimiento, disponibilidad y escalabilidad mediante el mantenimiento de copias.</w:t>
-      </w:r>
-    </w:p>
-    <w:p>
-      <w:pPr>
-        <w:spacing w:line="360" w:lineRule="auto"/>
-        <w:jc w:val="both"/>
-        <w:rPr>
-          <w:rFonts w:ascii="Arial" w:hAnsi="Arial" w:cs="Arial"/>
-          <w:b/>
-          <w:bCs/>
-          <w:sz w:val="24"/>
-          <w:szCs w:val="24"/>
-        </w:rPr>
-      </w:pPr>
-      <w:r>
-        <w:rPr>
-          <w:rFonts w:ascii="Arial" w:hAnsi="Arial" w:cs="Arial"/>
-          <w:b/>
-          <w:bCs/>
-          <w:sz w:val="24"/>
-          <w:szCs w:val="24"/>
-        </w:rPr>
-        <w:t xml:space="preserve">Administrador de replicas </w:t>
-      </w:r>
-    </w:p>
-    <w:p>
-      <w:pPr>
-        <w:spacing w:line="360" w:lineRule="auto"/>
-        <w:jc w:val="both"/>
-        <w:rPr>
-          <w:rFonts w:ascii="Arial" w:hAnsi="Arial" w:cs="Arial"/>
-          <w:sz w:val="24"/>
-          <w:szCs w:val="24"/>
-        </w:rPr>
-      </w:pPr>
-      <w:r>
-        <w:rPr>
-          <w:rFonts w:ascii="Arial" w:hAnsi="Arial" w:cs="Arial"/>
-          <w:sz w:val="24"/>
-          <w:szCs w:val="24"/>
-        </w:rPr>
-        <w:t>En sistemas operativos el administrador de replicas son subsistemas que tiene la responsabilidad de administrar la sincronización de replicas. Este administrador de replicas es responsable de:</w:t>
+        <w:t>Un proceso puede unirse a un grupo o abandonarlo durante la operación del sistema.</w:t>
       </w:r>
     </w:p>
     <w:p>
@@ -7134,7 +5495,7 @@
         <w:pStyle w:val="Prrafodelista"/>
         <w:numPr>
           <w:ilvl w:val="0"/>
-          <w:numId w:val="20"/>
+          <w:numId w:val="28"/>
         </w:numPr>
         <w:spacing w:after="160" w:line="360" w:lineRule="auto"/>
         <w:jc w:val="both"/>
@@ -7150,7 +5511,8 @@
           <w:sz w:val="24"/>
           <w:szCs w:val="24"/>
         </w:rPr>
-        <w:t>Serialización y deserialización de las réplicas en cada homólogo</w:t>
+        <w:lastRenderedPageBreak/>
+        <w:t>Un proceso puede ser miembro de varios grupos a la vez.</w:t>
       </w:r>
     </w:p>
     <w:p>
@@ -7158,7 +5520,7 @@
         <w:pStyle w:val="Prrafodelista"/>
         <w:numPr>
           <w:ilvl w:val="0"/>
-          <w:numId w:val="20"/>
+          <w:numId w:val="28"/>
         </w:numPr>
         <w:spacing w:after="160" w:line="360" w:lineRule="auto"/>
         <w:jc w:val="both"/>
@@ -7174,7 +5536,106 @@
           <w:sz w:val="24"/>
           <w:szCs w:val="24"/>
         </w:rPr>
-        <w:t>Reenvío de réplicas de un homólogo a otro</w:t>
+        <w:t>En consecuencia, se requieren mecanismos adecuados para gestionar los grupos y la membresía a un grupo.</w:t>
+      </w:r>
+    </w:p>
+    <w:p>
+      <w:pPr>
+        <w:spacing w:line="360" w:lineRule="auto"/>
+        <w:jc w:val="both"/>
+        <w:rPr>
+          <w:rFonts w:ascii="Arial" w:hAnsi="Arial" w:cs="Arial"/>
+          <w:b/>
+          <w:bCs/>
+          <w:sz w:val="24"/>
+          <w:szCs w:val="24"/>
+        </w:rPr>
+      </w:pPr>
+      <w:r>
+        <w:rPr>
+          <w:rFonts w:ascii="Arial" w:hAnsi="Arial" w:cs="Arial"/>
+          <w:b/>
+          <w:bCs/>
+          <w:sz w:val="24"/>
+          <w:szCs w:val="24"/>
+        </w:rPr>
+        <w:t>TEMAS DE DISEÑO</w:t>
+      </w:r>
+    </w:p>
+    <w:p>
+      <w:pPr>
+        <w:spacing w:line="360" w:lineRule="auto"/>
+        <w:jc w:val="both"/>
+        <w:rPr>
+          <w:rFonts w:ascii="Arial" w:hAnsi="Arial" w:cs="Arial"/>
+          <w:sz w:val="24"/>
+          <w:szCs w:val="24"/>
+        </w:rPr>
+      </w:pPr>
+      <w:r>
+        <w:rPr>
+          <w:rFonts w:ascii="Arial" w:hAnsi="Arial" w:cs="Arial"/>
+          <w:sz w:val="24"/>
+          <w:szCs w:val="24"/>
+        </w:rPr>
+        <w:t>Una de las claves de afrontar la tolerancia a un proceso defectuoso es organizar varios procesos idénticos en un grupo ya que la propiedad fundamental que tiene todos los grupos es que cuando un mensaje se envía al grupo, todos los del grupo perteneciente reciben el mensaje también. De esta forma, si es que llega a fallar un proceso, afortunadamente alguno de los demás procesos se pueden hacer cargo de este.</w:t>
+      </w:r>
+    </w:p>
+    <w:p>
+      <w:pPr>
+        <w:spacing w:line="360" w:lineRule="auto"/>
+        <w:jc w:val="both"/>
+        <w:rPr>
+          <w:rFonts w:ascii="Arial" w:hAnsi="Arial" w:cs="Arial"/>
+          <w:sz w:val="24"/>
+          <w:szCs w:val="24"/>
+        </w:rPr>
+      </w:pPr>
+      <w:r>
+        <w:rPr>
+          <w:rFonts w:ascii="Arial" w:hAnsi="Arial" w:cs="Arial"/>
+          <w:sz w:val="24"/>
+          <w:szCs w:val="24"/>
+        </w:rPr>
+        <w:t>Estos grupos pueden ser dinámicos, se pueden crear grupos nuevos y que los viejos queden en el olvido o destruirlos en palabras más claras. El proceso se puede unir a un grupo o abandonarlo durante la operación del sistema, pero necesitan mecanismos adecuados para gestionar los grupos y membresía a un grupo.</w:t>
+      </w:r>
+    </w:p>
+    <w:p>
+      <w:pPr>
+        <w:spacing w:line="360" w:lineRule="auto"/>
+        <w:jc w:val="both"/>
+        <w:rPr>
+          <w:rFonts w:ascii="Arial" w:hAnsi="Arial" w:cs="Arial"/>
+          <w:sz w:val="24"/>
+          <w:szCs w:val="24"/>
+        </w:rPr>
+      </w:pPr>
+      <w:r>
+        <w:rPr>
+          <w:rFonts w:ascii="Arial" w:hAnsi="Arial" w:cs="Arial"/>
+          <w:sz w:val="24"/>
+          <w:szCs w:val="24"/>
+        </w:rPr>
+        <w:t>Para la explicación de los grupos, digamos que son más o menos como las organizaciones sociales. El propósito de esto es permitir que los procesos se ocupen de los conjuntos como una sola abstracción, por lo tanto, un proceso puede enviar un mensaje a un grupo determinado de servidores sin que deba saber cuáles son o cuantos son o donde están, lo cual pueden cambiar de una invocación a la siguiente.</w:t>
+      </w:r>
+    </w:p>
+    <w:p>
+      <w:pPr>
+        <w:spacing w:line="360" w:lineRule="auto"/>
+        <w:jc w:val="both"/>
+        <w:rPr>
+          <w:rFonts w:ascii="Arial" w:hAnsi="Arial" w:cs="Arial"/>
+          <w:sz w:val="24"/>
+          <w:szCs w:val="24"/>
+        </w:rPr>
+      </w:pPr>
+      <w:r>
+        <w:rPr>
+          <w:rFonts w:ascii="Arial" w:hAnsi="Arial" w:cs="Arial"/>
+          <w:sz w:val="24"/>
+          <w:szCs w:val="24"/>
+        </w:rPr>
+        <w:t>Por eso, repitiendo de nuevo la mejor forma de enfrenar la tolerancia de un proceso es con la replicación de procesos en grupos.</w:t>
       </w:r>
     </w:p>
     <w:p>
@@ -7182,7 +5643,7 @@
         <w:pStyle w:val="Prrafodelista"/>
         <w:numPr>
           <w:ilvl w:val="0"/>
-          <w:numId w:val="20"/>
+          <w:numId w:val="29"/>
         </w:numPr>
         <w:spacing w:after="160" w:line="360" w:lineRule="auto"/>
         <w:jc w:val="both"/>
@@ -7198,7 +5659,7 @@
           <w:sz w:val="24"/>
           <w:szCs w:val="24"/>
         </w:rPr>
-        <w:t>frotación de cambios de propiedad de réplicas</w:t>
+        <w:t>Grupos dinámicos en su gestión.</w:t>
       </w:r>
     </w:p>
     <w:p>
@@ -7206,7 +5667,7 @@
         <w:pStyle w:val="Prrafodelista"/>
         <w:numPr>
           <w:ilvl w:val="0"/>
-          <w:numId w:val="20"/>
+          <w:numId w:val="29"/>
         </w:numPr>
         <w:spacing w:after="160" w:line="360" w:lineRule="auto"/>
         <w:jc w:val="both"/>
@@ -7222,477 +5683,12 @@
           <w:sz w:val="24"/>
           <w:szCs w:val="24"/>
         </w:rPr>
-        <w:t>Administración de la vida útil de las réplicas</w:t>
+        <w:t>Abrir grupos nuevos y eliminar los viejos.</w:t>
       </w:r>
     </w:p>
     <w:p>
       <w:pPr>
         <w:spacing w:line="360" w:lineRule="auto"/>
-        <w:jc w:val="both"/>
-        <w:rPr>
-          <w:rFonts w:ascii="Arial" w:hAnsi="Arial" w:cs="Arial"/>
-          <w:sz w:val="24"/>
-          <w:szCs w:val="24"/>
-        </w:rPr>
-      </w:pPr>
-    </w:p>
-    <w:p>
-      <w:pPr>
-        <w:spacing w:line="360" w:lineRule="auto"/>
-        <w:jc w:val="both"/>
-        <w:rPr>
-          <w:rFonts w:ascii="Arial" w:hAnsi="Arial" w:cs="Arial"/>
-          <w:sz w:val="24"/>
-          <w:szCs w:val="24"/>
-        </w:rPr>
-      </w:pPr>
-      <w:r>
-        <w:rPr>
-          <w:rFonts w:ascii="Arial" w:hAnsi="Arial" w:cs="Arial"/>
-          <w:sz w:val="24"/>
-          <w:szCs w:val="24"/>
-        </w:rPr>
-        <w:t>Uno de los puntos clave que tienen los sistemas distribuidos que soportan las réplicas es la forma de decidir, donde cuando y por quien deben de ser ubicadas las réplicas y cuales mecanismos se utilizaron para mantener consistentes a estas.</w:t>
-      </w:r>
-    </w:p>
-    <w:p>
-      <w:pPr>
-        <w:spacing w:line="360" w:lineRule="auto"/>
-        <w:jc w:val="both"/>
-        <w:rPr>
-          <w:rFonts w:ascii="Arial" w:hAnsi="Arial" w:cs="Arial"/>
-          <w:sz w:val="24"/>
-          <w:szCs w:val="24"/>
-        </w:rPr>
-      </w:pPr>
-      <w:r>
-        <w:rPr>
-          <w:rFonts w:ascii="Arial" w:hAnsi="Arial" w:cs="Arial"/>
-          <w:sz w:val="24"/>
-          <w:szCs w:val="24"/>
-        </w:rPr>
-        <w:t>El problema de la ubicación en la administración de réplicas es dividido en dos “subproblemas”:</w:t>
-      </w:r>
-    </w:p>
-    <w:p>
-      <w:pPr>
-        <w:pStyle w:val="Prrafodelista"/>
-        <w:numPr>
-          <w:ilvl w:val="0"/>
-          <w:numId w:val="21"/>
-        </w:numPr>
-        <w:spacing w:after="160" w:line="360" w:lineRule="auto"/>
-        <w:jc w:val="both"/>
-        <w:rPr>
-          <w:rFonts w:ascii="Arial" w:hAnsi="Arial" w:cs="Arial"/>
-          <w:sz w:val="24"/>
-          <w:szCs w:val="24"/>
-        </w:rPr>
-      </w:pPr>
-      <w:r>
-        <w:rPr>
-          <w:rFonts w:ascii="Arial" w:hAnsi="Arial" w:cs="Arial"/>
-          <w:sz w:val="24"/>
-          <w:szCs w:val="24"/>
-        </w:rPr>
-        <w:t xml:space="preserve">Ubicación de servidoras de replicas </w:t>
-      </w:r>
-    </w:p>
-    <w:p>
-      <w:pPr>
-        <w:pStyle w:val="Prrafodelista"/>
-        <w:numPr>
-          <w:ilvl w:val="0"/>
-          <w:numId w:val="21"/>
-        </w:numPr>
-        <w:spacing w:after="160" w:line="360" w:lineRule="auto"/>
-        <w:jc w:val="both"/>
-        <w:rPr>
-          <w:rFonts w:ascii="Arial" w:hAnsi="Arial" w:cs="Arial"/>
-          <w:sz w:val="24"/>
-          <w:szCs w:val="24"/>
-        </w:rPr>
-      </w:pPr>
-      <w:r>
-        <w:rPr>
-          <w:rFonts w:ascii="Arial" w:hAnsi="Arial" w:cs="Arial"/>
-          <w:sz w:val="24"/>
-          <w:szCs w:val="24"/>
-        </w:rPr>
-        <w:t xml:space="preserve">Ubicación de contenido </w:t>
-      </w:r>
-    </w:p>
-    <w:p>
-      <w:pPr>
-        <w:spacing w:line="360" w:lineRule="auto"/>
-        <w:jc w:val="both"/>
-        <w:rPr>
-          <w:rFonts w:ascii="Arial" w:hAnsi="Arial" w:cs="Arial"/>
-          <w:sz w:val="24"/>
-          <w:szCs w:val="24"/>
-        </w:rPr>
-      </w:pPr>
-      <w:r>
-        <w:rPr>
-          <w:rFonts w:ascii="Arial" w:hAnsi="Arial" w:cs="Arial"/>
-          <w:sz w:val="24"/>
-          <w:szCs w:val="24"/>
-        </w:rPr>
-        <w:lastRenderedPageBreak/>
-        <w:t xml:space="preserve">La diferencia de estos es muy importante y con frecuencia las dos cuestiones no están claramente separadas. La ubicación del servidor de réplicas </w:t>
-      </w:r>
-      <w:proofErr w:type="spellStart"/>
-      <w:r>
-        <w:rPr>
-          <w:rFonts w:ascii="Arial" w:hAnsi="Arial" w:cs="Arial"/>
-          <w:sz w:val="24"/>
-          <w:szCs w:val="24"/>
-        </w:rPr>
-        <w:t>esta</w:t>
-      </w:r>
-      <w:proofErr w:type="spellEnd"/>
-      <w:r>
-        <w:rPr>
-          <w:rFonts w:ascii="Arial" w:hAnsi="Arial" w:cs="Arial"/>
-          <w:sz w:val="24"/>
-          <w:szCs w:val="24"/>
-        </w:rPr>
-        <w:t xml:space="preserve"> en encontrar los mejores lugares para colocar un servidos que sea parte de un almacén de datos, mientras que la ubicación de contenido se relaciona en encontrar a los mejores servidores para poner el contenido.</w:t>
-      </w:r>
-    </w:p>
-    <w:p>
-      <w:pPr>
-        <w:spacing w:line="360" w:lineRule="auto"/>
-        <w:jc w:val="both"/>
-        <w:rPr>
-          <w:rFonts w:ascii="Arial" w:hAnsi="Arial" w:cs="Arial"/>
-          <w:b/>
-          <w:bCs/>
-          <w:sz w:val="24"/>
-          <w:szCs w:val="24"/>
-        </w:rPr>
-      </w:pPr>
-      <w:r>
-        <w:rPr>
-          <w:rFonts w:ascii="Arial" w:hAnsi="Arial" w:cs="Arial"/>
-          <w:b/>
-          <w:bCs/>
-          <w:sz w:val="24"/>
-          <w:szCs w:val="24"/>
-        </w:rPr>
-        <w:t xml:space="preserve">Ubicación del servidor de replicas </w:t>
-      </w:r>
-    </w:p>
-    <w:p>
-      <w:pPr>
-        <w:spacing w:line="360" w:lineRule="auto"/>
-        <w:jc w:val="both"/>
-        <w:rPr>
-          <w:rFonts w:ascii="Arial" w:hAnsi="Arial" w:cs="Arial"/>
-          <w:sz w:val="24"/>
-          <w:szCs w:val="24"/>
-        </w:rPr>
-      </w:pPr>
-      <w:r>
-        <w:rPr>
-          <w:rFonts w:ascii="Arial" w:hAnsi="Arial" w:cs="Arial"/>
-          <w:sz w:val="24"/>
-          <w:szCs w:val="24"/>
-        </w:rPr>
-        <w:t>No es considerado un problema estudiado intensivamente ya que a menudo se trata de un asunto más administrativo y comercial que un problema de optimización. Aun así, el análisis de las propiedades de los clientes y la red es útil para llegar a tomar decisiones informadas.</w:t>
-      </w:r>
-    </w:p>
-    <w:p>
-      <w:pPr>
-        <w:spacing w:line="360" w:lineRule="auto"/>
-        <w:jc w:val="both"/>
-        <w:rPr>
-          <w:rFonts w:ascii="Arial" w:hAnsi="Arial" w:cs="Arial"/>
-          <w:sz w:val="24"/>
-          <w:szCs w:val="24"/>
-        </w:rPr>
-      </w:pPr>
-      <w:r>
-        <w:rPr>
-          <w:rFonts w:ascii="Arial" w:hAnsi="Arial" w:cs="Arial"/>
-          <w:sz w:val="24"/>
-          <w:szCs w:val="24"/>
-        </w:rPr>
-        <w:t xml:space="preserve">Hay muchas formas de calcular la mejor ubicación de los servidores de réplicas, esto se resume en un problema de optimización en el que se necesita seleccionar la mejor “K” entre “N” (ubicaciones K&lt;N). Sabemos que estos problemas son considerados de </w:t>
-      </w:r>
-      <w:r>
-        <w:rPr>
-          <w:rFonts w:ascii="Arial" w:hAnsi="Arial" w:cs="Arial"/>
-          <w:sz w:val="24"/>
-          <w:szCs w:val="24"/>
-        </w:rPr>
-        <w:t>cómputo</w:t>
-      </w:r>
-      <w:r>
-        <w:rPr>
-          <w:rFonts w:ascii="Arial" w:hAnsi="Arial" w:cs="Arial"/>
-          <w:sz w:val="24"/>
-          <w:szCs w:val="24"/>
-        </w:rPr>
-        <w:t xml:space="preserve"> complejo y solo se resuelven mediante la heurística. Se dice que Qiu y sus colaboradores en 2001 toman la distancia entre los clientes y ubicaciones desde el punto de partida. La distancia se mide en términos de latencia o ancho de banda. </w:t>
-      </w:r>
-    </w:p>
-    <w:p>
-      <w:pPr>
-        <w:spacing w:line="360" w:lineRule="auto"/>
-        <w:jc w:val="both"/>
-        <w:rPr>
-          <w:rFonts w:ascii="Arial" w:hAnsi="Arial" w:cs="Arial"/>
-          <w:sz w:val="24"/>
-          <w:szCs w:val="24"/>
-        </w:rPr>
-      </w:pPr>
-      <w:r>
-        <w:rPr>
-          <w:rFonts w:ascii="Arial" w:hAnsi="Arial" w:cs="Arial"/>
-          <w:sz w:val="24"/>
-          <w:szCs w:val="24"/>
-        </w:rPr>
-        <w:t>Para la solución se selecciona un servidor a un tiempo que tal distancia promedio entre ese servidor y sus clientes sea mínima, ya que “k” servidores ya han sido ubicados, significando que hay N-K ubicaciones que fueron descartadas.</w:t>
-      </w:r>
-    </w:p>
-    <w:p>
-      <w:pPr>
-        <w:spacing w:line="360" w:lineRule="auto"/>
-        <w:jc w:val="both"/>
-        <w:rPr>
-          <w:rFonts w:ascii="Arial" w:hAnsi="Arial" w:cs="Arial"/>
-          <w:sz w:val="24"/>
-          <w:szCs w:val="24"/>
-        </w:rPr>
-      </w:pPr>
-      <w:r>
-        <w:rPr>
-          <w:rFonts w:ascii="Arial" w:hAnsi="Arial" w:cs="Arial"/>
-          <w:sz w:val="24"/>
-          <w:szCs w:val="24"/>
-        </w:rPr>
-        <w:t xml:space="preserve">Como otra alternativa tenemos a </w:t>
-      </w:r>
-      <w:proofErr w:type="spellStart"/>
-      <w:r>
-        <w:rPr>
-          <w:rFonts w:ascii="Arial" w:hAnsi="Arial" w:cs="Arial"/>
-          <w:sz w:val="24"/>
-          <w:szCs w:val="24"/>
-        </w:rPr>
-        <w:t>Radoslavov</w:t>
-      </w:r>
-      <w:proofErr w:type="spellEnd"/>
-      <w:r>
-        <w:rPr>
-          <w:rFonts w:ascii="Arial" w:hAnsi="Arial" w:cs="Arial"/>
-          <w:sz w:val="24"/>
-          <w:szCs w:val="24"/>
-        </w:rPr>
-        <w:t xml:space="preserve"> y sus colaboradores (desde 2001) propusieron ignorar la posición de los clientes, solo se toma la topología de internet como si esta estuviera formada por sistemas autónomos. El sistema autónomo se puede considerar como una red en la que todos los nodos son ejecutados al mismo protocolo de enrutamiento y es administrada por una sola organización. En enero 2006, ya existían más de 20,000 sistemas autónomos. </w:t>
-      </w:r>
-      <w:proofErr w:type="spellStart"/>
-      <w:r>
-        <w:rPr>
-          <w:rFonts w:ascii="Arial" w:hAnsi="Arial" w:cs="Arial"/>
-          <w:sz w:val="24"/>
-          <w:szCs w:val="24"/>
-        </w:rPr>
-        <w:t>Radoslavov</w:t>
-      </w:r>
-      <w:proofErr w:type="spellEnd"/>
-      <w:r>
-        <w:rPr>
-          <w:rFonts w:ascii="Arial" w:hAnsi="Arial" w:cs="Arial"/>
-          <w:sz w:val="24"/>
-          <w:szCs w:val="24"/>
-        </w:rPr>
-        <w:t xml:space="preserve"> y los colaboradores consideran que el primer sistema autónomo más grande y colocan un servidor en el ruteador que tenga el número mayor de interfaces de red. Después el algoritmo es repetido con el segundo sistema autónomo más grande y así se va sucesivamente.</w:t>
-      </w:r>
-    </w:p>
-    <w:p>
-      <w:pPr>
-        <w:spacing w:line="360" w:lineRule="auto"/>
-        <w:jc w:val="both"/>
-        <w:rPr>
-          <w:rFonts w:ascii="Arial" w:hAnsi="Arial" w:cs="Arial"/>
-          <w:sz w:val="24"/>
-          <w:szCs w:val="24"/>
-        </w:rPr>
-      </w:pPr>
-      <w:r>
-        <w:rPr>
-          <w:rFonts w:ascii="Arial" w:hAnsi="Arial" w:cs="Arial"/>
-          <w:sz w:val="24"/>
-          <w:szCs w:val="24"/>
-        </w:rPr>
-        <w:lastRenderedPageBreak/>
-        <w:t xml:space="preserve">El resultado de la ubicación de un servidor sin conocimiento del cliente, hace que logre resultados similares a los que se obtuvieron con conocimiento del cliente, clero que bajo la suposición de que los clientes están distribuidos de forma uniformemente a través de internet dependiendo de la topología existente. </w:t>
-      </w:r>
-    </w:p>
-    <w:p>
-      <w:pPr>
-        <w:spacing w:line="360" w:lineRule="auto"/>
-        <w:jc w:val="both"/>
-        <w:rPr>
-          <w:rFonts w:ascii="Arial" w:hAnsi="Arial" w:cs="Arial"/>
-          <w:sz w:val="24"/>
-          <w:szCs w:val="24"/>
-        </w:rPr>
-      </w:pPr>
-      <w:r>
-        <w:rPr>
-          <w:rFonts w:ascii="Arial" w:hAnsi="Arial" w:cs="Arial"/>
-          <w:sz w:val="24"/>
-          <w:szCs w:val="24"/>
-        </w:rPr>
-        <w:t xml:space="preserve">Un problema sobre estos algoritmos es que son de cómputo caro. Por ejemplo, los dos algoritmos previos tienen complejidad mayor a “O”*N^2, donde “N” es el </w:t>
-      </w:r>
-      <w:r>
-        <w:rPr>
-          <w:rFonts w:ascii="Arial" w:hAnsi="Arial" w:cs="Arial"/>
-          <w:sz w:val="24"/>
-          <w:szCs w:val="24"/>
-        </w:rPr>
-        <w:t>número</w:t>
-      </w:r>
-      <w:r>
-        <w:rPr>
-          <w:rFonts w:ascii="Arial" w:hAnsi="Arial" w:cs="Arial"/>
-          <w:sz w:val="24"/>
-          <w:szCs w:val="24"/>
-        </w:rPr>
-        <w:t xml:space="preserve"> de las ubicaciones por inspeccionar. Ya en </w:t>
-      </w:r>
-      <w:r>
-        <w:rPr>
-          <w:rFonts w:ascii="Arial" w:hAnsi="Arial" w:cs="Arial"/>
-          <w:sz w:val="24"/>
-          <w:szCs w:val="24"/>
-        </w:rPr>
-        <w:t>práctica</w:t>
-      </w:r>
-      <w:r>
-        <w:rPr>
-          <w:rFonts w:ascii="Arial" w:hAnsi="Arial" w:cs="Arial"/>
-          <w:sz w:val="24"/>
-          <w:szCs w:val="24"/>
-        </w:rPr>
-        <w:t xml:space="preserve"> suele significar que incluso para algunas de las ubicaciones un cálculo puede necesitar ejecutarse por decenas en unos minutos. Puede resultar inaceptable y </w:t>
-      </w:r>
-      <w:r>
-        <w:rPr>
-          <w:rFonts w:ascii="Arial" w:hAnsi="Arial" w:cs="Arial"/>
-          <w:sz w:val="24"/>
-          <w:szCs w:val="24"/>
-        </w:rPr>
-        <w:t>más</w:t>
-      </w:r>
-      <w:r>
-        <w:rPr>
-          <w:rFonts w:ascii="Arial" w:hAnsi="Arial" w:cs="Arial"/>
-          <w:sz w:val="24"/>
-          <w:szCs w:val="24"/>
-        </w:rPr>
-        <w:t xml:space="preserve"> cuando se presentan “flash </w:t>
-      </w:r>
-      <w:proofErr w:type="spellStart"/>
-      <w:r>
-        <w:rPr>
-          <w:rFonts w:ascii="Arial" w:hAnsi="Arial" w:cs="Arial"/>
-          <w:sz w:val="24"/>
-          <w:szCs w:val="24"/>
-        </w:rPr>
-        <w:t>crowds</w:t>
-      </w:r>
-      <w:proofErr w:type="spellEnd"/>
-      <w:r>
-        <w:rPr>
-          <w:rFonts w:ascii="Arial" w:hAnsi="Arial" w:cs="Arial"/>
-          <w:sz w:val="24"/>
-          <w:szCs w:val="24"/>
-        </w:rPr>
-        <w:t>” (se le conoce como un súbito de peticiones para un sitio especifico). En estos tipos de casos es básico determinar rápidamente en donde se necesitan los servidores de réplicas, de la cual después se puede seleccionar un servidor para la ubicación de contenido.</w:t>
-      </w:r>
-    </w:p>
-    <w:p>
-      <w:pPr>
-        <w:spacing w:line="360" w:lineRule="auto"/>
-        <w:jc w:val="both"/>
-        <w:rPr>
-          <w:rFonts w:ascii="Arial" w:hAnsi="Arial" w:cs="Arial"/>
-          <w:sz w:val="24"/>
-          <w:szCs w:val="24"/>
-        </w:rPr>
-      </w:pPr>
-      <w:r>
-        <w:rPr>
-          <w:rFonts w:ascii="Arial" w:hAnsi="Arial" w:cs="Arial"/>
-          <w:sz w:val="24"/>
-          <w:szCs w:val="24"/>
-        </w:rPr>
-        <w:t xml:space="preserve">En 2006 </w:t>
-      </w:r>
-      <w:proofErr w:type="spellStart"/>
-      <w:r>
-        <w:rPr>
-          <w:rFonts w:ascii="Arial" w:hAnsi="Arial" w:cs="Arial"/>
-          <w:sz w:val="24"/>
-          <w:szCs w:val="24"/>
-        </w:rPr>
-        <w:t>Szymaniak</w:t>
-      </w:r>
-      <w:proofErr w:type="spellEnd"/>
-      <w:r>
-        <w:rPr>
-          <w:rFonts w:ascii="Arial" w:hAnsi="Arial" w:cs="Arial"/>
-          <w:sz w:val="24"/>
-          <w:szCs w:val="24"/>
-        </w:rPr>
-        <w:t xml:space="preserve"> y colaboradores desarrollaron un nuevo método donde se puede identificar rápidamente una región para ubicar replicas. La región es identificada para ser una colección de nodos que acceden al mismo contenido, pero para la cual la latencia </w:t>
-      </w:r>
-      <w:proofErr w:type="spellStart"/>
-      <w:r>
-        <w:rPr>
-          <w:rFonts w:ascii="Arial" w:hAnsi="Arial" w:cs="Arial"/>
-          <w:sz w:val="24"/>
-          <w:szCs w:val="24"/>
-        </w:rPr>
-        <w:t>internodal</w:t>
-      </w:r>
-      <w:proofErr w:type="spellEnd"/>
-      <w:r>
-        <w:rPr>
-          <w:rFonts w:ascii="Arial" w:hAnsi="Arial" w:cs="Arial"/>
-          <w:sz w:val="24"/>
-          <w:szCs w:val="24"/>
-        </w:rPr>
-        <w:t xml:space="preserve"> es baja. Tiene como objetivo del algoritmo es seleccionar primero las regiones con más demanda, es decir que aquellas con más nodos. Y después de dejar uno de los nodos de esa región actúe como un servidor de réplicas.</w:t>
-      </w:r>
-    </w:p>
-    <w:p>
-      <w:pPr>
-        <w:spacing w:line="360" w:lineRule="auto"/>
-        <w:jc w:val="both"/>
-        <w:rPr>
-          <w:rFonts w:ascii="Arial" w:hAnsi="Arial" w:cs="Arial"/>
-          <w:sz w:val="24"/>
-          <w:szCs w:val="24"/>
-        </w:rPr>
-      </w:pPr>
-      <w:r>
-        <w:rPr>
-          <w:rFonts w:ascii="Arial" w:hAnsi="Arial" w:cs="Arial"/>
-          <w:sz w:val="24"/>
-          <w:szCs w:val="24"/>
-        </w:rPr>
-        <w:t>Lo importante aquí es el tamaño de la celda. Si estas se eligen demasiado grandes, entonces varios de los clústeres de nodos se pueden encontrar en la misma celda. Si es ese caso, entonces se elegirían muy pocos servidores de réplicas para esos clústeres. De lo contrario, si se eligen celdas pequeñas puede ocasionar que un solo clúster se propague a través de varias celdas, lo que ocasiona la elección de muchos servidores de réplicas.</w:t>
-      </w:r>
-    </w:p>
-    <w:p>
-      <w:pPr>
-        <w:spacing w:line="360" w:lineRule="auto"/>
         <w:jc w:val="center"/>
         <w:rPr>
           <w:rFonts w:ascii="Arial" w:hAnsi="Arial" w:cs="Arial"/>
@@ -7706,10 +5702,10 @@
         </w:rPr>
         <w:lastRenderedPageBreak/>
         <w:drawing>
-          <wp:inline distT="0" distB="0" distL="0" distR="0" wp14:anchorId="33DD15CE" wp14:editId="67C7AD6F">
-            <wp:extent cx="4248150" cy="1724025"/>
-            <wp:effectExtent l="0" t="0" r="0" b="9525"/>
-            <wp:docPr id="5" name="Imagen 5"/>
+          <wp:inline distT="0" distB="0" distL="0" distR="0" wp14:anchorId="46840FC0" wp14:editId="266B8A53">
+            <wp:extent cx="5034915" cy="2030730"/>
+            <wp:effectExtent l="0" t="0" r="0" b="7620"/>
+            <wp:docPr id="21" name="Imagen 21"/>
             <wp:cNvGraphicFramePr>
               <a:graphicFrameLocks xmlns:a="http://schemas.openxmlformats.org/drawingml/2006/main" noChangeAspect="1"/>
             </wp:cNvGraphicFramePr>
@@ -7717,7 +5713,7 @@
               <a:graphicData uri="http://schemas.openxmlformats.org/drawingml/2006/picture">
                 <pic:pic xmlns:pic="http://schemas.openxmlformats.org/drawingml/2006/picture">
                   <pic:nvPicPr>
-                    <pic:cNvPr id="0" name="Imagen 3"/>
+                    <pic:cNvPr id="0" name="Imagen 2"/>
                     <pic:cNvPicPr>
                       <a:picLocks noChangeAspect="1" noChangeArrowheads="1"/>
                     </pic:cNvPicPr>
@@ -7738,7 +5734,7 @@
                   <pic:spPr bwMode="auto">
                     <a:xfrm>
                       <a:off x="0" y="0"/>
-                      <a:ext cx="4248150" cy="1724025"/>
+                      <a:ext cx="5034915" cy="2030730"/>
                     </a:xfrm>
                     <a:prstGeom prst="rect">
                       <a:avLst/>
@@ -7771,54 +5767,55 @@
           <w:sz w:val="24"/>
           <w:szCs w:val="24"/>
         </w:rPr>
-        <w:t>De resultado vamos a tener un tamaño adecuado de celda que puede calcularse como una simple función de la distancia promedio existente entre nodos y el número de réplicas requeridas.</w:t>
+        <w:t>Existen dos tipos de grupos:</w:t>
       </w:r>
     </w:p>
     <w:p>
       <w:pPr>
+        <w:pStyle w:val="Prrafodelista"/>
+        <w:numPr>
+          <w:ilvl w:val="0"/>
+          <w:numId w:val="30"/>
+        </w:numPr>
+        <w:spacing w:after="160" w:line="360" w:lineRule="auto"/>
+        <w:jc w:val="both"/>
+        <w:rPr>
+          <w:rFonts w:ascii="Arial" w:hAnsi="Arial" w:cs="Arial"/>
+          <w:sz w:val="24"/>
+          <w:szCs w:val="24"/>
+        </w:rPr>
+      </w:pPr>
+      <w:r>
+        <w:rPr>
+          <w:rFonts w:ascii="Arial" w:hAnsi="Arial" w:cs="Arial"/>
+          <w:sz w:val="24"/>
+          <w:szCs w:val="24"/>
+        </w:rPr>
+        <w:t>Grupo simple</w:t>
+      </w:r>
+    </w:p>
+    <w:p>
+      <w:pPr>
         <w:spacing w:line="360" w:lineRule="auto"/>
         <w:jc w:val="both"/>
         <w:rPr>
           <w:rFonts w:ascii="Arial" w:hAnsi="Arial" w:cs="Arial"/>
-          <w:b/>
-          <w:bCs/>
-          <w:sz w:val="24"/>
-          <w:szCs w:val="24"/>
-        </w:rPr>
-      </w:pPr>
-      <w:r>
-        <w:rPr>
-          <w:rFonts w:ascii="Arial" w:hAnsi="Arial" w:cs="Arial"/>
-          <w:b/>
-          <w:bCs/>
-          <w:sz w:val="24"/>
-          <w:szCs w:val="24"/>
-        </w:rPr>
-        <w:t xml:space="preserve">Ubicación y replicación de contenido </w:t>
+          <w:sz w:val="24"/>
+          <w:szCs w:val="24"/>
+        </w:rPr>
+      </w:pPr>
+      <w:r>
+        <w:rPr>
+          <w:rFonts w:ascii="Arial" w:hAnsi="Arial" w:cs="Arial"/>
+          <w:sz w:val="24"/>
+          <w:szCs w:val="24"/>
+        </w:rPr>
+        <w:t>Si uno de los nodos se llega a congelar, el grupo se convierte más pequeño pero continua pero la desventaja es que la toma de decisiones es difícil. Por ejemplo, para poder decidir alguna cosa a menudo hay que someterlo a votación, eso implica retrasos y gastos indirectos.</w:t>
       </w:r>
     </w:p>
     <w:p>
       <w:pPr>
         <w:spacing w:line="360" w:lineRule="auto"/>
-        <w:jc w:val="both"/>
-        <w:rPr>
-          <w:rFonts w:ascii="Arial" w:hAnsi="Arial" w:cs="Arial"/>
-          <w:sz w:val="24"/>
-          <w:szCs w:val="24"/>
-        </w:rPr>
-      </w:pPr>
-      <w:r>
-        <w:rPr>
-          <w:rFonts w:ascii="Arial" w:hAnsi="Arial" w:cs="Arial"/>
-          <w:sz w:val="24"/>
-          <w:szCs w:val="24"/>
-        </w:rPr>
-        <w:t>Cuando se habla de la replicación y ubicación de contenido es posible diferenciar como tres tipos de replicas lógicamente organizadas.</w:t>
-      </w:r>
-    </w:p>
-    <w:p>
-      <w:pPr>
-        <w:spacing w:line="360" w:lineRule="auto"/>
         <w:jc w:val="center"/>
         <w:rPr>
           <w:rFonts w:ascii="Arial" w:hAnsi="Arial" w:cs="Arial"/>
@@ -7831,10 +5828,10 @@
           <w:noProof/>
         </w:rPr>
         <w:drawing>
-          <wp:inline distT="0" distB="0" distL="0" distR="0" wp14:anchorId="439A5421" wp14:editId="46171DF9">
-            <wp:extent cx="4229100" cy="1590675"/>
-            <wp:effectExtent l="0" t="0" r="0" b="9525"/>
-            <wp:docPr id="4" name="Imagen 4"/>
+          <wp:inline distT="0" distB="0" distL="0" distR="0" wp14:anchorId="535D00A5" wp14:editId="6E75AA99">
+            <wp:extent cx="2482215" cy="1496060"/>
+            <wp:effectExtent l="0" t="0" r="0" b="8890"/>
+            <wp:docPr id="20" name="Imagen 20" descr="simple icono de grupo de personas. conjunto de iconos de grupo, comunidad y  trabajo en equipo."/>
             <wp:cNvGraphicFramePr>
               <a:graphicFrameLocks xmlns:a="http://schemas.openxmlformats.org/drawingml/2006/main" noChangeAspect="1"/>
             </wp:cNvGraphicFramePr>
@@ -7842,13 +5839,131 @@
               <a:graphicData uri="http://schemas.openxmlformats.org/drawingml/2006/picture">
                 <pic:pic xmlns:pic="http://schemas.openxmlformats.org/drawingml/2006/picture">
                   <pic:nvPicPr>
-                    <pic:cNvPr id="0" name="Imagen 4"/>
+                    <pic:cNvPr id="0" name="Imagen 3" descr="simple icono de grupo de personas. conjunto de iconos de grupo, comunidad y  trabajo en equipo."/>
                     <pic:cNvPicPr>
                       <a:picLocks noChangeAspect="1" noChangeArrowheads="1"/>
                     </pic:cNvPicPr>
                   </pic:nvPicPr>
                   <pic:blipFill>
-                    <a:blip r:embed="rId18">
+                    <a:blip r:embed="rId18" cstate="print">
+                      <a:extLst>
+                        <a:ext uri="{28A0092B-C50C-407E-A947-70E740481C1C}">
+                          <a14:useLocalDpi xmlns:a14="http://schemas.microsoft.com/office/drawing/2010/main" val="0"/>
+                        </a:ext>
+                      </a:extLst>
+                    </a:blip>
+                    <a:srcRect l="57875" t="57692"/>
+                    <a:stretch>
+                      <a:fillRect/>
+                    </a:stretch>
+                  </pic:blipFill>
+                  <pic:spPr bwMode="auto">
+                    <a:xfrm>
+                      <a:off x="0" y="0"/>
+                      <a:ext cx="2482215" cy="1496060"/>
+                    </a:xfrm>
+                    <a:prstGeom prst="rect">
+                      <a:avLst/>
+                    </a:prstGeom>
+                    <a:noFill/>
+                    <a:ln>
+                      <a:noFill/>
+                    </a:ln>
+                  </pic:spPr>
+                </pic:pic>
+              </a:graphicData>
+            </a:graphic>
+          </wp:inline>
+        </w:drawing>
+      </w:r>
+    </w:p>
+    <w:p>
+      <w:pPr>
+        <w:pStyle w:val="Prrafodelista"/>
+        <w:numPr>
+          <w:ilvl w:val="0"/>
+          <w:numId w:val="30"/>
+        </w:numPr>
+        <w:spacing w:after="160" w:line="360" w:lineRule="auto"/>
+        <w:jc w:val="both"/>
+        <w:rPr>
+          <w:rFonts w:ascii="Arial" w:hAnsi="Arial" w:cs="Arial"/>
+          <w:sz w:val="24"/>
+          <w:szCs w:val="24"/>
+        </w:rPr>
+      </w:pPr>
+      <w:r>
+        <w:rPr>
+          <w:rFonts w:ascii="Arial" w:hAnsi="Arial" w:cs="Arial"/>
+          <w:sz w:val="24"/>
+          <w:szCs w:val="24"/>
+        </w:rPr>
+        <w:t xml:space="preserve">Grupo jerárquico </w:t>
+      </w:r>
+    </w:p>
+    <w:p>
+      <w:pPr>
+        <w:spacing w:line="360" w:lineRule="auto"/>
+        <w:jc w:val="both"/>
+        <w:rPr>
+          <w:rFonts w:ascii="Arial" w:hAnsi="Arial" w:cs="Arial"/>
+          <w:sz w:val="24"/>
+          <w:szCs w:val="24"/>
+        </w:rPr>
+      </w:pPr>
+      <w:r>
+        <w:rPr>
+          <w:rFonts w:ascii="Arial" w:hAnsi="Arial" w:cs="Arial"/>
+          <w:sz w:val="24"/>
+          <w:szCs w:val="24"/>
+        </w:rPr>
+        <w:t>Aquí la perdida es del coordinador que hace que todo el grupo se detenga de manera brusca, pero muestra este funciona, puede tomar las decisiones sin molestar a los demás.</w:t>
+      </w:r>
+    </w:p>
+    <w:p>
+      <w:pPr>
+        <w:spacing w:line="360" w:lineRule="auto"/>
+        <w:jc w:val="center"/>
+        <w:rPr>
+          <w:rFonts w:ascii="Arial" w:hAnsi="Arial" w:cs="Arial"/>
+          <w:sz w:val="24"/>
+          <w:szCs w:val="24"/>
+        </w:rPr>
+      </w:pPr>
+      <w:r>
+        <w:rPr>
+          <w:noProof/>
+        </w:rPr>
+        <w:lastRenderedPageBreak/>
+        <w:drawing>
+          <wp:inline distT="0" distB="0" distL="0" distR="0" wp14:anchorId="31EEA278" wp14:editId="416A0626">
+            <wp:extent cx="2838450" cy="1638935"/>
+            <wp:effectExtent l="0" t="0" r="0" b="0"/>
+            <wp:docPr id="19" name="Imagen 19" descr="Iconos De Equipo, Organización, La Organización Jerárquica imagen png -  imagen transparente descarga gratuita"/>
+            <wp:cNvGraphicFramePr>
+              <a:graphicFrameLocks xmlns:a="http://schemas.openxmlformats.org/drawingml/2006/main" noChangeAspect="1"/>
+            </wp:cNvGraphicFramePr>
+            <a:graphic xmlns:a="http://schemas.openxmlformats.org/drawingml/2006/main">
+              <a:graphicData uri="http://schemas.openxmlformats.org/drawingml/2006/picture">
+                <pic:pic xmlns:pic="http://schemas.openxmlformats.org/drawingml/2006/picture">
+                  <pic:nvPicPr>
+                    <pic:cNvPr id="0" name="Imagen 4" descr="Iconos De Equipo, Organización, La Organización Jerárquica imagen png -  imagen transparente descarga gratuita"/>
+                    <pic:cNvPicPr>
+                      <a:picLocks noChangeAspect="1" noChangeArrowheads="1"/>
+                    </pic:cNvPicPr>
+                  </pic:nvPicPr>
+                  <pic:blipFill>
+                    <a:blip r:embed="rId19" cstate="print">
+                      <a:clrChange>
+                        <a:clrFrom>
+                          <a:srgbClr val="EEEEEE"/>
+                        </a:clrFrom>
+                        <a:clrTo>
+                          <a:srgbClr val="EEEEEE">
+                            <a:alpha val="0"/>
+                          </a:srgbClr>
+                        </a:clrTo>
+                      </a:clrChange>
                       <a:extLst>
                         <a:ext uri="{28A0092B-C50C-407E-A947-70E740481C1C}">
                           <a14:useLocalDpi xmlns:a14="http://schemas.microsoft.com/office/drawing/2010/main" val="0"/>
@@ -7863,7 +5978,7 @@
                   <pic:spPr bwMode="auto">
                     <a:xfrm>
                       <a:off x="0" y="0"/>
-                      <a:ext cx="4229100" cy="1590675"/>
+                      <a:ext cx="2838450" cy="1638935"/>
                     </a:xfrm>
                     <a:prstGeom prst="rect">
                       <a:avLst/>
@@ -7882,10 +5997,108 @@
     </w:p>
     <w:p>
       <w:pPr>
+        <w:spacing w:line="360" w:lineRule="auto"/>
+        <w:jc w:val="both"/>
+        <w:rPr>
+          <w:rFonts w:ascii="Arial" w:hAnsi="Arial" w:cs="Arial"/>
+          <w:sz w:val="24"/>
+          <w:szCs w:val="24"/>
+        </w:rPr>
+      </w:pPr>
+      <w:r>
+        <w:rPr>
+          <w:rFonts w:ascii="Arial" w:hAnsi="Arial" w:cs="Arial"/>
+          <w:sz w:val="24"/>
+          <w:szCs w:val="24"/>
+        </w:rPr>
+        <w:t xml:space="preserve">Una importante decisión entre los distintos grupos tiene que ver con la estructura interna. En algunos, todos los procesos son los mismos; ninguno es el que manda y todas las decisiones que se llegan a tomar de manera colectiva. En otros grupos, existe la jerarquía, por ejemplo; un proceso es el coordinador y los demás son los trabajadores. Este modelo es cuando un cliente externo o uno de los trabajadores genera una solicitud de trabajo y esta se envía al coordinador. El coordinador decide entonces </w:t>
+      </w:r>
+      <w:proofErr w:type="spellStart"/>
+      <w:r>
+        <w:rPr>
+          <w:rFonts w:ascii="Arial" w:hAnsi="Arial" w:cs="Arial"/>
+          <w:sz w:val="24"/>
+          <w:szCs w:val="24"/>
+        </w:rPr>
+        <w:t>cual</w:t>
+      </w:r>
+      <w:proofErr w:type="spellEnd"/>
+      <w:r>
+        <w:rPr>
+          <w:rFonts w:ascii="Arial" w:hAnsi="Arial" w:cs="Arial"/>
+          <w:sz w:val="24"/>
+          <w:szCs w:val="24"/>
+        </w:rPr>
+        <w:t xml:space="preserve"> de los trabajadores es el más apto para poder realizar el trabajo y lo remite allí, también son posibles jerarquías más complejas.</w:t>
+      </w:r>
+    </w:p>
+    <w:p>
+      <w:pPr>
+        <w:spacing w:line="360" w:lineRule="auto"/>
+        <w:jc w:val="both"/>
+        <w:rPr>
+          <w:rFonts w:ascii="Arial" w:hAnsi="Arial" w:cs="Arial"/>
+          <w:b/>
+          <w:bCs/>
+          <w:sz w:val="24"/>
+          <w:szCs w:val="24"/>
+        </w:rPr>
+      </w:pPr>
+      <w:r>
+        <w:rPr>
+          <w:rFonts w:ascii="Arial" w:hAnsi="Arial" w:cs="Arial"/>
+          <w:b/>
+          <w:bCs/>
+          <w:sz w:val="24"/>
+          <w:szCs w:val="24"/>
+        </w:rPr>
+        <w:t>Membresía a un grupo</w:t>
+      </w:r>
+    </w:p>
+    <w:p>
+      <w:pPr>
+        <w:spacing w:line="360" w:lineRule="auto"/>
+        <w:jc w:val="both"/>
+        <w:rPr>
+          <w:rFonts w:ascii="Arial" w:hAnsi="Arial" w:cs="Arial"/>
+          <w:sz w:val="24"/>
+          <w:szCs w:val="24"/>
+        </w:rPr>
+      </w:pPr>
+      <w:r>
+        <w:rPr>
+          <w:rFonts w:ascii="Arial" w:hAnsi="Arial" w:cs="Arial"/>
+          <w:sz w:val="24"/>
+          <w:szCs w:val="24"/>
+        </w:rPr>
+        <w:t>Cuando en algún grupo existe comunicación, se requiere de algún método para poder crear y eliminar los grupos, así como poder permitir que los procesos se unan a los grupos o los abandonen.</w:t>
+      </w:r>
+    </w:p>
+    <w:p>
+      <w:pPr>
+        <w:spacing w:line="360" w:lineRule="auto"/>
+        <w:jc w:val="both"/>
+        <w:rPr>
+          <w:rFonts w:ascii="Arial" w:hAnsi="Arial" w:cs="Arial"/>
+          <w:sz w:val="24"/>
+          <w:szCs w:val="24"/>
+        </w:rPr>
+      </w:pPr>
+      <w:r>
+        <w:rPr>
+          <w:rFonts w:ascii="Arial" w:hAnsi="Arial" w:cs="Arial"/>
+          <w:sz w:val="24"/>
+          <w:szCs w:val="24"/>
+        </w:rPr>
+        <w:t>La comunicación en el grupo requiere un método para:</w:t>
+      </w:r>
+    </w:p>
+    <w:p>
+      <w:pPr>
         <w:pStyle w:val="Prrafodelista"/>
         <w:numPr>
           <w:ilvl w:val="0"/>
-          <w:numId w:val="22"/>
+          <w:numId w:val="30"/>
         </w:numPr>
         <w:spacing w:after="160" w:line="360" w:lineRule="auto"/>
         <w:jc w:val="both"/>
@@ -7901,64 +6114,7 @@
           <w:sz w:val="24"/>
           <w:szCs w:val="24"/>
         </w:rPr>
-        <w:t>Réplicas permanentes</w:t>
-      </w:r>
-    </w:p>
-    <w:p>
-      <w:pPr>
-        <w:spacing w:line="360" w:lineRule="auto"/>
-        <w:jc w:val="both"/>
-        <w:rPr>
-          <w:rFonts w:ascii="Arial" w:hAnsi="Arial" w:cs="Arial"/>
-          <w:sz w:val="24"/>
-          <w:szCs w:val="24"/>
-        </w:rPr>
-      </w:pPr>
-      <w:r>
-        <w:rPr>
-          <w:rFonts w:ascii="Arial" w:hAnsi="Arial" w:cs="Arial"/>
-          <w:sz w:val="24"/>
-          <w:szCs w:val="24"/>
-        </w:rPr>
-        <w:t>Se consideran como el conjunto inicial de réplicas que constituyen un almacén de datos distribuido. En varios casos el número de las réplicas permanentes es pequeña. Por ejemplo, si consideramos un sitio web, la distribución por lo general viene en una de dos formas. La primera es aquella en la cual los archivos que constituyen un sitio se replican a través de un número limitado de servidores en una ubicación. Cada que llega una petición, se reenvía a uno de los servidores.</w:t>
-      </w:r>
-    </w:p>
-    <w:p>
-      <w:pPr>
-        <w:spacing w:line="360" w:lineRule="auto"/>
-        <w:jc w:val="both"/>
-        <w:rPr>
-          <w:rFonts w:ascii="Arial" w:hAnsi="Arial" w:cs="Arial"/>
-          <w:sz w:val="24"/>
-          <w:szCs w:val="24"/>
-        </w:rPr>
-      </w:pPr>
-      <w:r>
-        <w:rPr>
-          <w:rFonts w:ascii="Arial" w:hAnsi="Arial" w:cs="Arial"/>
-          <w:sz w:val="24"/>
-          <w:szCs w:val="24"/>
-        </w:rPr>
-        <w:lastRenderedPageBreak/>
-        <w:t xml:space="preserve">La segunda se conoce como espejar. El sitio web es copiado en un </w:t>
-      </w:r>
-      <w:proofErr w:type="spellStart"/>
-      <w:r>
-        <w:rPr>
-          <w:rFonts w:ascii="Arial" w:hAnsi="Arial" w:cs="Arial"/>
-          <w:sz w:val="24"/>
-          <w:szCs w:val="24"/>
-        </w:rPr>
-        <w:t>numero</w:t>
-      </w:r>
-      <w:proofErr w:type="spellEnd"/>
-      <w:r>
-        <w:rPr>
-          <w:rFonts w:ascii="Arial" w:hAnsi="Arial" w:cs="Arial"/>
-          <w:sz w:val="24"/>
-          <w:szCs w:val="24"/>
-        </w:rPr>
-        <w:t xml:space="preserve"> limitado de servidores, son conocidos como sitios espejo, donde están geográficamente distribuidos en internet.</w:t>
+        <w:t>Crear y eliminar grupos.</w:t>
       </w:r>
     </w:p>
     <w:p>
@@ -7966,7 +6122,7 @@
         <w:pStyle w:val="Prrafodelista"/>
         <w:numPr>
           <w:ilvl w:val="0"/>
-          <w:numId w:val="22"/>
+          <w:numId w:val="30"/>
         </w:numPr>
         <w:spacing w:after="160" w:line="360" w:lineRule="auto"/>
         <w:jc w:val="both"/>
@@ -7982,7 +6138,7 @@
           <w:sz w:val="24"/>
           <w:szCs w:val="24"/>
         </w:rPr>
-        <w:t xml:space="preserve">Réplicas iniciadas por servidores </w:t>
+        <w:t>Unión y separación de procesos a grupos.</w:t>
       </w:r>
     </w:p>
     <w:p>
@@ -8001,11 +6157,35 @@
           <w:sz w:val="24"/>
           <w:szCs w:val="24"/>
         </w:rPr>
-        <w:t>En contraste de las réplicas permanentes, las iniciadas por servidores son copiadas de un almacén de datos que existe para mejorar el rendimiento, estas son creadas por iniciativa del propietario del almacén de datos.</w:t>
+        <w:t>Aquí existen dos métodos:</w:t>
       </w:r>
     </w:p>
     <w:p>
       <w:pPr>
+        <w:pStyle w:val="Prrafodelista"/>
+        <w:numPr>
+          <w:ilvl w:val="0"/>
+          <w:numId w:val="31"/>
+        </w:numPr>
+        <w:spacing w:after="160" w:line="360" w:lineRule="auto"/>
+        <w:jc w:val="both"/>
+        <w:rPr>
+          <w:rFonts w:ascii="Arial" w:hAnsi="Arial" w:cs="Arial"/>
+          <w:sz w:val="24"/>
+          <w:szCs w:val="24"/>
+        </w:rPr>
+      </w:pPr>
+      <w:r>
+        <w:rPr>
+          <w:rFonts w:ascii="Arial" w:hAnsi="Arial" w:cs="Arial"/>
+          <w:sz w:val="24"/>
+          <w:szCs w:val="24"/>
+        </w:rPr>
+        <w:t>Tener un servidor de grupos al cual estar enviando todas las solicitudes.</w:t>
+      </w:r>
+    </w:p>
+    <w:p>
+      <w:pPr>
         <w:spacing w:line="360" w:lineRule="auto"/>
         <w:jc w:val="both"/>
         <w:rPr>
@@ -8020,11 +6200,353 @@
           <w:sz w:val="24"/>
           <w:szCs w:val="24"/>
         </w:rPr>
-        <w:t>El problema que hay en colocar replicas dinámicamente se está tratando también en los servicios web del hosting. Ofrecen una colección de servidores que están dispersos a través de internet que pueden mantener y proporcionar acceso a archivos web de terceras personas.</w:t>
+        <w:t>El servidor nos puede ayudar ya que puede mantener una base de datos completa de todos los grupos y la membresía exacta, suele ser un método eficiente y fácil de implementar, pero la desventaja es que el punto de fallo que representa la administración centralizada de los grupos.</w:t>
       </w:r>
     </w:p>
     <w:p>
       <w:pPr>
+        <w:pStyle w:val="Prrafodelista"/>
+        <w:numPr>
+          <w:ilvl w:val="0"/>
+          <w:numId w:val="31"/>
+        </w:numPr>
+        <w:spacing w:after="160" w:line="360" w:lineRule="auto"/>
+        <w:jc w:val="both"/>
+        <w:rPr>
+          <w:rFonts w:ascii="Arial" w:hAnsi="Arial" w:cs="Arial"/>
+          <w:sz w:val="24"/>
+          <w:szCs w:val="24"/>
+        </w:rPr>
+      </w:pPr>
+      <w:r>
+        <w:rPr>
+          <w:rFonts w:ascii="Arial" w:hAnsi="Arial" w:cs="Arial"/>
+          <w:sz w:val="24"/>
+          <w:szCs w:val="24"/>
+        </w:rPr>
+        <w:lastRenderedPageBreak/>
+        <w:t>La administración distribuida de las membresías a grupos.</w:t>
+      </w:r>
+    </w:p>
+    <w:p>
+      <w:pPr>
+        <w:spacing w:line="360" w:lineRule="auto"/>
+        <w:jc w:val="both"/>
+        <w:rPr>
+          <w:rFonts w:ascii="Arial" w:hAnsi="Arial" w:cs="Arial"/>
+          <w:sz w:val="24"/>
+          <w:szCs w:val="24"/>
+        </w:rPr>
+      </w:pPr>
+      <w:r>
+        <w:rPr>
+          <w:rFonts w:ascii="Arial" w:hAnsi="Arial" w:cs="Arial"/>
+          <w:sz w:val="24"/>
+          <w:szCs w:val="24"/>
+        </w:rPr>
+        <w:t>Este es un grupo abierto, donde un proceso extraño puede enviar un mensaje a los integrantes del grupo para poder anunciar su presencia. En un grupo cerrado se hace algo similar, ya que se debe contemplar la admisión de nuevos miembros al grupo cerrado.</w:t>
+      </w:r>
+    </w:p>
+    <w:p>
+      <w:pPr>
+        <w:spacing w:line="360" w:lineRule="auto"/>
+        <w:jc w:val="both"/>
+        <w:rPr>
+          <w:rFonts w:ascii="Arial" w:hAnsi="Arial" w:cs="Arial"/>
+          <w:sz w:val="24"/>
+          <w:szCs w:val="24"/>
+        </w:rPr>
+      </w:pPr>
+      <w:r>
+        <w:rPr>
+          <w:rFonts w:ascii="Arial" w:hAnsi="Arial" w:cs="Arial"/>
+          <w:sz w:val="24"/>
+          <w:szCs w:val="24"/>
+        </w:rPr>
+        <w:t>Si se salen del grupo, el proceso se le debe de comunicar a los demás del grupo de que se saldrá.</w:t>
+      </w:r>
+    </w:p>
+    <w:p>
+      <w:pPr>
+        <w:spacing w:line="360" w:lineRule="auto"/>
+        <w:jc w:val="both"/>
+        <w:rPr>
+          <w:rFonts w:ascii="Arial" w:hAnsi="Arial" w:cs="Arial"/>
+          <w:sz w:val="24"/>
+          <w:szCs w:val="24"/>
+        </w:rPr>
+      </w:pPr>
+      <w:r>
+        <w:rPr>
+          <w:rFonts w:ascii="Arial" w:hAnsi="Arial" w:cs="Arial"/>
+          <w:sz w:val="24"/>
+          <w:szCs w:val="24"/>
+        </w:rPr>
+        <w:t>Un aspecto problemático que suele presentarse cuando un miembro suele fallar, al salir, por lo tanto:</w:t>
+      </w:r>
+    </w:p>
+    <w:p>
+      <w:pPr>
+        <w:pStyle w:val="Prrafodelista"/>
+        <w:numPr>
+          <w:ilvl w:val="0"/>
+          <w:numId w:val="31"/>
+        </w:numPr>
+        <w:spacing w:after="160" w:line="360" w:lineRule="auto"/>
+        <w:jc w:val="both"/>
+        <w:rPr>
+          <w:rFonts w:ascii="Arial" w:hAnsi="Arial" w:cs="Arial"/>
+          <w:sz w:val="24"/>
+          <w:szCs w:val="24"/>
+        </w:rPr>
+      </w:pPr>
+      <w:r>
+        <w:rPr>
+          <w:rFonts w:ascii="Arial" w:hAnsi="Arial" w:cs="Arial"/>
+          <w:sz w:val="24"/>
+          <w:szCs w:val="24"/>
+        </w:rPr>
+        <w:t>No hay un anuncio apropiado de este hecho.</w:t>
+      </w:r>
+    </w:p>
+    <w:p>
+      <w:pPr>
+        <w:pStyle w:val="Prrafodelista"/>
+        <w:numPr>
+          <w:ilvl w:val="0"/>
+          <w:numId w:val="31"/>
+        </w:numPr>
+        <w:spacing w:after="160" w:line="360" w:lineRule="auto"/>
+        <w:jc w:val="both"/>
+        <w:rPr>
+          <w:rFonts w:ascii="Arial" w:hAnsi="Arial" w:cs="Arial"/>
+          <w:sz w:val="24"/>
+          <w:szCs w:val="24"/>
+        </w:rPr>
+      </w:pPr>
+      <w:r>
+        <w:rPr>
+          <w:rFonts w:ascii="Arial" w:hAnsi="Arial" w:cs="Arial"/>
+          <w:sz w:val="24"/>
+          <w:szCs w:val="24"/>
+        </w:rPr>
+        <w:t>Los demás miembros del grupo lo deben descubrir de forma experimental y luego se lo puede eliminar del grupo.</w:t>
+      </w:r>
+    </w:p>
+    <w:p>
+      <w:pPr>
+        <w:spacing w:line="360" w:lineRule="auto"/>
+        <w:jc w:val="both"/>
+        <w:rPr>
+          <w:rFonts w:ascii="Arial" w:hAnsi="Arial" w:cs="Arial"/>
+          <w:sz w:val="24"/>
+          <w:szCs w:val="24"/>
+        </w:rPr>
+      </w:pPr>
+      <w:r>
+        <w:rPr>
+          <w:rFonts w:ascii="Arial" w:hAnsi="Arial" w:cs="Arial"/>
+          <w:sz w:val="24"/>
+          <w:szCs w:val="24"/>
+        </w:rPr>
+        <w:t xml:space="preserve">Otro aspecto de suma importancia es que la entrada y la salida al grupo se debe de sincronizar con </w:t>
+      </w:r>
+      <w:proofErr w:type="spellStart"/>
+      <w:r>
+        <w:rPr>
+          <w:rFonts w:ascii="Arial" w:hAnsi="Arial" w:cs="Arial"/>
+          <w:sz w:val="24"/>
+          <w:szCs w:val="24"/>
+        </w:rPr>
+        <w:t>el</w:t>
+      </w:r>
+      <w:proofErr w:type="spellEnd"/>
+      <w:r>
+        <w:rPr>
+          <w:rFonts w:ascii="Arial" w:hAnsi="Arial" w:cs="Arial"/>
+          <w:sz w:val="24"/>
+          <w:szCs w:val="24"/>
+        </w:rPr>
+        <w:t xml:space="preserve"> envió del mensaje:</w:t>
+      </w:r>
+    </w:p>
+    <w:p>
+      <w:pPr>
+        <w:pStyle w:val="Prrafodelista"/>
+        <w:numPr>
+          <w:ilvl w:val="0"/>
+          <w:numId w:val="32"/>
+        </w:numPr>
+        <w:spacing w:after="160" w:line="360" w:lineRule="auto"/>
+        <w:jc w:val="both"/>
+        <w:rPr>
+          <w:rFonts w:ascii="Arial" w:hAnsi="Arial" w:cs="Arial"/>
+          <w:sz w:val="24"/>
+          <w:szCs w:val="24"/>
+        </w:rPr>
+      </w:pPr>
+      <w:r>
+        <w:rPr>
+          <w:rFonts w:ascii="Arial" w:hAnsi="Arial" w:cs="Arial"/>
+          <w:sz w:val="24"/>
+          <w:szCs w:val="24"/>
+        </w:rPr>
+        <w:t>Un proceso que se unió a un grupo debe recibir todos los mensajes que se envíen al mismo.</w:t>
+      </w:r>
+    </w:p>
+    <w:p>
+      <w:pPr>
+        <w:pStyle w:val="Prrafodelista"/>
+        <w:numPr>
+          <w:ilvl w:val="0"/>
+          <w:numId w:val="32"/>
+        </w:numPr>
+        <w:spacing w:after="160" w:line="360" w:lineRule="auto"/>
+        <w:jc w:val="both"/>
+        <w:rPr>
+          <w:rFonts w:ascii="Arial" w:hAnsi="Arial" w:cs="Arial"/>
+          <w:sz w:val="24"/>
+          <w:szCs w:val="24"/>
+        </w:rPr>
+      </w:pPr>
+      <w:r>
+        <w:rPr>
+          <w:rFonts w:ascii="Arial" w:hAnsi="Arial" w:cs="Arial"/>
+          <w:sz w:val="24"/>
+          <w:szCs w:val="24"/>
+        </w:rPr>
+        <w:t>Un proceso que ha salido de un grupo: no debe recibir más mensajes del grupo, el grupo no debe recibir más mensajes del proceso y los otros miembros no deben recibir más mensajes del proceso saliente.</w:t>
+      </w:r>
+    </w:p>
+    <w:p>
+      <w:pPr>
+        <w:spacing w:line="360" w:lineRule="auto"/>
+        <w:jc w:val="both"/>
+        <w:rPr>
+          <w:rFonts w:ascii="Arial" w:hAnsi="Arial" w:cs="Arial"/>
+          <w:b/>
+          <w:bCs/>
+          <w:sz w:val="24"/>
+          <w:szCs w:val="24"/>
+        </w:rPr>
+      </w:pPr>
+      <w:r>
+        <w:rPr>
+          <w:rFonts w:ascii="Arial" w:hAnsi="Arial" w:cs="Arial"/>
+          <w:b/>
+          <w:bCs/>
+          <w:sz w:val="24"/>
+          <w:szCs w:val="24"/>
+        </w:rPr>
+        <w:t>ENMASCARAMIENTO DE FALLAS Y REPLICACIÓN</w:t>
+      </w:r>
+    </w:p>
+    <w:p>
+      <w:pPr>
+        <w:spacing w:line="360" w:lineRule="auto"/>
+        <w:jc w:val="both"/>
+        <w:rPr>
+          <w:rFonts w:ascii="Arial" w:hAnsi="Arial" w:cs="Arial"/>
+          <w:sz w:val="24"/>
+          <w:szCs w:val="24"/>
+        </w:rPr>
+      </w:pPr>
+      <w:r>
+        <w:rPr>
+          <w:rFonts w:ascii="Arial" w:hAnsi="Arial" w:cs="Arial"/>
+          <w:sz w:val="24"/>
+          <w:szCs w:val="24"/>
+        </w:rPr>
+        <w:t>Los grupos de procesos son parte de la solución implementada que construye sistemas tolerantes a las fallas. Al tener un grupo de procesos idénticos permite disfrazar uno o más procesos defectuosos presentes a dichos grupos. En otras palabras, nosotros podemos replicar procesos y organizarlos en un grupo para reemplazar un solo proceso vulnerable con un grupo de procesos que sea tolerante a fallas.</w:t>
+      </w:r>
+    </w:p>
+    <w:p>
+      <w:pPr>
+        <w:spacing w:line="360" w:lineRule="auto"/>
+        <w:jc w:val="both"/>
+        <w:rPr>
+          <w:rFonts w:ascii="Arial" w:hAnsi="Arial" w:cs="Arial"/>
+          <w:b/>
+          <w:bCs/>
+          <w:sz w:val="24"/>
+          <w:szCs w:val="24"/>
+        </w:rPr>
+      </w:pPr>
+      <w:r>
+        <w:rPr>
+          <w:rFonts w:ascii="Arial" w:hAnsi="Arial" w:cs="Arial"/>
+          <w:b/>
+          <w:bCs/>
+          <w:sz w:val="24"/>
+          <w:szCs w:val="24"/>
+        </w:rPr>
+        <w:t>Replicación casada en un protocolo primario</w:t>
+      </w:r>
+    </w:p>
+    <w:p>
+      <w:pPr>
+        <w:spacing w:line="360" w:lineRule="auto"/>
+        <w:jc w:val="both"/>
+        <w:rPr>
+          <w:rFonts w:ascii="Arial" w:hAnsi="Arial" w:cs="Arial"/>
+          <w:sz w:val="24"/>
+          <w:szCs w:val="24"/>
+        </w:rPr>
+      </w:pPr>
+      <w:r>
+        <w:rPr>
+          <w:rFonts w:ascii="Arial" w:hAnsi="Arial" w:cs="Arial"/>
+          <w:sz w:val="24"/>
+          <w:szCs w:val="24"/>
+        </w:rPr>
+        <w:lastRenderedPageBreak/>
+        <w:t>En el caso de fallas, generalmente aparece en forma de un protocolo de respaldo primario, así un grupo de procesos se puede organizar de forma jerárquica en la cual un protocolo primario coordina todas las operaciones de escritura.</w:t>
+      </w:r>
+    </w:p>
+    <w:p>
+      <w:pPr>
+        <w:spacing w:line="360" w:lineRule="auto"/>
+        <w:jc w:val="both"/>
+        <w:rPr>
+          <w:rFonts w:ascii="Arial" w:hAnsi="Arial" w:cs="Arial"/>
+          <w:b/>
+          <w:bCs/>
+          <w:sz w:val="24"/>
+          <w:szCs w:val="24"/>
+        </w:rPr>
+      </w:pPr>
+      <w:r>
+        <w:rPr>
+          <w:rFonts w:ascii="Arial" w:hAnsi="Arial" w:cs="Arial"/>
+          <w:b/>
+          <w:bCs/>
+          <w:sz w:val="24"/>
+          <w:szCs w:val="24"/>
+        </w:rPr>
+        <w:t xml:space="preserve">Protocolos de escrituras replicados </w:t>
+      </w:r>
+    </w:p>
+    <w:p>
+      <w:pPr>
+        <w:spacing w:line="360" w:lineRule="auto"/>
+        <w:jc w:val="both"/>
+        <w:rPr>
+          <w:rFonts w:ascii="Arial" w:hAnsi="Arial" w:cs="Arial"/>
+          <w:sz w:val="24"/>
+          <w:szCs w:val="24"/>
+        </w:rPr>
+      </w:pPr>
+      <w:r>
+        <w:rPr>
+          <w:rFonts w:ascii="Arial" w:hAnsi="Arial" w:cs="Arial"/>
+          <w:sz w:val="24"/>
+          <w:szCs w:val="24"/>
+        </w:rPr>
+        <w:t>Se utiliza en la forma de replicación activa, así como también por medio de protocolos. Estas soluciones corresponden a organizar un conjunto de los procesos idénticos en un grupo simple, una de las ventajas principales es que los grupos no tienen un solo punto de falla a causa de la coordinación distribuida.</w:t>
+      </w:r>
+    </w:p>
+    <w:p>
+      <w:pPr>
         <w:spacing w:line="360" w:lineRule="auto"/>
         <w:jc w:val="center"/>
         <w:rPr>
@@ -8038,10 +6560,10 @@
           <w:noProof/>
         </w:rPr>
         <w:drawing>
-          <wp:inline distT="0" distB="0" distL="0" distR="0" wp14:anchorId="129A5D18" wp14:editId="7943C2C2">
-            <wp:extent cx="3133725" cy="1466850"/>
-            <wp:effectExtent l="0" t="0" r="9525" b="0"/>
-            <wp:docPr id="3" name="Imagen 3"/>
+          <wp:inline distT="0" distB="0" distL="0" distR="0" wp14:anchorId="2ADB97FB" wp14:editId="437323BA">
+            <wp:extent cx="4726305" cy="2232660"/>
+            <wp:effectExtent l="0" t="0" r="0" b="0"/>
+            <wp:docPr id="18" name="Imagen 18" descr="Sistemas Distribuidos - Tolerancia a fallos"/>
             <wp:cNvGraphicFramePr>
               <a:graphicFrameLocks xmlns:a="http://schemas.openxmlformats.org/drawingml/2006/main" noChangeAspect="1"/>
             </wp:cNvGraphicFramePr>
@@ -8049,20 +6571,20 @@
               <a:graphicData uri="http://schemas.openxmlformats.org/drawingml/2006/picture">
                 <pic:pic xmlns:pic="http://schemas.openxmlformats.org/drawingml/2006/picture">
                   <pic:nvPicPr>
-                    <pic:cNvPr id="0" name="Imagen 5"/>
+                    <pic:cNvPr id="0" name="Imagen 5" descr="Sistemas Distribuidos - Tolerancia a fallos"/>
                     <pic:cNvPicPr>
                       <a:picLocks noChangeAspect="1" noChangeArrowheads="1"/>
                     </pic:cNvPicPr>
                   </pic:nvPicPr>
                   <pic:blipFill>
-                    <a:blip r:embed="rId19">
+                    <a:blip r:embed="rId20">
                       <a:extLst>
                         <a:ext uri="{28A0092B-C50C-407E-A947-70E740481C1C}">
                           <a14:useLocalDpi xmlns:a14="http://schemas.microsoft.com/office/drawing/2010/main" val="0"/>
                         </a:ext>
                       </a:extLst>
                     </a:blip>
-                    <a:srcRect/>
+                    <a:srcRect t="1714" b="3040"/>
                     <a:stretch>
                       <a:fillRect/>
                     </a:stretch>
@@ -8070,7 +6592,7 @@
                   <pic:spPr bwMode="auto">
                     <a:xfrm>
                       <a:off x="0" y="0"/>
-                      <a:ext cx="3133725" cy="1466850"/>
+                      <a:ext cx="4726305" cy="2232660"/>
                     </a:xfrm>
                     <a:prstGeom prst="rect">
                       <a:avLst/>
@@ -8089,10 +6611,128 @@
     </w:p>
     <w:p>
       <w:pPr>
+        <w:spacing w:line="360" w:lineRule="auto"/>
+        <w:jc w:val="both"/>
+        <w:rPr>
+          <w:rFonts w:ascii="Arial" w:hAnsi="Arial" w:cs="Arial"/>
+          <w:b/>
+          <w:bCs/>
+          <w:sz w:val="24"/>
+          <w:szCs w:val="24"/>
+        </w:rPr>
+      </w:pPr>
+      <w:r>
+        <w:rPr>
+          <w:rFonts w:ascii="Arial" w:hAnsi="Arial" w:cs="Arial"/>
+          <w:b/>
+          <w:bCs/>
+          <w:sz w:val="24"/>
+          <w:szCs w:val="24"/>
+        </w:rPr>
+        <w:t>ACUERDO EN SISTEMAS DEFECTUOSOS</w:t>
+      </w:r>
+    </w:p>
+    <w:p>
+      <w:pPr>
+        <w:spacing w:line="360" w:lineRule="auto"/>
+        <w:jc w:val="both"/>
+        <w:rPr>
+          <w:rFonts w:ascii="Arial" w:hAnsi="Arial" w:cs="Arial"/>
+          <w:sz w:val="24"/>
+          <w:szCs w:val="24"/>
+        </w:rPr>
+      </w:pPr>
+      <w:r>
+        <w:rPr>
+          <w:rFonts w:ascii="Arial" w:hAnsi="Arial" w:cs="Arial"/>
+          <w:sz w:val="24"/>
+          <w:szCs w:val="24"/>
+        </w:rPr>
+        <w:t>La organización de los procesos replicados en un grupo incrementa la tolerancia a las fallas, es decir que, si un cliente puede basar las decisiones en un mecanismo de votación, incluso se puede tolerar que k de 2k + 1 procesos mienten sobre sus resultados. Es una suposición que se hace, sin embargo, es que los procesos no hacen equipo para producir un resultado equivocado.</w:t>
+      </w:r>
+    </w:p>
+    <w:p>
+      <w:pPr>
+        <w:spacing w:line="360" w:lineRule="auto"/>
+        <w:jc w:val="both"/>
+        <w:rPr>
+          <w:rFonts w:ascii="Arial" w:hAnsi="Arial" w:cs="Arial"/>
+          <w:sz w:val="24"/>
+          <w:szCs w:val="24"/>
+        </w:rPr>
+      </w:pPr>
+      <w:r>
+        <w:rPr>
+          <w:rFonts w:ascii="Arial" w:hAnsi="Arial" w:cs="Arial"/>
+          <w:sz w:val="24"/>
+          <w:szCs w:val="24"/>
+        </w:rPr>
+        <w:t>Las cosas se complican cuando se demanda que un grupo de procesos llegue a un acuerdo, lo cual es requerido en muchos casos.</w:t>
+      </w:r>
+    </w:p>
+    <w:p>
+      <w:pPr>
+        <w:spacing w:line="360" w:lineRule="auto"/>
+        <w:jc w:val="both"/>
+        <w:rPr>
+          <w:rFonts w:ascii="Arial" w:hAnsi="Arial" w:cs="Arial"/>
+          <w:sz w:val="24"/>
+          <w:szCs w:val="24"/>
+        </w:rPr>
+      </w:pPr>
+      <w:r>
+        <w:rPr>
+          <w:rFonts w:ascii="Arial" w:hAnsi="Arial" w:cs="Arial"/>
+          <w:sz w:val="24"/>
+          <w:szCs w:val="24"/>
+        </w:rPr>
+        <w:t xml:space="preserve">El objetivo general de los algoritmos de acuerdo distribuidos es hacer que todos los procesos no defectuosos alcancen un consenso en un tema, y poder establecer dicho consenso dentro en algún </w:t>
+      </w:r>
+      <w:proofErr w:type="spellStart"/>
+      <w:r>
+        <w:rPr>
+          <w:rFonts w:ascii="Arial" w:hAnsi="Arial" w:cs="Arial"/>
+          <w:sz w:val="24"/>
+          <w:szCs w:val="24"/>
+        </w:rPr>
+        <w:t>numero</w:t>
+      </w:r>
+      <w:proofErr w:type="spellEnd"/>
+      <w:r>
+        <w:rPr>
+          <w:rFonts w:ascii="Arial" w:hAnsi="Arial" w:cs="Arial"/>
+          <w:sz w:val="24"/>
+          <w:szCs w:val="24"/>
+        </w:rPr>
+        <w:t xml:space="preserve"> finito de pasos. Pero se complica cuando las diferentes suposiciones sobre el sistema subyacente requieren diferentes soluciones.</w:t>
+      </w:r>
+    </w:p>
+    <w:p>
+      <w:pPr>
+        <w:spacing w:line="360" w:lineRule="auto"/>
+        <w:jc w:val="both"/>
+        <w:rPr>
+          <w:rFonts w:ascii="Arial" w:hAnsi="Arial" w:cs="Arial"/>
+          <w:sz w:val="24"/>
+          <w:szCs w:val="24"/>
+        </w:rPr>
+      </w:pPr>
+      <w:r>
+        <w:rPr>
+          <w:rFonts w:ascii="Arial" w:hAnsi="Arial" w:cs="Arial"/>
+          <w:sz w:val="24"/>
+          <w:szCs w:val="24"/>
+        </w:rPr>
+        <w:lastRenderedPageBreak/>
+        <w:t>Sistemas síncronos contra sistemas asíncronos:</w:t>
+      </w:r>
+    </w:p>
+    <w:p>
+      <w:pPr>
         <w:pStyle w:val="Prrafodelista"/>
         <w:numPr>
           <w:ilvl w:val="0"/>
-          <w:numId w:val="22"/>
+          <w:numId w:val="33"/>
         </w:numPr>
         <w:spacing w:after="160" w:line="360" w:lineRule="auto"/>
         <w:jc w:val="both"/>
@@ -8108,11 +6748,77 @@
           <w:sz w:val="24"/>
           <w:szCs w:val="24"/>
         </w:rPr>
-        <w:t>Réplicas iniciadas por el cliente</w:t>
+        <w:t>El retraso de la comunicación está o no limitado</w:t>
       </w:r>
     </w:p>
     <w:p>
       <w:pPr>
+        <w:pStyle w:val="Prrafodelista"/>
+        <w:numPr>
+          <w:ilvl w:val="0"/>
+          <w:numId w:val="33"/>
+        </w:numPr>
+        <w:spacing w:after="160" w:line="360" w:lineRule="auto"/>
+        <w:jc w:val="both"/>
+        <w:rPr>
+          <w:rFonts w:ascii="Arial" w:hAnsi="Arial" w:cs="Arial"/>
+          <w:sz w:val="24"/>
+          <w:szCs w:val="24"/>
+        </w:rPr>
+      </w:pPr>
+      <w:r>
+        <w:rPr>
+          <w:rFonts w:ascii="Arial" w:hAnsi="Arial" w:cs="Arial"/>
+          <w:sz w:val="24"/>
+          <w:szCs w:val="24"/>
+        </w:rPr>
+        <w:t>La entrega del mensaje se hace o no en orden</w:t>
+      </w:r>
+    </w:p>
+    <w:p>
+      <w:pPr>
+        <w:pStyle w:val="Prrafodelista"/>
+        <w:numPr>
+          <w:ilvl w:val="0"/>
+          <w:numId w:val="33"/>
+        </w:numPr>
+        <w:spacing w:after="160" w:line="360" w:lineRule="auto"/>
+        <w:jc w:val="both"/>
+        <w:rPr>
+          <w:rFonts w:ascii="Arial" w:hAnsi="Arial" w:cs="Arial"/>
+          <w:sz w:val="24"/>
+          <w:szCs w:val="24"/>
+        </w:rPr>
+      </w:pPr>
+      <w:r>
+        <w:rPr>
+          <w:rFonts w:ascii="Arial" w:hAnsi="Arial" w:cs="Arial"/>
+          <w:sz w:val="24"/>
+          <w:szCs w:val="24"/>
+        </w:rPr>
+        <w:t xml:space="preserve">Los mensajes se transmiten </w:t>
+      </w:r>
+      <w:proofErr w:type="spellStart"/>
+      <w:r>
+        <w:rPr>
+          <w:rFonts w:ascii="Arial" w:hAnsi="Arial" w:cs="Arial"/>
+          <w:sz w:val="24"/>
+          <w:szCs w:val="24"/>
+        </w:rPr>
+        <w:t>unitransmisión</w:t>
+      </w:r>
+      <w:proofErr w:type="spellEnd"/>
+      <w:r>
+        <w:rPr>
+          <w:rFonts w:ascii="Arial" w:hAnsi="Arial" w:cs="Arial"/>
+          <w:sz w:val="24"/>
+          <w:szCs w:val="24"/>
+        </w:rPr>
+        <w:t xml:space="preserve"> o multitransmisión</w:t>
+      </w:r>
+    </w:p>
+    <w:p>
+      <w:pPr>
         <w:spacing w:line="360" w:lineRule="auto"/>
         <w:jc w:val="both"/>
         <w:rPr>
@@ -8127,367 +6833,28 @@
           <w:sz w:val="24"/>
           <w:szCs w:val="24"/>
         </w:rPr>
-        <w:t xml:space="preserve">La </w:t>
-      </w:r>
-      <w:proofErr w:type="spellStart"/>
-      <w:r>
-        <w:rPr>
-          <w:rFonts w:ascii="Arial" w:hAnsi="Arial" w:cs="Arial"/>
-          <w:sz w:val="24"/>
-          <w:szCs w:val="24"/>
-        </w:rPr>
-        <w:t>replica</w:t>
-      </w:r>
-      <w:proofErr w:type="spellEnd"/>
-      <w:r>
-        <w:rPr>
-          <w:rFonts w:ascii="Arial" w:hAnsi="Arial" w:cs="Arial"/>
-          <w:sz w:val="24"/>
-          <w:szCs w:val="24"/>
-        </w:rPr>
-        <w:t xml:space="preserve"> iniciada por el cliente es considerada importante ya que son más comúnmente conocidas como cachés. El caché es una herramienta de almacenaje local utilizada por un cliente por un cliente para poder almacenar temporalmente una copia de datos que fueron solicitados. La administración del caché se les deja completamente a los clientes.</w:t>
+        <w:t>Y solo es posible llegar a un acuerdo en la siguiente situación:</w:t>
       </w:r>
     </w:p>
     <w:p>
       <w:pPr>
         <w:spacing w:line="360" w:lineRule="auto"/>
-        <w:rPr>
-          <w:rFonts w:ascii="Arial" w:eastAsiaTheme="majorEastAsia" w:hAnsi="Arial" w:cs="Arial"/>
-          <w:sz w:val="26"/>
-          <w:szCs w:val="26"/>
-        </w:rPr>
-      </w:pPr>
-      <w:r>
-        <w:rPr>
-          <w:rFonts w:ascii="Arial" w:hAnsi="Arial" w:cs="Arial"/>
-          <w:sz w:val="24"/>
-          <w:szCs w:val="24"/>
-        </w:rPr>
-        <w:t>Los cachés del cliente solo son utilizados para poder mejorar el tiempo de acceso a los daros. Cuando un cliente quiere acceder a estos datos se conecta con la copia más cercana del almacén de datos desde donde se traen los datos que se requieran leer o a donde almacenan los datos que acaban de ser modificados</w:t>
-      </w:r>
-      <w:r>
-        <w:rPr>
-          <w:rFonts w:ascii="Arial" w:hAnsi="Arial" w:cs="Arial"/>
-        </w:rPr>
-        <w:br w:type="page"/>
-      </w:r>
-    </w:p>
-    <w:p>
-      <w:pPr>
-        <w:pStyle w:val="Ttulo2"/>
-        <w:rPr>
-          <w:rFonts w:ascii="Arial" w:hAnsi="Arial" w:cs="Arial"/>
-          <w:b/>
-          <w:bCs/>
-          <w:color w:val="auto"/>
-          <w:sz w:val="28"/>
-          <w:szCs w:val="28"/>
-        </w:rPr>
-      </w:pPr>
-      <w:bookmarkStart w:id="5" w:name="_Toc117436542"/>
-      <w:r>
-        <w:rPr>
-          <w:rFonts w:ascii="Arial" w:hAnsi="Arial" w:cs="Arial"/>
-          <w:b/>
-          <w:bCs/>
-          <w:color w:val="auto"/>
-          <w:sz w:val="28"/>
-          <w:szCs w:val="28"/>
-        </w:rPr>
-        <w:lastRenderedPageBreak/>
-        <w:t>3</w:t>
-      </w:r>
-      <w:r>
-        <w:rPr>
-          <w:rFonts w:ascii="Arial" w:hAnsi="Arial" w:cs="Arial"/>
-          <w:b/>
-          <w:bCs/>
-          <w:color w:val="auto"/>
-          <w:sz w:val="28"/>
-          <w:szCs w:val="28"/>
-        </w:rPr>
-        <w:t>.4</w:t>
-      </w:r>
-      <w:r>
-        <w:rPr>
-          <w:rFonts w:ascii="Arial" w:hAnsi="Arial" w:cs="Arial"/>
-          <w:b/>
-          <w:bCs/>
-          <w:color w:val="auto"/>
-          <w:sz w:val="28"/>
-          <w:szCs w:val="28"/>
-        </w:rPr>
-        <w:t xml:space="preserve"> </w:t>
-      </w:r>
-      <w:r>
-        <w:rPr>
-          <w:rFonts w:ascii="Arial" w:hAnsi="Arial" w:cs="Arial"/>
-          <w:b/>
-          <w:bCs/>
-          <w:color w:val="auto"/>
-          <w:sz w:val="28"/>
-          <w:szCs w:val="28"/>
-        </w:rPr>
-        <w:t>Protocolos de consistencia</w:t>
-      </w:r>
-      <w:bookmarkEnd w:id="5"/>
-      <w:r>
-        <w:rPr>
-          <w:rFonts w:ascii="Arial" w:hAnsi="Arial" w:cs="Arial"/>
-          <w:b/>
-          <w:bCs/>
-          <w:color w:val="auto"/>
-          <w:sz w:val="28"/>
-          <w:szCs w:val="28"/>
-        </w:rPr>
-        <w:t xml:space="preserve"> </w:t>
-      </w:r>
-    </w:p>
-    <w:p>
-      <w:pPr>
-        <w:pStyle w:val="Ttulo2"/>
-        <w:rPr>
-          <w:rFonts w:ascii="Arial" w:hAnsi="Arial" w:cs="Arial"/>
-          <w:color w:val="auto"/>
-        </w:rPr>
-      </w:pPr>
-    </w:p>
-    <w:p>
-      <w:pPr>
-        <w:spacing w:line="360" w:lineRule="auto"/>
-        <w:jc w:val="both"/>
-        <w:rPr>
-          <w:rFonts w:ascii="Arial" w:hAnsi="Arial" w:cs="Arial"/>
-          <w:sz w:val="28"/>
-        </w:rPr>
-      </w:pPr>
-      <w:r>
-        <w:rPr>
-          <w:rFonts w:ascii="Arial" w:hAnsi="Arial" w:cs="Arial"/>
-          <w:sz w:val="28"/>
-        </w:rPr>
-        <w:t>Protocolos de Consistencia</w:t>
-      </w:r>
-    </w:p>
-    <w:p>
-      <w:pPr>
-        <w:spacing w:line="360" w:lineRule="auto"/>
-        <w:jc w:val="both"/>
-        <w:rPr>
-          <w:rFonts w:ascii="Arial" w:hAnsi="Arial" w:cs="Arial"/>
-          <w:sz w:val="24"/>
-        </w:rPr>
-      </w:pPr>
-      <w:r>
-        <w:rPr>
-          <w:rFonts w:ascii="Arial" w:hAnsi="Arial" w:cs="Arial"/>
-          <w:sz w:val="24"/>
-        </w:rPr>
-        <w:t>Los protocolos de consistencia describen una implementación de un modelo de consistencia específico (incluyen la consistencia secuencial, consistencia débil con variables de sincronización, así como transacciones atómicas).</w:t>
-      </w:r>
-    </w:p>
-    <w:p>
-      <w:pPr>
-        <w:spacing w:line="360" w:lineRule="auto"/>
-        <w:jc w:val="both"/>
-        <w:rPr>
-          <w:rFonts w:ascii="Arial" w:hAnsi="Arial" w:cs="Arial"/>
-          <w:sz w:val="24"/>
-        </w:rPr>
-      </w:pPr>
-      <w:r>
-        <w:rPr>
-          <w:rFonts w:ascii="Arial" w:hAnsi="Arial" w:cs="Arial"/>
-          <w:sz w:val="24"/>
-        </w:rPr>
-        <w:t>Básicamente pueden ser separados considerando si hay una copia primaria de los datos donde todas las escrituras son mandadas, en caso contrario las copias pueden ser iniciadas desde cualquier réplica.</w:t>
-      </w:r>
-    </w:p>
-    <w:p>
-      <w:pPr>
-        <w:spacing w:line="360" w:lineRule="auto"/>
-        <w:jc w:val="both"/>
-        <w:rPr>
-          <w:rFonts w:ascii="Arial" w:hAnsi="Arial" w:cs="Arial"/>
-          <w:b/>
-          <w:sz w:val="24"/>
-        </w:rPr>
-      </w:pPr>
-      <w:r>
-        <w:rPr>
-          <w:rFonts w:ascii="Arial" w:hAnsi="Arial" w:cs="Arial"/>
-          <w:b/>
-          <w:sz w:val="24"/>
-        </w:rPr>
-        <w:t>Protocolos basados en primarias</w:t>
-      </w:r>
-    </w:p>
-    <w:p>
-      <w:pPr>
-        <w:spacing w:line="360" w:lineRule="auto"/>
-        <w:jc w:val="both"/>
-        <w:rPr>
-          <w:rFonts w:ascii="Arial" w:hAnsi="Arial" w:cs="Arial"/>
-          <w:sz w:val="24"/>
-        </w:rPr>
-      </w:pPr>
-      <w:r>
-        <w:rPr>
-          <w:rFonts w:ascii="Arial" w:hAnsi="Arial" w:cs="Arial"/>
-          <w:sz w:val="24"/>
-        </w:rPr>
-        <w:t>Estos modelos incluyen a los que limitan la desviación de discontinuidad, y en menor medida a los que limitan las desviaciones numéricas. Cuando se trata de modelos que manejan el ordenamiento consistente de operaciones, o consistencia secuencial, son más populares aquellos en los que las operaciones pueden agruparse mediante candados o transacciones.</w:t>
-      </w:r>
-    </w:p>
-    <w:p>
-      <w:pPr>
-        <w:spacing w:line="360" w:lineRule="auto"/>
-        <w:rPr>
-          <w:rFonts w:ascii="Arial" w:hAnsi="Arial" w:cs="Arial"/>
-          <w:sz w:val="24"/>
-        </w:rPr>
-      </w:pPr>
-      <w:r>
-        <w:rPr>
-          <w:rFonts w:ascii="Arial" w:hAnsi="Arial" w:cs="Arial"/>
-          <w:sz w:val="24"/>
-        </w:rPr>
-        <w:t>Tan pronto como los modelos de consistencia se vuelven ligeramente difíciles de entender</w:t>
-      </w:r>
-    </w:p>
-    <w:p>
-      <w:pPr>
-        <w:spacing w:line="360" w:lineRule="auto"/>
-        <w:rPr>
-          <w:rFonts w:ascii="Arial" w:hAnsi="Arial" w:cs="Arial"/>
-          <w:sz w:val="24"/>
-        </w:rPr>
-      </w:pPr>
-      <w:r>
-        <w:rPr>
-          <w:rFonts w:ascii="Arial" w:hAnsi="Arial" w:cs="Arial"/>
-          <w:sz w:val="24"/>
-        </w:rPr>
-        <w:t>para los desarrolladores de aplicaciones, vemos que son ignorados aun cuando el rendimiento pudiera mejorarse. El resultado final es que si la semántica de un modelo de consistencia no resulta</w:t>
-      </w:r>
-    </w:p>
-    <w:p>
-      <w:pPr>
-        <w:spacing w:line="360" w:lineRule="auto"/>
-        <w:rPr>
-          <w:rFonts w:ascii="Arial" w:hAnsi="Arial" w:cs="Arial"/>
-          <w:sz w:val="24"/>
-        </w:rPr>
-      </w:pPr>
-      <w:r>
-        <w:rPr>
-          <w:rFonts w:ascii="Arial" w:hAnsi="Arial" w:cs="Arial"/>
-          <w:sz w:val="24"/>
-        </w:rPr>
-        <w:t>intuitivamente clara, los desarrolladores la pasarán mal para construir aplicaciones correctas. La sencillez es muy apreciada (y tal vez justificada). En el caso de la consistencia secuencial, resulta que prevalecen los protocolos basados en primarias. En estos protocolos, cada elemento de datos x del almacén de datos tiene una primaria asociada, la cual es responsable de coordinar las operaciones de escritura sobre x. Es posible diferenciar si la primaria está fija en un servidor remoto o si las operaciones de escritura pueden realizarse localmente después de trasladar la primaria al proceso en donde se inició la operación de escritura. Demos un vistazo a esta clase de protocolos.</w:t>
-      </w:r>
-    </w:p>
-    <w:p>
-      <w:pPr>
-        <w:spacing w:line="360" w:lineRule="auto"/>
-        <w:rPr>
-          <w:rFonts w:ascii="Arial" w:hAnsi="Arial" w:cs="Arial"/>
-          <w:b/>
-          <w:sz w:val="24"/>
-        </w:rPr>
-      </w:pPr>
-      <w:r>
-        <w:rPr>
-          <w:rFonts w:ascii="Arial" w:hAnsi="Arial" w:cs="Arial"/>
-          <w:b/>
-          <w:sz w:val="24"/>
-        </w:rPr>
-        <w:lastRenderedPageBreak/>
-        <w:t>Protocolos de escritura remota</w:t>
-      </w:r>
-    </w:p>
-    <w:p>
-      <w:pPr>
-        <w:spacing w:line="360" w:lineRule="auto"/>
-        <w:rPr>
-          <w:rFonts w:ascii="Arial" w:hAnsi="Arial" w:cs="Arial"/>
-          <w:sz w:val="24"/>
-        </w:rPr>
-      </w:pPr>
-      <w:r>
-        <w:rPr>
-          <w:rFonts w:ascii="Arial" w:hAnsi="Arial" w:cs="Arial"/>
-          <w:sz w:val="24"/>
-        </w:rPr>
-        <w:t xml:space="preserve">El protocolo </w:t>
-      </w:r>
-      <w:proofErr w:type="spellStart"/>
-      <w:r>
-        <w:rPr>
-          <w:rFonts w:ascii="Arial" w:hAnsi="Arial" w:cs="Arial"/>
-          <w:sz w:val="24"/>
-        </w:rPr>
-        <w:t>mas</w:t>
-      </w:r>
-      <w:proofErr w:type="spellEnd"/>
-      <w:r>
-        <w:rPr>
-          <w:rFonts w:ascii="Arial" w:hAnsi="Arial" w:cs="Arial"/>
-          <w:sz w:val="24"/>
-        </w:rPr>
-        <w:t xml:space="preserve"> sencillo basado en primarias que soporta la </w:t>
-      </w:r>
-      <w:proofErr w:type="spellStart"/>
-      <w:r>
-        <w:rPr>
-          <w:rFonts w:ascii="Arial" w:hAnsi="Arial" w:cs="Arial"/>
-          <w:sz w:val="24"/>
-        </w:rPr>
-        <w:t>repilacion</w:t>
-      </w:r>
-      <w:proofErr w:type="spellEnd"/>
-      <w:r>
-        <w:rPr>
-          <w:rFonts w:ascii="Arial" w:hAnsi="Arial" w:cs="Arial"/>
-          <w:sz w:val="24"/>
-        </w:rPr>
-        <w:t xml:space="preserve"> es aquel en el que todas las operaciones de escritura necesitan remitirse a un solo servidor fijo. Tales </w:t>
-      </w:r>
-      <w:r>
-        <w:rPr>
-          <w:rFonts w:ascii="Arial" w:hAnsi="Arial" w:cs="Arial"/>
-          <w:sz w:val="24"/>
-        </w:rPr>
-        <w:t>esquemas</w:t>
-      </w:r>
-      <w:r>
-        <w:rPr>
-          <w:rFonts w:ascii="Arial" w:hAnsi="Arial" w:cs="Arial"/>
-          <w:sz w:val="24"/>
-        </w:rPr>
-        <w:t xml:space="preserve"> también se conocen como protocolos primarios de respaldo. </w:t>
-      </w:r>
-    </w:p>
-    <w:p>
-      <w:pPr>
-        <w:spacing w:line="360" w:lineRule="auto"/>
         <w:jc w:val="center"/>
         <w:rPr>
           <w:rFonts w:ascii="Arial" w:hAnsi="Arial" w:cs="Arial"/>
           <w:sz w:val="24"/>
-        </w:rPr>
-      </w:pPr>
-      <w:r>
-        <w:rPr>
-          <w:rFonts w:ascii="Arial" w:hAnsi="Arial" w:cs="Arial"/>
+          <w:szCs w:val="24"/>
+        </w:rPr>
+      </w:pPr>
+      <w:r>
+        <w:rPr>
           <w:noProof/>
-          <w:sz w:val="24"/>
         </w:rPr>
         <w:drawing>
-          <wp:inline distT="0" distB="0" distL="0" distR="0" wp14:anchorId="2EA699F2" wp14:editId="345EA0F2">
-            <wp:extent cx="4276725" cy="2457450"/>
-            <wp:effectExtent l="0" t="0" r="9525" b="0"/>
-            <wp:docPr id="9" name="Imagen 9"/>
+          <wp:inline distT="0" distB="0" distL="0" distR="0" wp14:anchorId="45624F7A" wp14:editId="26415DCC">
+            <wp:extent cx="4869180" cy="2410460"/>
+            <wp:effectExtent l="0" t="0" r="7620" b="8890"/>
+            <wp:docPr id="17" name="Imagen 17"/>
             <wp:cNvGraphicFramePr>
               <a:graphicFrameLocks xmlns:a="http://schemas.openxmlformats.org/drawingml/2006/main" noChangeAspect="1"/>
             </wp:cNvGraphicFramePr>
@@ -8495,20 +6862,20 @@
               <a:graphicData uri="http://schemas.openxmlformats.org/drawingml/2006/picture">
                 <pic:pic xmlns:pic="http://schemas.openxmlformats.org/drawingml/2006/picture">
                   <pic:nvPicPr>
-                    <pic:cNvPr id="0" name="Imagen 1"/>
+                    <pic:cNvPr id="0" name="Imagen 6"/>
                     <pic:cNvPicPr>
                       <a:picLocks noChangeAspect="1" noChangeArrowheads="1"/>
                     </pic:cNvPicPr>
                   </pic:nvPicPr>
                   <pic:blipFill>
-                    <a:blip r:embed="rId20">
+                    <a:blip r:embed="rId21">
                       <a:extLst>
                         <a:ext uri="{28A0092B-C50C-407E-A947-70E740481C1C}">
                           <a14:useLocalDpi xmlns:a14="http://schemas.microsoft.com/office/drawing/2010/main" val="0"/>
                         </a:ext>
                       </a:extLst>
                     </a:blip>
-                    <a:srcRect/>
+                    <a:srcRect l="16801" t="30791" r="41277" b="32381"/>
                     <a:stretch>
                       <a:fillRect/>
                     </a:stretch>
@@ -8516,7 +6883,7 @@
                   <pic:spPr bwMode="auto">
                     <a:xfrm>
                       <a:off x="0" y="0"/>
-                      <a:ext cx="4276725" cy="2457450"/>
+                      <a:ext cx="4869180" cy="2410460"/>
                     </a:xfrm>
                     <a:prstGeom prst="rect">
                       <a:avLst/>
@@ -8539,30 +6906,21 @@
         <w:jc w:val="both"/>
         <w:rPr>
           <w:rFonts w:ascii="Arial" w:hAnsi="Arial" w:cs="Arial"/>
-          <w:sz w:val="24"/>
-        </w:rPr>
-      </w:pPr>
-      <w:r>
-        <w:rPr>
-          <w:rFonts w:ascii="Arial" w:hAnsi="Arial" w:cs="Arial"/>
-          <w:sz w:val="24"/>
-        </w:rPr>
-        <w:t xml:space="preserve">Un protocolo primario de respaldo funciona de esta forma, un proceso que espera para poder realizar una operación de escritura sobre un elemento de datos </w:t>
-      </w:r>
-      <w:r>
-        <w:rPr>
-          <w:rFonts w:ascii="Arial" w:hAnsi="Arial" w:cs="Arial"/>
-          <w:i/>
-          <w:sz w:val="24"/>
-        </w:rPr>
-        <w:t>x</w:t>
-      </w:r>
-      <w:r>
-        <w:rPr>
-          <w:rFonts w:ascii="Arial" w:hAnsi="Arial" w:cs="Arial"/>
-          <w:sz w:val="24"/>
-        </w:rPr>
-        <w:t>, remite esa operación al servidor primario de x.</w:t>
+          <w:b/>
+          <w:bCs/>
+          <w:sz w:val="24"/>
+          <w:szCs w:val="24"/>
+        </w:rPr>
+      </w:pPr>
+      <w:r>
+        <w:rPr>
+          <w:rFonts w:ascii="Arial" w:hAnsi="Arial" w:cs="Arial"/>
+          <w:b/>
+          <w:bCs/>
+          <w:sz w:val="24"/>
+          <w:szCs w:val="24"/>
+        </w:rPr>
+        <w:t>DETECCIÓN DE FALLAS</w:t>
       </w:r>
     </w:p>
     <w:p>
@@ -8572,14 +6930,16 @@
         <w:rPr>
           <w:rFonts w:ascii="Arial" w:hAnsi="Arial" w:cs="Arial"/>
           <w:sz w:val="24"/>
-        </w:rPr>
-      </w:pPr>
-      <w:r>
-        <w:rPr>
-          <w:rFonts w:ascii="Arial" w:hAnsi="Arial" w:cs="Arial"/>
-          <w:sz w:val="24"/>
-        </w:rPr>
-        <w:t xml:space="preserve">La primaria realiza la actualización en su copia local de x, y posteriormente remite la actualización a los servidores de respaldo. Cada servidor de respaldo también realiza la actualización, y envía un acuse de recibo de vuelta a la primaria. Cuando finalmente todos los respaldos se han actualizado su copia local la primaria envía un acuse de vuelta al proceso inicial. </w:t>
+          <w:szCs w:val="24"/>
+        </w:rPr>
+      </w:pPr>
+      <w:r>
+        <w:rPr>
+          <w:rFonts w:ascii="Arial" w:hAnsi="Arial" w:cs="Arial"/>
+          <w:sz w:val="24"/>
+          <w:szCs w:val="24"/>
+        </w:rPr>
+        <w:t>Para enmascarar las fallas es necesario detectarlas antes. La detección de fallas es una de las piedras angulares de la tolerancia a fallas en los sistemas distribuidos, a lo que esto se reduce para que en un grupo de procesos los miembros no defectuosos deberán de ser capaces de decidir quien sigue siendo miembro y quien no. De otra forma, debemos ser capaces de detectar cuando un miembro falla.</w:t>
       </w:r>
     </w:p>
     <w:p>
@@ -8589,29 +6949,16 @@
         <w:rPr>
           <w:rFonts w:ascii="Arial" w:hAnsi="Arial" w:cs="Arial"/>
           <w:sz w:val="24"/>
-        </w:rPr>
-      </w:pPr>
-      <w:r>
-        <w:rPr>
-          <w:rFonts w:ascii="Arial" w:hAnsi="Arial" w:cs="Arial"/>
-          <w:sz w:val="24"/>
-        </w:rPr>
-        <w:t xml:space="preserve">Uno de los problemas es la potencia de rendimiento con este esquema es que puede llegar a pasar demasiado tiempo antes de que el proceso que se inició con la actualización se le pueda permitir continuar. En efecto, una actualización es implementada como una operación de bloqueo. Una alternativa es utilizar un método de no bloqueo. Tan pronto como la primaria se haya actualizado su copia local de </w:t>
-      </w:r>
-      <w:r>
-        <w:rPr>
-          <w:rFonts w:ascii="Arial" w:hAnsi="Arial" w:cs="Arial"/>
-          <w:i/>
-          <w:sz w:val="24"/>
-        </w:rPr>
-        <w:t xml:space="preserve">x, </w:t>
-      </w:r>
-      <w:r>
-        <w:rPr>
-          <w:rFonts w:ascii="Arial" w:hAnsi="Arial" w:cs="Arial"/>
-          <w:sz w:val="24"/>
-        </w:rPr>
-        <w:t xml:space="preserve">esta devuelve un acuse; después de lo cual indica a los servidores de respaldos que también realicen la actualización. </w:t>
+          <w:szCs w:val="24"/>
+        </w:rPr>
+      </w:pPr>
+      <w:r>
+        <w:rPr>
+          <w:rFonts w:ascii="Arial" w:hAnsi="Arial" w:cs="Arial"/>
+          <w:sz w:val="24"/>
+          <w:szCs w:val="24"/>
+        </w:rPr>
+        <w:t>Cuando se detectan fallas de procesos, en esencia solo existen solo dos mecanismos o los procesos son enviados mensajes de manera activa del tipo ‘¿estas vivo?’ entre sí o esperan pasivamente hasta que lleguen mensajes de los diferentes procesos. Lo segundo tiene sentido solo cuando se garantiza que existe suficiente comunicación entre los procesos. Dentro de la practica generalmente se envía activamente un ping a los procesos.</w:t>
       </w:r>
     </w:p>
     <w:p>
@@ -8621,15 +6968,43 @@
         <w:rPr>
           <w:rFonts w:ascii="Arial" w:hAnsi="Arial" w:cs="Arial"/>
           <w:sz w:val="24"/>
-        </w:rPr>
-      </w:pPr>
-      <w:r>
-        <w:rPr>
-          <w:rFonts w:ascii="Arial" w:hAnsi="Arial" w:cs="Arial"/>
-          <w:sz w:val="24"/>
+          <w:szCs w:val="24"/>
+        </w:rPr>
+      </w:pPr>
+      <w:r>
+        <w:rPr>
+          <w:rFonts w:ascii="Arial" w:hAnsi="Arial" w:cs="Arial"/>
+          <w:sz w:val="24"/>
+          <w:szCs w:val="24"/>
+        </w:rPr>
+        <w:t xml:space="preserve">La detección de fallas también puede ocurrir como un efecto colateral del intercambio regular de la información con los vecinos. Este enfoque también se adopta esencialmente </w:t>
+      </w:r>
+      <w:r>
+        <w:rPr>
+          <w:rFonts w:ascii="Arial" w:hAnsi="Arial" w:cs="Arial"/>
+          <w:sz w:val="24"/>
+          <w:szCs w:val="24"/>
         </w:rPr>
         <w:lastRenderedPageBreak/>
-        <w:t>Uno de los principales problemas con los protocolos primarios de respaldo de no bloqueo tiene que ver con su tolerancia a las fallas. En un esquema de bloqueo, el proceso cliente sabe y tiene la certeza que la operación de actualización es respaldada por varis servidores. Este no es el caso con una solución de no bloqueo. La ventaja, por supuesto es que las operaciones de escritura pueden ser considerablemente rápidas.</w:t>
+        <w:t xml:space="preserve">en </w:t>
+      </w:r>
+      <w:proofErr w:type="spellStart"/>
+      <w:r>
+        <w:rPr>
+          <w:rFonts w:ascii="Arial" w:hAnsi="Arial" w:cs="Arial"/>
+          <w:sz w:val="24"/>
+          <w:szCs w:val="24"/>
+        </w:rPr>
+        <w:t>Obduro</w:t>
+      </w:r>
+      <w:proofErr w:type="spellEnd"/>
+      <w:r>
+        <w:rPr>
+          <w:rFonts w:ascii="Arial" w:hAnsi="Arial" w:cs="Arial"/>
+          <w:sz w:val="24"/>
+          <w:szCs w:val="24"/>
+        </w:rPr>
+        <w:t>: los procesos son informados periódicamente acerca de su disponibilidad de servicio. Con esta información se disemina gradualmente por la red a través de charlas. Durante un tiempo cada proceso se enterará de la existencia de todos los demás procesos, pero lo más importante es que tendrá suficiente información localmente disponible para decidir si un proceso ha fallado o no. Un miembro para el cual la información sobre disponibilidad es obsoleta presumiblemente ha fallado.</w:t>
       </w:r>
     </w:p>
     <w:p>
@@ -8639,103 +7014,300 @@
         <w:rPr>
           <w:rFonts w:ascii="Arial" w:hAnsi="Arial" w:cs="Arial"/>
           <w:sz w:val="24"/>
-        </w:rPr>
-      </w:pPr>
-      <w:r>
-        <w:rPr>
-          <w:rFonts w:ascii="Arial" w:hAnsi="Arial" w:cs="Arial"/>
-          <w:sz w:val="24"/>
-        </w:rPr>
-        <w:t>Los protocolos primarios de respaldo proporcionan una implementación directa de la consistencia secuencial, ya que la primaria puede llegar a ordenar todas las escrituras enterantes en un orden de tiempo globalmente de lectura. Es evidente que todo el proceso vea a todas las operaciones de escritura en el mismo orden. Con los protocolos de bloqueo, los procesos siempre verán los efectos de su operación de escritura más reciente.</w:t>
+          <w:szCs w:val="24"/>
+        </w:rPr>
+      </w:pPr>
+      <w:r>
+        <w:rPr>
+          <w:rFonts w:ascii="Arial" w:hAnsi="Arial" w:cs="Arial"/>
+          <w:sz w:val="24"/>
+          <w:szCs w:val="24"/>
+        </w:rPr>
+        <w:t xml:space="preserve">Esto conduce a otro tema: cuando se detecta la falla de un miembro ¿Cómo se debe infórmalo a otros procesos que no son defectuosos? Un método simple es que se sigue FUSE ya que todos los procesos pueden unirse en un grupo que corresponda a una amplia red. Los miembros crean un árbol expansivo para poder monitorear los miembros que fallan. Cuando un vecino no corresponde, el nodo que envió el ping cambia de forma rápida a un estado en el cual tampoco responderá a los pings enviados por otros nodos. </w:t>
       </w:r>
     </w:p>
     <w:p>
       <w:pPr>
-        <w:spacing w:line="360" w:lineRule="auto"/>
-        <w:jc w:val="both"/>
         <w:rPr>
           <w:rFonts w:ascii="Arial" w:hAnsi="Arial" w:cs="Arial"/>
           <w:b/>
-          <w:sz w:val="24"/>
-        </w:rPr>
-      </w:pPr>
-      <w:r>
-        <w:rPr>
-          <w:rFonts w:ascii="Arial" w:hAnsi="Arial" w:cs="Arial"/>
-          <w:b/>
-          <w:sz w:val="24"/>
-        </w:rPr>
-        <w:t>Protocolos de escritura local</w:t>
-      </w:r>
+          <w:bCs/>
+          <w:sz w:val="28"/>
+          <w:szCs w:val="28"/>
+        </w:rPr>
+      </w:pPr>
     </w:p>
     <w:p>
       <w:pPr>
-        <w:spacing w:line="360" w:lineRule="auto"/>
+        <w:shd w:val="clear" w:color="auto" w:fill="FFFFFF"/>
+        <w:spacing w:after="0" w:line="360" w:lineRule="auto"/>
         <w:jc w:val="both"/>
         <w:rPr>
           <w:rFonts w:ascii="Arial" w:hAnsi="Arial" w:cs="Arial"/>
-          <w:sz w:val="24"/>
-        </w:rPr>
-      </w:pPr>
-      <w:r>
-        <w:rPr>
-          <w:rFonts w:ascii="Arial" w:hAnsi="Arial" w:cs="Arial"/>
-          <w:sz w:val="24"/>
-        </w:rPr>
-        <w:t xml:space="preserve">Una de las variantes de los protocolos primarios de respaldo es un protocolo en el que copia primaria migra entre procesos que desean realizar una operación de escritura. Siempre que un proceso quiere actualizar el elemento </w:t>
-      </w:r>
-      <w:r>
-        <w:rPr>
-          <w:rFonts w:ascii="Arial" w:hAnsi="Arial" w:cs="Arial"/>
-          <w:i/>
-          <w:sz w:val="24"/>
-        </w:rPr>
-        <w:t>x</w:t>
-      </w:r>
-      <w:r>
-        <w:rPr>
-          <w:rFonts w:ascii="Arial" w:hAnsi="Arial" w:cs="Arial"/>
-          <w:sz w:val="24"/>
-        </w:rPr>
-        <w:t xml:space="preserve">, este localiza la copia primaria de </w:t>
-      </w:r>
-      <w:r>
-        <w:rPr>
-          <w:rFonts w:ascii="Arial" w:hAnsi="Arial" w:cs="Arial"/>
-          <w:i/>
-          <w:sz w:val="24"/>
-        </w:rPr>
-        <w:t>x</w:t>
-      </w:r>
-      <w:r>
-        <w:rPr>
-          <w:rFonts w:ascii="Arial" w:hAnsi="Arial" w:cs="Arial"/>
-          <w:sz w:val="24"/>
-        </w:rPr>
-        <w:t xml:space="preserve">, y posteriormente la lleva a su propia ubicación. La principal ventaja de este método es que varias operaciones sucesivas de escritura pueden realizarse localmente, mientras que los procesos de lectura aún pueden acceder a su copia local. Sin embargo, tal mejora solo puede lograrse si un protocolo de no bloqueo es seguido por las actualizaciones que se pongan a las réplicas después de que la primaria ha terminado de realizar localmente las actualizaciones. </w:t>
+          <w:b/>
+          <w:bCs/>
+          <w:sz w:val="28"/>
+          <w:szCs w:val="28"/>
+        </w:rPr>
+      </w:pPr>
+      <w:r>
+        <w:rPr>
+          <w:rFonts w:ascii="Arial" w:hAnsi="Arial" w:cs="Arial"/>
+          <w:b/>
+          <w:bCs/>
+          <w:sz w:val="28"/>
+          <w:szCs w:val="28"/>
+        </w:rPr>
+        <w:br w:type="page"/>
       </w:r>
     </w:p>
     <w:p>
       <w:pPr>
-        <w:spacing w:line="360" w:lineRule="auto"/>
+        <w:pStyle w:val="Ttulo2"/>
+        <w:rPr>
+          <w:rFonts w:ascii="Arial" w:hAnsi="Arial" w:cs="Arial"/>
+          <w:b/>
+          <w:bCs/>
+          <w:color w:val="auto"/>
+          <w:sz w:val="28"/>
+          <w:szCs w:val="28"/>
+        </w:rPr>
+      </w:pPr>
+      <w:bookmarkStart w:id="3" w:name="_Toc117436540"/>
+      <w:r>
+        <w:rPr>
+          <w:rFonts w:ascii="Arial" w:hAnsi="Arial" w:cs="Arial"/>
+          <w:b/>
+          <w:bCs/>
+          <w:color w:val="auto"/>
+          <w:sz w:val="28"/>
+          <w:szCs w:val="28"/>
+        </w:rPr>
+        <w:lastRenderedPageBreak/>
+        <w:t>3</w:t>
+      </w:r>
+      <w:r>
+        <w:rPr>
+          <w:rFonts w:ascii="Arial" w:hAnsi="Arial" w:cs="Arial"/>
+          <w:b/>
+          <w:bCs/>
+          <w:color w:val="auto"/>
+          <w:sz w:val="28"/>
+          <w:szCs w:val="28"/>
+        </w:rPr>
+        <w:t>.2</w:t>
+      </w:r>
+      <w:r>
+        <w:rPr>
+          <w:rFonts w:ascii="Arial" w:hAnsi="Arial" w:cs="Arial"/>
+          <w:b/>
+          <w:bCs/>
+          <w:color w:val="auto"/>
+          <w:sz w:val="28"/>
+          <w:szCs w:val="28"/>
+        </w:rPr>
+        <w:t xml:space="preserve"> </w:t>
+      </w:r>
+      <w:bookmarkEnd w:id="3"/>
+      <w:r>
+        <w:rPr>
+          <w:rFonts w:ascii="Arial" w:hAnsi="Arial" w:cs="Arial"/>
+          <w:b/>
+          <w:bCs/>
+          <w:color w:val="auto"/>
+          <w:sz w:val="28"/>
+          <w:szCs w:val="28"/>
+        </w:rPr>
+        <w:t xml:space="preserve">Comunicación confiable cliente-servidor </w:t>
+      </w:r>
+    </w:p>
+    <w:p/>
+    <w:p>
+      <w:pPr>
+        <w:shd w:val="clear" w:color="auto" w:fill="FFFFFF"/>
+        <w:spacing w:after="0" w:line="360" w:lineRule="auto"/>
+        <w:jc w:val="both"/>
+        <w:rPr>
+          <w:rFonts w:ascii="Arial" w:eastAsia="Times New Roman" w:hAnsi="Arial" w:cs="Arial"/>
+          <w:color w:val="222222"/>
+          <w:sz w:val="24"/>
+          <w:szCs w:val="24"/>
+          <w:lang w:eastAsia="es-MX"/>
+        </w:rPr>
+      </w:pPr>
+      <w:r>
+        <w:rPr>
+          <w:rFonts w:ascii="Arial" w:eastAsia="Times New Roman" w:hAnsi="Arial" w:cs="Arial"/>
+          <w:color w:val="222222"/>
+          <w:sz w:val="24"/>
+          <w:szCs w:val="24"/>
+          <w:lang w:eastAsia="es-MX"/>
+        </w:rPr>
+        <w:tab/>
+        <w:t xml:space="preserve">Cuando hablamos de la comunicación cliente servidor esta no tiene mas que </w:t>
+      </w:r>
+      <w:r>
+        <w:rPr>
+          <w:rFonts w:ascii="Arial" w:eastAsia="Times New Roman" w:hAnsi="Arial" w:cs="Arial"/>
+          <w:color w:val="222222"/>
+          <w:sz w:val="24"/>
+          <w:szCs w:val="24"/>
+          <w:lang w:eastAsia="es-MX"/>
+        </w:rPr>
+        <w:t>en como es que conectamos un usuario con otro, es decir, todas las herramientas y procesos que utilizamos para poder trabajar lo que a una conexión remota se refiere, desde lo mas simple como lo serian los cables para realizar las conexiones, hasta lo mas complejo como los protocolos de comunicación previamente establecidos, es con ello que a lo largo de los años se han ido desarrollando nuevas tecnologías que nos permiten elaborar conexiones mucho mas fiables y sobre todo mas seguras</w:t>
+      </w:r>
+      <w:r>
+        <w:rPr>
+          <w:rFonts w:ascii="Arial" w:eastAsia="Times New Roman" w:hAnsi="Arial" w:cs="Arial"/>
+          <w:color w:val="222222"/>
+          <w:sz w:val="24"/>
+          <w:szCs w:val="24"/>
+          <w:lang w:eastAsia="es-MX"/>
+        </w:rPr>
+        <w:t xml:space="preserve">, como sabemos, quienes se conectan a este tipo de software, pueden tener acceso no solo a lo que ellos necesitan si no a la información de otras entidades, personas o empresas, generando </w:t>
+      </w:r>
+      <w:proofErr w:type="spellStart"/>
+      <w:r>
+        <w:rPr>
+          <w:rFonts w:ascii="Arial" w:eastAsia="Times New Roman" w:hAnsi="Arial" w:cs="Arial"/>
+          <w:color w:val="222222"/>
+          <w:sz w:val="24"/>
+          <w:szCs w:val="24"/>
+          <w:lang w:eastAsia="es-MX"/>
+        </w:rPr>
+        <w:t>asi</w:t>
+      </w:r>
+      <w:proofErr w:type="spellEnd"/>
+      <w:r>
+        <w:rPr>
+          <w:rFonts w:ascii="Arial" w:eastAsia="Times New Roman" w:hAnsi="Arial" w:cs="Arial"/>
+          <w:color w:val="222222"/>
+          <w:sz w:val="24"/>
+          <w:szCs w:val="24"/>
+          <w:lang w:eastAsia="es-MX"/>
+        </w:rPr>
+        <w:t xml:space="preserve"> una brecha de seguridad que dependiendo la situación del afectado o la información recabada, puede ser mayor o menos el problema, de tal forma es que se han creado los modelos de comunicación donde encontramos distintas formas de mover, almacenar y utilizar la </w:t>
+      </w:r>
+      <w:r>
+        <w:rPr>
+          <w:rFonts w:ascii="Arial" w:eastAsia="Times New Roman" w:hAnsi="Arial" w:cs="Arial"/>
+          <w:color w:val="222222"/>
+          <w:sz w:val="24"/>
+          <w:szCs w:val="24"/>
+          <w:lang w:eastAsia="es-MX"/>
+        </w:rPr>
+        <w:t>información</w:t>
+      </w:r>
+    </w:p>
+    <w:p>
+      <w:pPr>
+        <w:shd w:val="clear" w:color="auto" w:fill="FFFFFF"/>
+        <w:spacing w:after="0" w:line="360" w:lineRule="auto"/>
+        <w:jc w:val="both"/>
+        <w:rPr>
+          <w:rFonts w:ascii="Arial" w:eastAsia="Times New Roman" w:hAnsi="Arial" w:cs="Arial"/>
+          <w:color w:val="222222"/>
+          <w:sz w:val="24"/>
+          <w:szCs w:val="24"/>
+          <w:lang w:eastAsia="es-MX"/>
+        </w:rPr>
+      </w:pPr>
+    </w:p>
+    <w:p>
+      <w:pPr>
+        <w:shd w:val="clear" w:color="auto" w:fill="FFFFFF"/>
+        <w:spacing w:after="0" w:line="360" w:lineRule="auto"/>
+        <w:jc w:val="both"/>
+        <w:rPr>
+          <w:rFonts w:ascii="Arial" w:eastAsia="Times New Roman" w:hAnsi="Arial" w:cs="Arial"/>
+          <w:color w:val="222222"/>
+          <w:sz w:val="24"/>
+          <w:szCs w:val="24"/>
+          <w:lang w:eastAsia="es-MX"/>
+        </w:rPr>
+      </w:pPr>
+      <w:r>
+        <w:rPr>
+          <w:rFonts w:ascii="Arial" w:eastAsia="Times New Roman" w:hAnsi="Arial" w:cs="Arial"/>
+          <w:color w:val="222222"/>
+          <w:sz w:val="24"/>
+          <w:szCs w:val="24"/>
+          <w:lang w:eastAsia="es-MX"/>
+        </w:rPr>
+        <w:t>Modelos de comunicación</w:t>
+      </w:r>
+    </w:p>
+    <w:p>
+      <w:pPr>
+        <w:shd w:val="clear" w:color="auto" w:fill="FFFFFF"/>
+        <w:spacing w:after="0" w:line="360" w:lineRule="auto"/>
+        <w:jc w:val="both"/>
+        <w:rPr>
+          <w:rFonts w:ascii="Arial" w:eastAsia="Times New Roman" w:hAnsi="Arial" w:cs="Arial"/>
+          <w:color w:val="222222"/>
+          <w:sz w:val="24"/>
+          <w:szCs w:val="24"/>
+          <w:lang w:eastAsia="es-MX"/>
+        </w:rPr>
+      </w:pPr>
+      <w:r>
+        <w:rPr>
+          <w:rFonts w:ascii="Arial" w:eastAsia="Times New Roman" w:hAnsi="Arial" w:cs="Arial"/>
+          <w:color w:val="222222"/>
+          <w:sz w:val="24"/>
+          <w:szCs w:val="24"/>
+          <w:lang w:eastAsia="es-MX"/>
+        </w:rPr>
+        <w:tab/>
+        <w:t>Existen muchos y muy diversos modelos de comunicación, a lo largo del tiempo estos se han ido modificando de acuerdo a la necesidad del usuario y del sistema en el que este se encuentra, dicho esto, también existen modelos que se han quedado obsoletos y hoy en día ya no se utilizan, esto porque han sido modificados, o se han creado versiones mejoradas de este</w:t>
+      </w:r>
+      <w:r>
+        <w:rPr>
+          <w:rFonts w:ascii="Arial" w:eastAsia="Times New Roman" w:hAnsi="Arial" w:cs="Arial"/>
+          <w:color w:val="222222"/>
+          <w:sz w:val="24"/>
+          <w:szCs w:val="24"/>
+          <w:lang w:eastAsia="es-MX"/>
+        </w:rPr>
+        <w:t>.</w:t>
+      </w:r>
+    </w:p>
+    <w:p>
+      <w:pPr>
+        <w:shd w:val="clear" w:color="auto" w:fill="FFFFFF"/>
+        <w:spacing w:after="0" w:line="360" w:lineRule="auto"/>
+        <w:jc w:val="both"/>
+        <w:rPr>
+          <w:rFonts w:ascii="Arial" w:eastAsia="Times New Roman" w:hAnsi="Arial" w:cs="Arial"/>
+          <w:color w:val="222222"/>
+          <w:sz w:val="24"/>
+          <w:szCs w:val="24"/>
+          <w:lang w:eastAsia="es-MX"/>
+        </w:rPr>
+      </w:pPr>
+    </w:p>
+    <w:p>
+      <w:pPr>
+        <w:shd w:val="clear" w:color="auto" w:fill="FFFFFF"/>
+        <w:spacing w:after="0" w:line="360" w:lineRule="auto"/>
         <w:jc w:val="center"/>
         <w:rPr>
-          <w:rFonts w:ascii="Arial" w:hAnsi="Arial" w:cs="Arial"/>
-          <w:sz w:val="24"/>
-        </w:rPr>
-      </w:pPr>
-      <w:r>
-        <w:rPr>
-          <w:rFonts w:ascii="Arial" w:hAnsi="Arial" w:cs="Arial"/>
+          <w:rFonts w:ascii="Arial" w:eastAsia="Times New Roman" w:hAnsi="Arial" w:cs="Arial"/>
+          <w:color w:val="222222"/>
+          <w:sz w:val="24"/>
+          <w:szCs w:val="24"/>
+          <w:lang w:eastAsia="es-MX"/>
+        </w:rPr>
+      </w:pPr>
+      <w:r>
+        <w:rPr>
           <w:noProof/>
-          <w:sz w:val="24"/>
-        </w:rPr>
-        <w:lastRenderedPageBreak/>
+        </w:rPr>
         <w:drawing>
-          <wp:inline distT="0" distB="0" distL="0" distR="0" wp14:anchorId="486CA138" wp14:editId="17B46FFD">
-            <wp:extent cx="4200525" cy="2400300"/>
-            <wp:effectExtent l="0" t="0" r="9525" b="0"/>
-            <wp:docPr id="8" name="Imagen 8"/>
+          <wp:inline distT="0" distB="0" distL="0" distR="0" wp14:anchorId="353A8EC5" wp14:editId="33FC10FF">
+            <wp:extent cx="4203865" cy="1886338"/>
+            <wp:effectExtent l="0" t="0" r="6350" b="0"/>
+            <wp:docPr id="16" name="Imagen 16" descr="🥇▷【 Modelos de Comunicación - Gestión de las Comunicaciones 】"/>
             <wp:cNvGraphicFramePr>
               <a:graphicFrameLocks xmlns:a="http://schemas.openxmlformats.org/drawingml/2006/main" noChangeAspect="1"/>
             </wp:cNvGraphicFramePr>
@@ -8743,509 +7315,7 @@
               <a:graphicData uri="http://schemas.openxmlformats.org/drawingml/2006/picture">
                 <pic:pic xmlns:pic="http://schemas.openxmlformats.org/drawingml/2006/picture">
                   <pic:nvPicPr>
-                    <pic:cNvPr id="0" name="Imagen 2"/>
-                    <pic:cNvPicPr>
-                      <a:picLocks noChangeAspect="1" noChangeArrowheads="1"/>
-                    </pic:cNvPicPr>
-                  </pic:nvPicPr>
-                  <pic:blipFill>
-                    <a:blip r:embed="rId21">
-                      <a:extLst>
-                        <a:ext uri="{28A0092B-C50C-407E-A947-70E740481C1C}">
-                          <a14:useLocalDpi xmlns:a14="http://schemas.microsoft.com/office/drawing/2010/main" val="0"/>
-                        </a:ext>
-                      </a:extLst>
-                    </a:blip>
-                    <a:srcRect/>
-                    <a:stretch>
-                      <a:fillRect/>
-                    </a:stretch>
-                  </pic:blipFill>
-                  <pic:spPr bwMode="auto">
-                    <a:xfrm>
-                      <a:off x="0" y="0"/>
-                      <a:ext cx="4200525" cy="2400300"/>
-                    </a:xfrm>
-                    <a:prstGeom prst="rect">
-                      <a:avLst/>
-                    </a:prstGeom>
-                    <a:noFill/>
-                    <a:ln>
-                      <a:noFill/>
-                    </a:ln>
-                  </pic:spPr>
-                </pic:pic>
-              </a:graphicData>
-            </a:graphic>
-          </wp:inline>
-        </w:drawing>
-      </w:r>
-    </w:p>
-    <w:p>
-      <w:pPr>
-        <w:spacing w:line="360" w:lineRule="auto"/>
-        <w:jc w:val="both"/>
-        <w:rPr>
-          <w:rFonts w:ascii="Arial" w:hAnsi="Arial" w:cs="Arial"/>
-          <w:sz w:val="24"/>
-        </w:rPr>
-      </w:pPr>
-      <w:r>
-        <w:rPr>
-          <w:rFonts w:ascii="Arial" w:hAnsi="Arial" w:cs="Arial"/>
-          <w:sz w:val="24"/>
-        </w:rPr>
-        <w:t>Este protocolo primario de respaldo de escritura local también lo podemos llegar aplicar a unas computadoras móviles que son capaces de poder operar desconectadas. Antes de desconectar o apagar, la computadora móvil se vuelve el servidor primario para cada elemento de datos que espera actualizar. Mientras es desconectada, todas las operaciones de actualización se llevan a cabo localmente en lo que otros procesos aún pueden realizar operaciones de lectura (pero no actualizaciones). Después, cuando se conecta de nuevo, las actualizaciones se propagan desde la primaria hacia los respaldos, llevando al almacén de datos de nuevo a un estado consistente.</w:t>
-      </w:r>
-    </w:p>
-    <w:p>
-      <w:pPr>
-        <w:spacing w:line="360" w:lineRule="auto"/>
-        <w:jc w:val="both"/>
-        <w:rPr>
-          <w:rFonts w:ascii="Arial" w:hAnsi="Arial" w:cs="Arial"/>
-          <w:sz w:val="24"/>
-          <w:szCs w:val="24"/>
-        </w:rPr>
-      </w:pPr>
-      <w:r>
-        <w:rPr>
-          <w:rFonts w:ascii="Arial" w:hAnsi="Arial" w:cs="Arial"/>
-          <w:sz w:val="24"/>
-          <w:szCs w:val="24"/>
-        </w:rPr>
-        <w:t>Como una última variante de este esquema, los protocolos basados en primarias de escritura local y de no bloqueo también son utilizados por sistemas de archivo distribuidos en general. En este caso, puede haber un servidor central fijo a través del cual, normalmente, ocurren todas las operaciones de escritura, tal como en el caso de la primaria de respaldo de escritura remota.</w:t>
-      </w:r>
-    </w:p>
-    <w:p>
-      <w:pPr>
-        <w:spacing w:line="360" w:lineRule="auto"/>
-        <w:jc w:val="both"/>
-        <w:rPr>
-          <w:rFonts w:ascii="Arial" w:hAnsi="Arial" w:cs="Arial"/>
-          <w:sz w:val="24"/>
-          <w:szCs w:val="24"/>
-        </w:rPr>
-      </w:pPr>
-      <w:r>
-        <w:rPr>
-          <w:rFonts w:ascii="Arial" w:hAnsi="Arial" w:cs="Arial"/>
-          <w:sz w:val="24"/>
-          <w:szCs w:val="24"/>
-        </w:rPr>
-        <w:t xml:space="preserve">Sin embargo, de modo temporal el servidor permite que una de las </w:t>
-      </w:r>
-      <w:r>
-        <w:rPr>
-          <w:rFonts w:ascii="Arial" w:hAnsi="Arial" w:cs="Arial"/>
-          <w:sz w:val="24"/>
-          <w:szCs w:val="24"/>
-        </w:rPr>
-        <w:t>réplicas</w:t>
-      </w:r>
-      <w:r>
-        <w:rPr>
-          <w:rFonts w:ascii="Arial" w:hAnsi="Arial" w:cs="Arial"/>
-          <w:sz w:val="24"/>
-          <w:szCs w:val="24"/>
-        </w:rPr>
-        <w:t xml:space="preserve"> realice una serie de actualizaciones locales, ya que esto puede incrementar considerablemente el rendimiento. Cuando el servidor de réplicas termina, las actualizaciones se propagan hacia el servidor central, desde donde se distribuyen hacia los otros servidores de réplicas.</w:t>
-      </w:r>
-    </w:p>
-    <w:p>
-      <w:pPr>
-        <w:spacing w:line="360" w:lineRule="auto"/>
-        <w:jc w:val="both"/>
-        <w:rPr>
-          <w:rFonts w:ascii="Arial" w:hAnsi="Arial" w:cs="Arial"/>
-          <w:b/>
-          <w:sz w:val="24"/>
-          <w:szCs w:val="24"/>
-        </w:rPr>
-      </w:pPr>
-      <w:r>
-        <w:rPr>
-          <w:rFonts w:ascii="Arial" w:hAnsi="Arial" w:cs="Arial"/>
-          <w:b/>
-          <w:sz w:val="24"/>
-          <w:szCs w:val="24"/>
-        </w:rPr>
-        <w:t xml:space="preserve">Protocolos de escritura replicados </w:t>
-      </w:r>
-    </w:p>
-    <w:p>
-      <w:pPr>
-        <w:spacing w:line="360" w:lineRule="auto"/>
-        <w:jc w:val="both"/>
-        <w:rPr>
-          <w:rFonts w:ascii="Arial" w:hAnsi="Arial" w:cs="Arial"/>
-          <w:sz w:val="24"/>
-          <w:szCs w:val="24"/>
-        </w:rPr>
-      </w:pPr>
-      <w:r>
-        <w:rPr>
-          <w:rFonts w:ascii="Arial" w:hAnsi="Arial" w:cs="Arial"/>
-          <w:sz w:val="24"/>
-          <w:szCs w:val="24"/>
-        </w:rPr>
-        <w:lastRenderedPageBreak/>
-        <w:t>En los protocolos de escritura replicados, las operaciones de escritura pueden realizarse en varias réplicas en lugar de un solo en una, como en el caso de réplicas basadas en primarias. Es posible diferenciar la replicación activa, en la que una operación se remite a todas las réplicas, y los protocolos de consistencia basados en la mayoría de votos.</w:t>
-      </w:r>
-    </w:p>
-    <w:p>
-      <w:pPr>
-        <w:spacing w:line="360" w:lineRule="auto"/>
-        <w:jc w:val="both"/>
-        <w:rPr>
-          <w:rFonts w:ascii="Arial" w:hAnsi="Arial" w:cs="Arial"/>
-          <w:sz w:val="24"/>
-          <w:szCs w:val="24"/>
-        </w:rPr>
-      </w:pPr>
-      <w:r>
-        <w:rPr>
-          <w:rFonts w:ascii="Arial" w:hAnsi="Arial" w:cs="Arial"/>
-          <w:sz w:val="24"/>
-          <w:szCs w:val="24"/>
-        </w:rPr>
-        <w:t>Replicación activa</w:t>
-      </w:r>
-    </w:p>
-    <w:p>
-      <w:pPr>
-        <w:spacing w:line="360" w:lineRule="auto"/>
-        <w:jc w:val="both"/>
-        <w:rPr>
-          <w:rFonts w:ascii="Arial" w:hAnsi="Arial" w:cs="Arial"/>
-          <w:sz w:val="24"/>
-        </w:rPr>
-      </w:pPr>
-      <w:r>
-        <w:rPr>
-          <w:rFonts w:ascii="Arial" w:hAnsi="Arial" w:cs="Arial"/>
-          <w:sz w:val="24"/>
-        </w:rPr>
-        <w:t>En la replicación activa, cada réplica tiene un proceso asociado que realiza operaciones de actualización. Por contraste con otros protocolos, generalmente las actualizaciones se propagan mediante la operación de escritura que causa la actualización. En otras palabras, la operación se envía a cada réplica. Sin embargo, también es posible enviar la actualización.</w:t>
-      </w:r>
-    </w:p>
-    <w:p>
-      <w:pPr>
-        <w:spacing w:line="360" w:lineRule="auto"/>
-        <w:jc w:val="both"/>
-        <w:rPr>
-          <w:rFonts w:ascii="Arial" w:hAnsi="Arial" w:cs="Arial"/>
-          <w:sz w:val="24"/>
-        </w:rPr>
-      </w:pPr>
-      <w:r>
-        <w:rPr>
-          <w:rFonts w:ascii="Arial" w:hAnsi="Arial" w:cs="Arial"/>
-          <w:sz w:val="24"/>
-        </w:rPr>
-        <w:t>el ordenamiento total puede lograrse utilizando un coordinador central, también llamado secuenciador. Un método es remitir primero cada operación al secuenciador, el cual le asigna un número de secuencia único y posteriormente remite la operación a todas las réplicas. Las operaciones se realizan según el orden de sus números de secuencia. Resulta claro que esta implementación de multidifusión totalmente ordenada se parece mucho a los protocolos de consistencia basados en primarias. Observe que utilizar un secuenciador no resuelve el problema de escalabilidad.</w:t>
-      </w:r>
-    </w:p>
-    <w:p>
-      <w:pPr>
-        <w:spacing w:line="360" w:lineRule="auto"/>
-        <w:jc w:val="both"/>
-        <w:rPr>
-          <w:rFonts w:ascii="Arial" w:hAnsi="Arial" w:cs="Arial"/>
-          <w:sz w:val="24"/>
-        </w:rPr>
-      </w:pPr>
-      <w:r>
-        <w:rPr>
-          <w:rFonts w:ascii="Arial" w:hAnsi="Arial" w:cs="Arial"/>
-          <w:sz w:val="24"/>
-        </w:rPr>
-        <w:t xml:space="preserve">Protocolos basados en quorum </w:t>
-      </w:r>
-    </w:p>
-    <w:p>
-      <w:pPr>
-        <w:spacing w:line="360" w:lineRule="auto"/>
-        <w:jc w:val="both"/>
-        <w:rPr>
-          <w:rFonts w:ascii="Arial" w:hAnsi="Arial" w:cs="Arial"/>
-          <w:sz w:val="24"/>
-        </w:rPr>
-      </w:pPr>
-      <w:r>
-        <w:rPr>
-          <w:rFonts w:ascii="Arial" w:hAnsi="Arial" w:cs="Arial"/>
-          <w:sz w:val="24"/>
-        </w:rPr>
-        <w:t>Un método diferente para soportar escrituras replicadas es utilizar la votación como la propuso</w:t>
-      </w:r>
-    </w:p>
-    <w:p>
-      <w:pPr>
-        <w:spacing w:line="360" w:lineRule="auto"/>
-        <w:jc w:val="both"/>
-        <w:rPr>
-          <w:rFonts w:ascii="Arial" w:hAnsi="Arial" w:cs="Arial"/>
-          <w:sz w:val="24"/>
-        </w:rPr>
-      </w:pPr>
-      <w:r>
-        <w:rPr>
-          <w:rFonts w:ascii="Arial" w:hAnsi="Arial" w:cs="Arial"/>
-          <w:sz w:val="24"/>
-        </w:rPr>
-        <w:t xml:space="preserve">originalmente Thomas (1979) y fue generalizada por </w:t>
-      </w:r>
-      <w:proofErr w:type="spellStart"/>
-      <w:r>
-        <w:rPr>
-          <w:rFonts w:ascii="Arial" w:hAnsi="Arial" w:cs="Arial"/>
-          <w:sz w:val="24"/>
-        </w:rPr>
-        <w:t>Gifford</w:t>
-      </w:r>
-      <w:proofErr w:type="spellEnd"/>
-      <w:r>
-        <w:rPr>
-          <w:rFonts w:ascii="Arial" w:hAnsi="Arial" w:cs="Arial"/>
-          <w:sz w:val="24"/>
-        </w:rPr>
-        <w:t xml:space="preserve"> (1979). La idea básica es requerir a</w:t>
-      </w:r>
-    </w:p>
-    <w:p>
-      <w:pPr>
-        <w:spacing w:line="360" w:lineRule="auto"/>
-        <w:jc w:val="both"/>
-        <w:rPr>
-          <w:rFonts w:ascii="Arial" w:hAnsi="Arial" w:cs="Arial"/>
-          <w:sz w:val="24"/>
-        </w:rPr>
-      </w:pPr>
-      <w:r>
-        <w:rPr>
-          <w:rFonts w:ascii="Arial" w:hAnsi="Arial" w:cs="Arial"/>
-          <w:sz w:val="24"/>
-        </w:rPr>
-        <w:t>los clientes que soliciten y adquieran el permiso de varios servidores antes de leer o escribir un elemento de datos replicado.</w:t>
-      </w:r>
-    </w:p>
-    <w:p>
-      <w:pPr>
-        <w:spacing w:line="360" w:lineRule="auto"/>
-        <w:jc w:val="both"/>
-        <w:rPr>
-          <w:rFonts w:ascii="Arial" w:hAnsi="Arial" w:cs="Arial"/>
-          <w:sz w:val="24"/>
-        </w:rPr>
-      </w:pPr>
-      <w:r>
-        <w:rPr>
-          <w:rFonts w:ascii="Arial" w:hAnsi="Arial" w:cs="Arial"/>
-          <w:sz w:val="24"/>
-        </w:rPr>
-        <w:t>Como un ejemplo sencillo del funcionamiento del algoritmo, considere un sistema distribuido</w:t>
-      </w:r>
-    </w:p>
-    <w:p>
-      <w:pPr>
-        <w:spacing w:line="360" w:lineRule="auto"/>
-        <w:jc w:val="both"/>
-        <w:rPr>
-          <w:rFonts w:ascii="Arial" w:hAnsi="Arial" w:cs="Arial"/>
-          <w:sz w:val="24"/>
-        </w:rPr>
-      </w:pPr>
-      <w:r>
-        <w:rPr>
-          <w:rFonts w:ascii="Arial" w:hAnsi="Arial" w:cs="Arial"/>
-          <w:sz w:val="24"/>
-        </w:rPr>
-        <w:t>de archivos y suponga que un archivo se replica en N servidores. Podríamos implementar una regla</w:t>
-      </w:r>
-    </w:p>
-    <w:p>
-      <w:pPr>
-        <w:spacing w:line="360" w:lineRule="auto"/>
-        <w:jc w:val="both"/>
-        <w:rPr>
-          <w:rFonts w:ascii="Arial" w:hAnsi="Arial" w:cs="Arial"/>
-          <w:sz w:val="24"/>
-        </w:rPr>
-      </w:pPr>
-      <w:r>
-        <w:rPr>
-          <w:rFonts w:ascii="Arial" w:hAnsi="Arial" w:cs="Arial"/>
-          <w:sz w:val="24"/>
-        </w:rPr>
-        <w:lastRenderedPageBreak/>
-        <w:t>que establezca que, para actualizar un archivo, un cliente primero debe contactar al menos a la</w:t>
-      </w:r>
-    </w:p>
-    <w:p>
-      <w:pPr>
-        <w:spacing w:line="360" w:lineRule="auto"/>
-        <w:jc w:val="both"/>
-        <w:rPr>
-          <w:rFonts w:ascii="Arial" w:hAnsi="Arial" w:cs="Arial"/>
-          <w:sz w:val="24"/>
-        </w:rPr>
-      </w:pPr>
-      <w:r>
-        <w:rPr>
-          <w:rFonts w:ascii="Arial" w:hAnsi="Arial" w:cs="Arial"/>
-          <w:sz w:val="24"/>
-        </w:rPr>
-        <w:t>mitad de los servidores más uno (la mayoría) y hacerlos aceptar que se realice la actualización. Una</w:t>
-      </w:r>
-    </w:p>
-    <w:p>
-      <w:pPr>
-        <w:spacing w:line="360" w:lineRule="auto"/>
-        <w:jc w:val="both"/>
-        <w:rPr>
-          <w:rFonts w:ascii="Arial" w:hAnsi="Arial" w:cs="Arial"/>
-          <w:sz w:val="24"/>
-        </w:rPr>
-      </w:pPr>
-      <w:r>
-        <w:rPr>
-          <w:rFonts w:ascii="Arial" w:hAnsi="Arial" w:cs="Arial"/>
-          <w:sz w:val="24"/>
-        </w:rPr>
-        <w:t>vez que lo acuerden, el archivo es cambiado y se asocia un nuevo número de versión al archivo</w:t>
-      </w:r>
-    </w:p>
-    <w:p>
-      <w:pPr>
-        <w:spacing w:line="360" w:lineRule="auto"/>
-        <w:jc w:val="both"/>
-        <w:rPr>
-          <w:rFonts w:ascii="Arial" w:hAnsi="Arial" w:cs="Arial"/>
-          <w:sz w:val="24"/>
-        </w:rPr>
-      </w:pPr>
-      <w:r>
-        <w:rPr>
-          <w:rFonts w:ascii="Arial" w:hAnsi="Arial" w:cs="Arial"/>
-          <w:sz w:val="24"/>
-        </w:rPr>
-        <w:t>resultante. El número de versión se utiliza para identificar la versión del archivo, y es el mismo</w:t>
-      </w:r>
-    </w:p>
-    <w:p>
-      <w:pPr>
-        <w:spacing w:line="360" w:lineRule="auto"/>
-        <w:jc w:val="both"/>
-        <w:rPr>
-          <w:rFonts w:ascii="Arial" w:hAnsi="Arial" w:cs="Arial"/>
-          <w:sz w:val="24"/>
-        </w:rPr>
-      </w:pPr>
-      <w:r>
-        <w:rPr>
-          <w:rFonts w:ascii="Arial" w:hAnsi="Arial" w:cs="Arial"/>
-          <w:sz w:val="24"/>
-        </w:rPr>
-        <w:t xml:space="preserve">para todos los archivos actualizados recientemente. </w:t>
-      </w:r>
-    </w:p>
-    <w:p>
-      <w:pPr>
-        <w:spacing w:line="360" w:lineRule="auto"/>
-        <w:jc w:val="both"/>
-        <w:rPr>
-          <w:rFonts w:ascii="Arial" w:hAnsi="Arial" w:cs="Arial"/>
-          <w:sz w:val="24"/>
-        </w:rPr>
-      </w:pPr>
-      <w:r>
-        <w:rPr>
-          <w:rFonts w:ascii="Arial" w:hAnsi="Arial" w:cs="Arial"/>
-          <w:sz w:val="24"/>
-        </w:rPr>
-        <w:t>Para leer un archivo replicado, un cliente debe contactar también al menos a la mitad de los</w:t>
-      </w:r>
-    </w:p>
-    <w:p>
-      <w:pPr>
-        <w:spacing w:line="360" w:lineRule="auto"/>
-        <w:jc w:val="both"/>
-        <w:rPr>
-          <w:rFonts w:ascii="Arial" w:hAnsi="Arial" w:cs="Arial"/>
-          <w:sz w:val="24"/>
-        </w:rPr>
-      </w:pPr>
-      <w:r>
-        <w:rPr>
-          <w:rFonts w:ascii="Arial" w:hAnsi="Arial" w:cs="Arial"/>
-          <w:sz w:val="24"/>
-        </w:rPr>
-        <w:t>servidores más uno y solicitarles le envíen los números de versión asociados con el archivo. Si</w:t>
-      </w:r>
-    </w:p>
-    <w:p>
-      <w:pPr>
-        <w:spacing w:line="360" w:lineRule="auto"/>
-        <w:jc w:val="both"/>
-        <w:rPr>
-          <w:rFonts w:ascii="Arial" w:hAnsi="Arial" w:cs="Arial"/>
-          <w:sz w:val="24"/>
-        </w:rPr>
-      </w:pPr>
-      <w:r>
-        <w:rPr>
-          <w:rFonts w:ascii="Arial" w:hAnsi="Arial" w:cs="Arial"/>
-          <w:sz w:val="24"/>
-        </w:rPr>
-        <w:t>todos los números de versión son los mismos, ésta debe ser la versión más reciente porque intentar</w:t>
-      </w:r>
-    </w:p>
-    <w:p>
-      <w:pPr>
-        <w:spacing w:line="360" w:lineRule="auto"/>
-        <w:jc w:val="both"/>
-        <w:rPr>
-          <w:rFonts w:ascii="Arial" w:hAnsi="Arial" w:cs="Arial"/>
-          <w:sz w:val="24"/>
-        </w:rPr>
-      </w:pPr>
-      <w:r>
-        <w:rPr>
-          <w:rFonts w:ascii="Arial" w:hAnsi="Arial" w:cs="Arial"/>
-          <w:sz w:val="24"/>
-        </w:rPr>
-        <w:t>actualizar sólo a los servidores restantes fallaría ya que no hay suficientes de ellos.</w:t>
-      </w:r>
-    </w:p>
-    <w:p>
-      <w:pPr>
-        <w:spacing w:line="360" w:lineRule="auto"/>
-        <w:jc w:val="center"/>
-        <w:rPr>
-          <w:rFonts w:ascii="Arial" w:hAnsi="Arial" w:cs="Arial"/>
-          <w:sz w:val="24"/>
-        </w:rPr>
-      </w:pPr>
-      <w:r>
-        <w:rPr>
-          <w:rFonts w:ascii="Arial" w:hAnsi="Arial" w:cs="Arial"/>
-          <w:noProof/>
-          <w:sz w:val="24"/>
-        </w:rPr>
-        <w:drawing>
-          <wp:inline distT="0" distB="0" distL="0" distR="0" wp14:anchorId="0A71C60D" wp14:editId="31FD4849">
-            <wp:extent cx="5867400" cy="2095500"/>
-            <wp:effectExtent l="0" t="0" r="0" b="0"/>
-            <wp:docPr id="7" name="Imagen 7"/>
-            <wp:cNvGraphicFramePr>
-              <a:graphicFrameLocks xmlns:a="http://schemas.openxmlformats.org/drawingml/2006/main" noChangeAspect="1"/>
-            </wp:cNvGraphicFramePr>
-            <a:graphic xmlns:a="http://schemas.openxmlformats.org/drawingml/2006/main">
-              <a:graphicData uri="http://schemas.openxmlformats.org/drawingml/2006/picture">
-                <pic:pic xmlns:pic="http://schemas.openxmlformats.org/drawingml/2006/picture">
-                  <pic:nvPicPr>
-                    <pic:cNvPr id="0" name="Imagen 3"/>
+                    <pic:cNvPr id="0" name="Picture 1" descr="🥇▷【 Modelos de Comunicación - Gestión de las Comunicaciones 】"/>
                     <pic:cNvPicPr>
                       <a:picLocks noChangeAspect="1" noChangeArrowheads="1"/>
                     </pic:cNvPicPr>
@@ -9266,7 +7336,7 @@
                   <pic:spPr bwMode="auto">
                     <a:xfrm>
                       <a:off x="0" y="0"/>
-                      <a:ext cx="5867400" cy="2095500"/>
+                      <a:ext cx="4209768" cy="1888987"/>
                     </a:xfrm>
                     <a:prstGeom prst="rect">
                       <a:avLst/>
@@ -9285,345 +7355,226 @@
     </w:p>
     <w:p>
       <w:pPr>
+        <w:shd w:val="clear" w:color="auto" w:fill="FFFFFF"/>
+        <w:spacing w:after="0" w:line="360" w:lineRule="auto"/>
+        <w:jc w:val="center"/>
+        <w:rPr>
+          <w:rFonts w:ascii="Arial" w:eastAsia="Times New Roman" w:hAnsi="Arial" w:cs="Arial"/>
+          <w:color w:val="222222"/>
+          <w:sz w:val="24"/>
+          <w:szCs w:val="24"/>
+          <w:lang w:eastAsia="es-MX"/>
+        </w:rPr>
+      </w:pPr>
+    </w:p>
+    <w:p>
+      <w:pPr>
+        <w:shd w:val="clear" w:color="auto" w:fill="FFFFFF"/>
+        <w:spacing w:after="0" w:line="360" w:lineRule="auto"/>
+        <w:rPr>
+          <w:rFonts w:ascii="Arial" w:eastAsia="Times New Roman" w:hAnsi="Arial" w:cs="Arial"/>
+          <w:color w:val="222222"/>
+          <w:sz w:val="24"/>
+          <w:szCs w:val="24"/>
+          <w:lang w:eastAsia="es-MX"/>
+        </w:rPr>
+      </w:pPr>
+      <w:r>
+        <w:rPr>
+          <w:rFonts w:ascii="Arial" w:eastAsia="Times New Roman" w:hAnsi="Arial" w:cs="Arial"/>
+          <w:color w:val="222222"/>
+          <w:sz w:val="24"/>
+          <w:szCs w:val="24"/>
+          <w:lang w:eastAsia="es-MX"/>
+        </w:rPr>
+        <w:lastRenderedPageBreak/>
+        <w:t>El proposito de estos mensajes, como ya se sabe es, permitir la comunicación de información a lo largo de una vasta extensión territorial, y generando mensajes prácticamente instantáneos, del mismo modo para preservar la confidencialidad de estos mensajes se hacen uso de diversos protocolos como lo son el TCP/IP</w:t>
+      </w:r>
+    </w:p>
+    <w:p>
+      <w:pPr>
+        <w:shd w:val="clear" w:color="auto" w:fill="FFFFFF"/>
+        <w:spacing w:after="0" w:line="360" w:lineRule="auto"/>
+        <w:rPr>
+          <w:rFonts w:ascii="Arial" w:eastAsia="Times New Roman" w:hAnsi="Arial" w:cs="Arial"/>
+          <w:color w:val="222222"/>
+          <w:sz w:val="24"/>
+          <w:szCs w:val="24"/>
+          <w:lang w:eastAsia="es-MX"/>
+        </w:rPr>
+      </w:pPr>
+    </w:p>
+    <w:p>
+      <w:pPr>
+        <w:shd w:val="clear" w:color="auto" w:fill="FFFFFF"/>
+        <w:spacing w:after="0" w:line="360" w:lineRule="auto"/>
+        <w:rPr>
+          <w:rFonts w:ascii="Arial" w:eastAsia="Times New Roman" w:hAnsi="Arial" w:cs="Arial"/>
+          <w:color w:val="222222"/>
+          <w:sz w:val="24"/>
+          <w:szCs w:val="24"/>
+          <w:lang w:eastAsia="es-MX"/>
+        </w:rPr>
+      </w:pPr>
+      <w:r>
+        <w:rPr>
+          <w:rFonts w:ascii="Arial" w:eastAsia="Times New Roman" w:hAnsi="Arial" w:cs="Arial"/>
+          <w:color w:val="222222"/>
+          <w:sz w:val="24"/>
+          <w:szCs w:val="24"/>
+          <w:lang w:eastAsia="es-MX"/>
+        </w:rPr>
+        <w:t xml:space="preserve">Comunicación cliente-servidor </w:t>
+      </w:r>
+    </w:p>
+    <w:p>
+      <w:pPr>
+        <w:shd w:val="clear" w:color="auto" w:fill="FFFFFF"/>
+        <w:spacing w:after="0" w:line="360" w:lineRule="auto"/>
+        <w:jc w:val="both"/>
+        <w:rPr>
+          <w:rFonts w:ascii="Arial" w:eastAsia="Times New Roman" w:hAnsi="Arial" w:cs="Arial"/>
+          <w:color w:val="222222"/>
+          <w:sz w:val="24"/>
+          <w:szCs w:val="24"/>
+          <w:lang w:eastAsia="es-MX"/>
+        </w:rPr>
+      </w:pPr>
+      <w:r>
+        <w:rPr>
+          <w:rFonts w:ascii="Arial" w:eastAsia="Times New Roman" w:hAnsi="Arial" w:cs="Arial"/>
+          <w:color w:val="222222"/>
+          <w:sz w:val="24"/>
+          <w:szCs w:val="24"/>
+          <w:lang w:eastAsia="es-MX"/>
+        </w:rPr>
+        <w:tab/>
+        <w:t xml:space="preserve">Esta comunicación es llevada a cabo por los modelos ya anteriormente mencionados, sin embargo cuando hacemos uso de estos modelos no basta con solo tenerlos, puesto que estos solo moderan el como es que se mandara la información que deseamos llegue al destinatario, sin embargo no contamos con las “conexión o parámetros” necesarios para hacer uso de estos modelos, es ahí donde entra en juego lo que se le conoce como codificación </w:t>
+      </w:r>
+      <w:proofErr w:type="spellStart"/>
+      <w:r>
+        <w:rPr>
+          <w:rFonts w:ascii="Arial" w:eastAsia="Times New Roman" w:hAnsi="Arial" w:cs="Arial"/>
+          <w:color w:val="222222"/>
+          <w:sz w:val="24"/>
+          <w:szCs w:val="24"/>
+          <w:lang w:eastAsia="es-MX"/>
+        </w:rPr>
+        <w:t>backend</w:t>
+      </w:r>
+      <w:proofErr w:type="spellEnd"/>
+      <w:r>
+        <w:rPr>
+          <w:rFonts w:ascii="Arial" w:eastAsia="Times New Roman" w:hAnsi="Arial" w:cs="Arial"/>
+          <w:color w:val="222222"/>
+          <w:sz w:val="24"/>
+          <w:szCs w:val="24"/>
+          <w:lang w:eastAsia="es-MX"/>
+        </w:rPr>
+        <w:t xml:space="preserve"> o dicho en otras palabras, la programación que hay detrás de la conexiones y nos permite enviar y recibir información, para ello hacemos uso de tecnologías como lo son las bases de datos, ayudándonos con SQL, realizar las conexiones con PHP</w:t>
+      </w:r>
+      <w:r>
+        <w:rPr>
+          <w:rFonts w:ascii="Arial" w:eastAsia="Times New Roman" w:hAnsi="Arial" w:cs="Arial"/>
+          <w:color w:val="222222"/>
+          <w:sz w:val="24"/>
+          <w:szCs w:val="24"/>
+          <w:lang w:eastAsia="es-MX"/>
+        </w:rPr>
+        <w:t>, modelar interfaces como lo seria con HTML y generar utilidad con Java, esto radica en que no solo una tecnología sea involucrada a la hora de realizar una tarea tan compleja como lo es mandar un mensaje, también para ello es que tenemos que tener en cuenta a lo que el encadenamiento se refiere, que no es nada mas que el modelo de N capas, las cuales nos dicen en número de saltos de un servidor a otro para que se pueda realizar el envió de un mensaje, si bien existe la posibilidad de que este numero de capas aumente, siempre se buscara hacer la conexión por el numero de capas menor, esto puesto que supone una carga menos excesiva de recursos así como de tiempo, ya que de mandarse el mensaje por la capa más grande este puede perderse o llegar corrompido, debido a los múltiples saltos que dio el mensaje, perdiendo pequeñas fracciones de información en el camino</w:t>
+      </w:r>
+    </w:p>
+    <w:p>
+      <w:pPr>
+        <w:shd w:val="clear" w:color="auto" w:fill="FFFFFF"/>
+        <w:spacing w:after="0" w:line="360" w:lineRule="auto"/>
+        <w:jc w:val="center"/>
+        <w:rPr>
+          <w:rFonts w:ascii="Arial" w:eastAsia="Times New Roman" w:hAnsi="Arial" w:cs="Arial"/>
+          <w:color w:val="222222"/>
+          <w:sz w:val="24"/>
+          <w:szCs w:val="24"/>
+          <w:lang w:eastAsia="es-MX"/>
+        </w:rPr>
+      </w:pPr>
+      <w:r>
+        <w:rPr>
+          <w:noProof/>
+        </w:rPr>
+        <w:drawing>
+          <wp:inline distT="0" distB="0" distL="0" distR="0" wp14:anchorId="3A0FD196" wp14:editId="2E7C3870">
+            <wp:extent cx="3204376" cy="1655395"/>
+            <wp:effectExtent l="0" t="0" r="0" b="2540"/>
+            <wp:docPr id="23" name="Imagen 23" descr="1.1.3 «APLICACIONES DE 2 ,3 Y N CAPAS» | &quot;DESARROLLO DE APLICACIONES PARA  AMBIENTES DISTRIBUIDOS&quot;"/>
+            <wp:cNvGraphicFramePr>
+              <a:graphicFrameLocks xmlns:a="http://schemas.openxmlformats.org/drawingml/2006/main" noChangeAspect="1"/>
+            </wp:cNvGraphicFramePr>
+            <a:graphic xmlns:a="http://schemas.openxmlformats.org/drawingml/2006/main">
+              <a:graphicData uri="http://schemas.openxmlformats.org/drawingml/2006/picture">
+                <pic:pic xmlns:pic="http://schemas.openxmlformats.org/drawingml/2006/picture">
+                  <pic:nvPicPr>
+                    <pic:cNvPr id="0" name="Picture 15" descr="1.1.3 «APLICACIONES DE 2 ,3 Y N CAPAS» | &quot;DESARROLLO DE APLICACIONES PARA  AMBIENTES DISTRIBUIDOS&quot;"/>
+                    <pic:cNvPicPr>
+                      <a:picLocks noChangeAspect="1" noChangeArrowheads="1"/>
+                    </pic:cNvPicPr>
+                  </pic:nvPicPr>
+                  <pic:blipFill rotWithShape="1">
+                    <a:blip r:embed="rId23">
+                      <a:extLst>
+                        <a:ext uri="{28A0092B-C50C-407E-A947-70E740481C1C}">
+                          <a14:useLocalDpi xmlns:a14="http://schemas.microsoft.com/office/drawing/2010/main" val="0"/>
+                        </a:ext>
+                      </a:extLst>
+                    </a:blip>
+                    <a:srcRect l="6607" t="13357" r="8126" b="19849"/>
+                    <a:stretch/>
+                  </pic:blipFill>
+                  <pic:spPr bwMode="auto">
+                    <a:xfrm>
+                      <a:off x="0" y="0"/>
+                      <a:ext cx="3271186" cy="1689909"/>
+                    </a:xfrm>
+                    <a:prstGeom prst="rect">
+                      <a:avLst/>
+                    </a:prstGeom>
+                    <a:noFill/>
+                    <a:ln>
+                      <a:noFill/>
+                    </a:ln>
+                    <a:extLst>
+                      <a:ext uri="{53640926-AAD7-44D8-BBD7-CCE9431645EC}">
+                        <a14:shadowObscured xmlns:a14="http://schemas.microsoft.com/office/drawing/2010/main"/>
+                      </a:ext>
+                    </a:extLst>
+                  </pic:spPr>
+                </pic:pic>
+              </a:graphicData>
+            </a:graphic>
+          </wp:inline>
+        </w:drawing>
+      </w:r>
+    </w:p>
+    <w:p>
+      <w:pPr>
         <w:spacing w:line="360" w:lineRule="auto"/>
         <w:jc w:val="both"/>
         <w:rPr>
           <w:rFonts w:ascii="Arial" w:hAnsi="Arial" w:cs="Arial"/>
-          <w:b/>
-          <w:sz w:val="24"/>
-        </w:rPr>
-      </w:pPr>
-      <w:r>
-        <w:rPr>
-          <w:rFonts w:ascii="Arial" w:hAnsi="Arial" w:cs="Arial"/>
-          <w:b/>
-          <w:sz w:val="24"/>
-        </w:rPr>
-        <w:t>Protocolos de coherencia de cache</w:t>
+          <w:sz w:val="24"/>
+          <w:szCs w:val="24"/>
+        </w:rPr>
+      </w:pPr>
+      <w:r>
+        <w:rPr>
+          <w:rFonts w:ascii="Arial" w:hAnsi="Arial" w:cs="Arial"/>
+        </w:rPr>
+        <w:lastRenderedPageBreak/>
+        <w:br w:type="page"/>
       </w:r>
     </w:p>
     <w:p>
       <w:pPr>
-        <w:spacing w:line="360" w:lineRule="auto"/>
-        <w:jc w:val="both"/>
-        <w:rPr>
-          <w:rFonts w:ascii="Arial" w:hAnsi="Arial" w:cs="Arial"/>
-          <w:sz w:val="24"/>
-        </w:rPr>
-      </w:pPr>
-      <w:r>
-        <w:rPr>
-          <w:rFonts w:ascii="Arial" w:hAnsi="Arial" w:cs="Arial"/>
-          <w:sz w:val="24"/>
-        </w:rPr>
-        <w:t xml:space="preserve">Los caches forman parte de un caso en especial de replicación en este sentido entendemos que generalmente, son controlados por los clientes en lugar de por los </w:t>
-      </w:r>
-      <w:r>
-        <w:rPr>
-          <w:rFonts w:ascii="Arial" w:hAnsi="Arial" w:cs="Arial"/>
-          <w:sz w:val="24"/>
-        </w:rPr>
-        <w:lastRenderedPageBreak/>
-        <w:t xml:space="preserve">servicios. Sin embargo, los protocolos de coherencia de cache, los cuales nos garantizan la consistencia del cache con las réplicas iniciadas por el servidor son solo el principio de los protocolos de consistencia. </w:t>
-      </w:r>
-    </w:p>
-    <w:p>
-      <w:pPr>
-        <w:spacing w:line="360" w:lineRule="auto"/>
-        <w:jc w:val="both"/>
-        <w:rPr>
-          <w:rFonts w:ascii="Arial" w:hAnsi="Arial" w:cs="Arial"/>
-          <w:sz w:val="24"/>
-        </w:rPr>
-      </w:pPr>
-      <w:r>
-        <w:rPr>
-          <w:rFonts w:ascii="Arial" w:hAnsi="Arial" w:cs="Arial"/>
-          <w:sz w:val="24"/>
-        </w:rPr>
-        <w:t xml:space="preserve">Mucha investigación sobre el diseño y la implementación de caches, especialmente en el contexto de sistemas multiproceso de memoria compartida. Muchas de las soluciones están basadas en el soporte de hardware subyacente. En los sistemas distribuidos basados en middleware que se construyen en la cima de sistemas operativos de propósito general, las soluciones basadas en software son más interesantes. </w:t>
-      </w:r>
-    </w:p>
-    <w:p>
-      <w:pPr>
-        <w:spacing w:line="360" w:lineRule="auto"/>
-        <w:jc w:val="both"/>
-        <w:rPr>
-          <w:rFonts w:ascii="Arial" w:hAnsi="Arial" w:cs="Arial"/>
-          <w:sz w:val="24"/>
-        </w:rPr>
-      </w:pPr>
-      <w:r>
-        <w:rPr>
-          <w:rFonts w:ascii="Arial" w:hAnsi="Arial" w:cs="Arial"/>
-          <w:sz w:val="24"/>
-        </w:rPr>
-        <w:t xml:space="preserve">Las soluciones de cacheo pueden diferir en su estrategia de detección de coherencia, esto es, cuando se detectan en realidad las inconsistencias. Las soluciones estáticas asumimos que el compilador realiza el análisis necesario previo a la ejecución y para determinar efectivamente cual dato pudiera provocar inconsistencias debido a que pueda ser cacheado. El compilador simplemente inserta instrucciones que evitan inconsistencias. </w:t>
-      </w:r>
-    </w:p>
-    <w:p>
-      <w:pPr>
-        <w:spacing w:line="360" w:lineRule="auto"/>
-        <w:jc w:val="both"/>
-        <w:rPr>
-          <w:rFonts w:ascii="Arial" w:hAnsi="Arial" w:cs="Arial"/>
-          <w:sz w:val="24"/>
-        </w:rPr>
-      </w:pPr>
-      <w:r>
-        <w:rPr>
-          <w:rFonts w:ascii="Arial" w:hAnsi="Arial" w:cs="Arial"/>
-          <w:sz w:val="24"/>
-        </w:rPr>
-        <w:t xml:space="preserve">Con </w:t>
-      </w:r>
-      <w:proofErr w:type="spellStart"/>
-      <w:r>
-        <w:rPr>
-          <w:rFonts w:ascii="Arial" w:hAnsi="Arial" w:cs="Arial"/>
-          <w:sz w:val="24"/>
-        </w:rPr>
-        <w:t>lo</w:t>
-      </w:r>
-      <w:proofErr w:type="spellEnd"/>
-      <w:r>
-        <w:rPr>
-          <w:rFonts w:ascii="Arial" w:hAnsi="Arial" w:cs="Arial"/>
-          <w:sz w:val="24"/>
-        </w:rPr>
-        <w:t xml:space="preserve"> protocolos de coherencia de cache es la estrategia de reforzamiento de coherencia, la cual determina la forma en que se mantienen consistencia los caches con el número de copias almacenadas en los servidores. </w:t>
-      </w:r>
-    </w:p>
-    <w:p>
-      <w:pPr>
-        <w:spacing w:line="360" w:lineRule="auto"/>
-        <w:jc w:val="both"/>
-        <w:rPr>
-          <w:rFonts w:ascii="Arial" w:hAnsi="Arial" w:cs="Arial"/>
-          <w:b/>
-          <w:sz w:val="24"/>
-        </w:rPr>
-      </w:pPr>
-      <w:r>
-        <w:rPr>
-          <w:rFonts w:ascii="Arial" w:hAnsi="Arial" w:cs="Arial"/>
-          <w:b/>
-          <w:sz w:val="24"/>
-        </w:rPr>
-        <w:t>Implementación de la consistencia centrada en el cliente</w:t>
-      </w:r>
-    </w:p>
-    <w:p>
-      <w:pPr>
-        <w:spacing w:line="360" w:lineRule="auto"/>
-        <w:jc w:val="both"/>
-        <w:rPr>
-          <w:rFonts w:ascii="Arial" w:hAnsi="Arial" w:cs="Arial"/>
-          <w:sz w:val="24"/>
-        </w:rPr>
-      </w:pPr>
-      <w:r>
-        <w:rPr>
-          <w:rFonts w:ascii="Arial" w:hAnsi="Arial" w:cs="Arial"/>
-          <w:sz w:val="24"/>
-        </w:rPr>
-        <w:t xml:space="preserve">Hay que enfocarnos en la implementación de la consistencia centrada en el cliente. La implementación de la consistencia centrada en el cliente es relativamente sencilla si ignoramos cuestiones de rendimiento. </w:t>
-      </w:r>
-    </w:p>
-    <w:p>
-      <w:pPr>
-        <w:spacing w:line="360" w:lineRule="auto"/>
-        <w:jc w:val="both"/>
-        <w:rPr>
-          <w:rFonts w:ascii="Arial" w:hAnsi="Arial" w:cs="Arial"/>
-          <w:sz w:val="24"/>
-        </w:rPr>
-      </w:pPr>
-      <w:r>
-        <w:rPr>
-          <w:rFonts w:ascii="Arial" w:hAnsi="Arial" w:cs="Arial"/>
-          <w:sz w:val="24"/>
-        </w:rPr>
-        <w:t>Una implementación simplista</w:t>
-      </w:r>
-    </w:p>
-    <w:p>
-      <w:pPr>
-        <w:spacing w:line="360" w:lineRule="auto"/>
-        <w:jc w:val="both"/>
-        <w:rPr>
-          <w:rFonts w:ascii="Arial" w:hAnsi="Arial" w:cs="Arial"/>
-          <w:sz w:val="24"/>
-        </w:rPr>
-      </w:pPr>
-      <w:r>
-        <w:rPr>
-          <w:rFonts w:ascii="Arial" w:hAnsi="Arial" w:cs="Arial"/>
-          <w:sz w:val="24"/>
-        </w:rPr>
-        <w:t xml:space="preserve">Es una implementación simplista de la consistencia centrada en el cliente, a nada operación de escritura </w:t>
-      </w:r>
-      <w:r>
-        <w:rPr>
-          <w:rFonts w:ascii="Arial" w:hAnsi="Arial" w:cs="Arial"/>
-          <w:i/>
-          <w:sz w:val="24"/>
-        </w:rPr>
-        <w:t>W</w:t>
-      </w:r>
-      <w:r>
-        <w:rPr>
-          <w:rFonts w:ascii="Arial" w:hAnsi="Arial" w:cs="Arial"/>
-          <w:sz w:val="24"/>
-        </w:rPr>
-        <w:t xml:space="preserve"> se le asigna un identificador global único. Este identificador es asignado por el servidor al que se le solicita la escritura. </w:t>
-      </w:r>
-    </w:p>
-    <w:p>
-      <w:pPr>
-        <w:spacing w:line="360" w:lineRule="auto"/>
-        <w:jc w:val="both"/>
-        <w:rPr>
-          <w:rFonts w:ascii="Arial" w:hAnsi="Arial" w:cs="Arial"/>
-          <w:sz w:val="24"/>
-        </w:rPr>
-      </w:pPr>
-      <w:r>
-        <w:rPr>
-          <w:rFonts w:ascii="Arial" w:hAnsi="Arial" w:cs="Arial"/>
-          <w:sz w:val="24"/>
-        </w:rPr>
-        <w:t xml:space="preserve">La consistencia monotonía de lectura se implementa de esta manera, cuando un cliente realiza una operación de lectura en un servidor, dicho servidor manipula al conjunto de lecturas del cliente para verificar si todas las escrituras identificadas se realizaron </w:t>
-      </w:r>
-      <w:r>
-        <w:rPr>
-          <w:rFonts w:ascii="Arial" w:hAnsi="Arial" w:cs="Arial"/>
-          <w:sz w:val="24"/>
-        </w:rPr>
-        <w:lastRenderedPageBreak/>
-        <w:t xml:space="preserve">localmente, antes de concluir la operación de lectura, hace contacto con los otros servidores para asegurarse de que este el </w:t>
-      </w:r>
-      <w:proofErr w:type="spellStart"/>
-      <w:r>
-        <w:rPr>
-          <w:rFonts w:ascii="Arial" w:hAnsi="Arial" w:cs="Arial"/>
-          <w:sz w:val="24"/>
-        </w:rPr>
-        <w:t>dia</w:t>
-      </w:r>
-      <w:proofErr w:type="spellEnd"/>
-      <w:r>
-        <w:rPr>
-          <w:rFonts w:ascii="Arial" w:hAnsi="Arial" w:cs="Arial"/>
-          <w:sz w:val="24"/>
-        </w:rPr>
-        <w:t>. Una manera alternativa, la operación de lectura se reenvía hacia el servidor de donde se llevaron a cabo las escrituras una vez ya efectuada la operación de lectura, las operaciones de escritura realizadas en el servidor seleccionado, y que son relevantes para la operación de lectura, se adicionan al conjunto de lecturas del cliente.</w:t>
-      </w:r>
-    </w:p>
-    <w:p>
-      <w:pPr>
-        <w:spacing w:line="360" w:lineRule="auto"/>
-        <w:jc w:val="both"/>
-        <w:rPr>
-          <w:rFonts w:ascii="Arial" w:hAnsi="Arial" w:cs="Arial"/>
-          <w:sz w:val="24"/>
-        </w:rPr>
-      </w:pPr>
-      <w:r>
-        <w:rPr>
-          <w:rFonts w:ascii="Arial" w:hAnsi="Arial" w:cs="Arial"/>
-          <w:sz w:val="24"/>
-        </w:rPr>
-        <w:t xml:space="preserve">Como mejorar eficiencia </w:t>
-      </w:r>
-    </w:p>
-    <w:p>
-      <w:pPr>
-        <w:spacing w:line="360" w:lineRule="auto"/>
-        <w:jc w:val="both"/>
-        <w:rPr>
-          <w:rFonts w:ascii="Arial" w:hAnsi="Arial" w:cs="Arial"/>
-          <w:sz w:val="24"/>
-        </w:rPr>
-      </w:pPr>
-      <w:r>
-        <w:rPr>
-          <w:rFonts w:ascii="Arial" w:hAnsi="Arial" w:cs="Arial"/>
-          <w:sz w:val="24"/>
-        </w:rPr>
-        <w:t xml:space="preserve">Advertir que el conjunto de lectura y escritura asociado con cada cliente puede volverse muy grande. Para mantener manejables estos conjuntos, las operaciones de lectura y escritura de un cliente se agrupan en sesiones. Una sesión está asociada con una aplicación: esta se abre cuando la aplicación comienza, y se cierra cuando finaliza. Cada vez que un cliente cierra una sesión, los conjuntos simplemente son vaciados. Por supuesto si un cliente abre una sesión que nunca se cierra, los conjuntos de lectura y escritura asociados pueden volverse muy grandes. </w:t>
-      </w:r>
-    </w:p>
-    <w:p>
-      <w:pPr>
-        <w:spacing w:line="360" w:lineRule="auto"/>
-        <w:jc w:val="both"/>
-        <w:rPr>
-          <w:rFonts w:ascii="Arial" w:hAnsi="Arial" w:cs="Arial"/>
-          <w:sz w:val="24"/>
-        </w:rPr>
-      </w:pPr>
-      <w:r>
-        <w:rPr>
-          <w:rFonts w:ascii="Arial" w:hAnsi="Arial" w:cs="Arial"/>
-          <w:sz w:val="24"/>
-        </w:rPr>
-        <w:t>El problema principal con la implementación simplista radica en la representación de los conjuntos de lectura y escritura. Cada conjunto costa de un numero de identificadores para operaciones de escritura. Cada vez que un cliente remite una petición de lectura o escritura hacia un servidor, también se transmite al servidor un conjunto de identificadores para ver si todas las operaciones de escritura importantes para la petición se han realizado en dicho servidor.</w:t>
-      </w:r>
-    </w:p>
-    <w:p>
-      <w:pPr>
-        <w:spacing w:after="240" w:line="276" w:lineRule="auto"/>
-        <w:rPr>
-          <w:rFonts w:ascii="Arial" w:hAnsi="Arial" w:cs="Arial"/>
-          <w:sz w:val="24"/>
-          <w:szCs w:val="24"/>
-          <w:shd w:val="clear" w:color="auto" w:fill="FFFFFF"/>
-        </w:rPr>
-      </w:pPr>
-    </w:p>
-    <w:p>
-      <w:pPr>
-        <w:rPr>
-          <w:rFonts w:ascii="Arial" w:hAnsi="Arial" w:cs="Arial"/>
-          <w:sz w:val="24"/>
-          <w:szCs w:val="24"/>
-          <w:shd w:val="clear" w:color="auto" w:fill="FFFFFF"/>
-        </w:rPr>
-      </w:pPr>
-    </w:p>
-    <w:p>
-      <w:pPr>
-        <w:rPr>
-          <w:rFonts w:ascii="Arial" w:hAnsi="Arial" w:cs="Arial"/>
-          <w:sz w:val="24"/>
-          <w:szCs w:val="24"/>
-          <w:shd w:val="clear" w:color="auto" w:fill="FFFFFF"/>
-        </w:rPr>
-      </w:pPr>
-      <w:r>
-        <w:rPr>
-          <w:rFonts w:ascii="Arial" w:hAnsi="Arial" w:cs="Arial"/>
-          <w:sz w:val="24"/>
-          <w:szCs w:val="24"/>
-          <w:shd w:val="clear" w:color="auto" w:fill="FFFFFF"/>
-        </w:rPr>
-        <w:br w:type="page"/>
-      </w:r>
-    </w:p>
-    <w:p>
-      <w:pPr>
-        <w:pStyle w:val="Ttulo1"/>
-        <w:rPr>
-          <w:rFonts w:ascii="Arial" w:hAnsi="Arial" w:cs="Arial"/>
-          <w:b/>
-          <w:bCs/>
-          <w:sz w:val="28"/>
-          <w:szCs w:val="28"/>
-        </w:rPr>
-      </w:pPr>
-      <w:bookmarkStart w:id="6" w:name="_Toc117436543"/>
-      <w:r>
+        <w:pStyle w:val="Ttulo2"/>
         <w:rPr>
           <w:rFonts w:ascii="Arial" w:hAnsi="Arial" w:cs="Arial"/>
           <w:b/>
@@ -9632,93 +7583,9 @@
           <w:sz w:val="28"/>
           <w:szCs w:val="28"/>
         </w:rPr>
-        <w:lastRenderedPageBreak/>
-        <w:t>Conclusiones</w:t>
-      </w:r>
-      <w:bookmarkEnd w:id="6"/>
-      <w:r>
-        <w:rPr>
-          <w:rFonts w:ascii="Arial" w:hAnsi="Arial" w:cs="Arial"/>
-          <w:b/>
-          <w:bCs/>
-          <w:sz w:val="28"/>
-          <w:szCs w:val="28"/>
-        </w:rPr>
-        <w:t xml:space="preserve"> </w:t>
-      </w:r>
-    </w:p>
-    <w:p>
-      <w:pPr>
-        <w:spacing w:line="360" w:lineRule="auto"/>
-        <w:jc w:val="both"/>
-        <w:rPr>
-          <w:sz w:val="24"/>
-          <w:szCs w:val="24"/>
-        </w:rPr>
-      </w:pPr>
-    </w:p>
-    <w:p>
-      <w:pPr>
-        <w:spacing w:line="360" w:lineRule="auto"/>
-        <w:jc w:val="both"/>
-        <w:rPr>
-          <w:rFonts w:ascii="Arial" w:eastAsiaTheme="majorEastAsia" w:hAnsi="Arial" w:cs="Arial"/>
-          <w:sz w:val="36"/>
-          <w:szCs w:val="36"/>
-        </w:rPr>
-      </w:pPr>
-      <w:r>
-        <w:rPr>
-          <w:rFonts w:ascii="Arial" w:hAnsi="Arial" w:cs="Arial"/>
-          <w:sz w:val="24"/>
-          <w:szCs w:val="24"/>
-        </w:rPr>
-        <w:t xml:space="preserve">A lo largo de la unidad, entendimos en que consisten los procesos de escritura y lectura de un </w:t>
-      </w:r>
-      <w:r>
-        <w:rPr>
-          <w:rFonts w:ascii="Arial" w:hAnsi="Arial" w:cs="Arial"/>
-          <w:sz w:val="24"/>
-          <w:szCs w:val="24"/>
-        </w:rPr>
-        <w:t xml:space="preserve">sistema distribuido, entendimos que la complejidad de estos radica esencialmente en cuanto existen diversos usuarios, leyendo y modificando un solo archivos, esto quiere decir que tenemos que desarrollar una forma de darle un orden y secuencia a lo que queramos presentar, ya que de no hacerlo podemos desorganizar todo, o peor aun perderlo todo, no hablamos solamente de archivos, sino que también de bases de datos completas, ya que contamos con los procesos y desarrollos necesarios para esto, aunque siempre se pueden encontrar cosas en las cuales mejorar, estos modelos presentados en el documento son los estándares </w:t>
-      </w:r>
-      <w:r>
-        <w:rPr>
-          <w:rFonts w:ascii="Arial" w:hAnsi="Arial" w:cs="Arial"/>
-          <w:sz w:val="24"/>
-          <w:szCs w:val="24"/>
-        </w:rPr>
-        <w:t>mínimos</w:t>
-      </w:r>
-      <w:r>
-        <w:rPr>
-          <w:rFonts w:ascii="Arial" w:hAnsi="Arial" w:cs="Arial"/>
-          <w:sz w:val="24"/>
-          <w:szCs w:val="24"/>
-        </w:rPr>
-        <w:t xml:space="preserve"> con los cuales tiene que cumplir nuestro sistema</w:t>
-      </w:r>
-      <w:r>
-        <w:rPr>
-          <w:rFonts w:ascii="Arial" w:hAnsi="Arial" w:cs="Arial"/>
-          <w:sz w:val="24"/>
-          <w:szCs w:val="24"/>
-        </w:rPr>
-        <w:t xml:space="preserve">, esto para generar confianza a la hora de usarlos y no encontremos errores críticos a la hora de trabajar con ello, es importante destacar que la efectividad de estos procesos radica en diversos aspectos y no solo de software, desde el hardware que usamos, hasta las personas con las que conectamos, es fundamental entender que mientras mas complejidad exista en estos sistemas no necesariamente significa que sean mejores, puesto que el objetivo siempre a sido reducir el tiempo de  perdida de los usuarios y maximizar el tiempo de producción </w:t>
-      </w:r>
-      <w:r>
-        <w:rPr>
-          <w:rFonts w:ascii="Arial" w:hAnsi="Arial" w:cs="Arial"/>
-          <w:sz w:val="24"/>
-          <w:szCs w:val="24"/>
-        </w:rPr>
-        <w:br w:type="page"/>
-      </w:r>
-    </w:p>
-    <w:p>
-      <w:pPr>
-        <w:pStyle w:val="Ttulo1"/>
+      </w:pPr>
+      <w:bookmarkStart w:id="4" w:name="_Toc117436541"/>
+      <w:r>
         <w:rPr>
           <w:rFonts w:ascii="Arial" w:hAnsi="Arial" w:cs="Arial"/>
           <w:b/>
@@ -9727,8 +7594,9 @@
           <w:sz w:val="28"/>
           <w:szCs w:val="28"/>
         </w:rPr>
-      </w:pPr>
-      <w:bookmarkStart w:id="7" w:name="_Toc117436544"/>
+        <w:lastRenderedPageBreak/>
+        <w:t>3</w:t>
+      </w:r>
       <w:r>
         <w:rPr>
           <w:rFonts w:ascii="Arial" w:hAnsi="Arial" w:cs="Arial"/>
@@ -9738,10 +7606,9 @@
           <w:sz w:val="28"/>
           <w:szCs w:val="28"/>
         </w:rPr>
-        <w:lastRenderedPageBreak/>
-        <w:t>Herramientas y recursos</w:t>
-      </w:r>
-      <w:bookmarkEnd w:id="7"/>
+        <w:t xml:space="preserve">.3 </w:t>
+      </w:r>
+      <w:bookmarkEnd w:id="4"/>
       <w:r>
         <w:rPr>
           <w:rFonts w:ascii="Arial" w:hAnsi="Arial" w:cs="Arial"/>
@@ -9751,187 +7618,35 @@
           <w:sz w:val="28"/>
           <w:szCs w:val="28"/>
         </w:rPr>
-        <w:t xml:space="preserve"> </w:t>
-      </w:r>
-    </w:p>
-    <w:p/>
-    <w:p>
-      <w:pPr>
-        <w:numPr>
-          <w:ilvl w:val="0"/>
-          <w:numId w:val="18"/>
-        </w:numPr>
-        <w:rPr>
-          <w:rFonts w:ascii="Arial" w:hAnsi="Arial" w:cs="Arial"/>
-          <w:sz w:val="24"/>
-          <w:szCs w:val="24"/>
-        </w:rPr>
-      </w:pPr>
-      <w:r>
-        <w:rPr>
-          <w:rFonts w:ascii="Arial" w:hAnsi="Arial" w:cs="Arial"/>
-          <w:sz w:val="24"/>
-          <w:szCs w:val="24"/>
-        </w:rPr>
-        <w:t>Imágenes de Google</w:t>
+        <w:t>Comunicación confiable en grupo</w:t>
       </w:r>
     </w:p>
     <w:p>
       <w:pPr>
-        <w:numPr>
-          <w:ilvl w:val="0"/>
-          <w:numId w:val="18"/>
-        </w:numPr>
-        <w:rPr>
-          <w:rFonts w:ascii="Arial" w:hAnsi="Arial" w:cs="Arial"/>
-          <w:sz w:val="24"/>
-          <w:szCs w:val="24"/>
-        </w:rPr>
-      </w:pPr>
-      <w:proofErr w:type="spellStart"/>
-      <w:r>
-        <w:rPr>
-          <w:rFonts w:ascii="Arial" w:hAnsi="Arial" w:cs="Arial"/>
-          <w:sz w:val="24"/>
-          <w:szCs w:val="24"/>
-        </w:rPr>
-        <w:t>Power</w:t>
-      </w:r>
-      <w:proofErr w:type="spellEnd"/>
-      <w:r>
-        <w:rPr>
-          <w:rFonts w:ascii="Arial" w:hAnsi="Arial" w:cs="Arial"/>
-          <w:sz w:val="24"/>
-          <w:szCs w:val="24"/>
-        </w:rPr>
-        <w:t xml:space="preserve"> Point para crear la exposición </w:t>
-      </w:r>
+        <w:rPr>
+          <w:rFonts w:ascii="Arial" w:hAnsi="Arial" w:cs="Arial"/>
+        </w:rPr>
+      </w:pPr>
     </w:p>
     <w:p>
       <w:pPr>
-        <w:numPr>
-          <w:ilvl w:val="0"/>
-          <w:numId w:val="18"/>
-        </w:numPr>
-        <w:rPr>
-          <w:rFonts w:ascii="Arial" w:hAnsi="Arial" w:cs="Arial"/>
-          <w:sz w:val="24"/>
-          <w:szCs w:val="24"/>
-        </w:rPr>
-      </w:pPr>
-      <w:proofErr w:type="spellStart"/>
-      <w:r>
-        <w:rPr>
-          <w:rFonts w:ascii="Arial" w:hAnsi="Arial" w:cs="Arial"/>
-          <w:sz w:val="24"/>
-          <w:szCs w:val="24"/>
-        </w:rPr>
-        <w:t>Youtube</w:t>
-      </w:r>
-      <w:proofErr w:type="spellEnd"/>
-      <w:r>
-        <w:rPr>
-          <w:rFonts w:ascii="Arial" w:hAnsi="Arial" w:cs="Arial"/>
-          <w:sz w:val="24"/>
-          <w:szCs w:val="24"/>
-        </w:rPr>
-        <w:t xml:space="preserve"> </w:t>
+        <w:spacing w:line="360" w:lineRule="auto"/>
+        <w:rPr>
+          <w:rFonts w:ascii="Arial" w:eastAsiaTheme="majorEastAsia" w:hAnsi="Arial" w:cs="Arial"/>
+          <w:sz w:val="26"/>
+          <w:szCs w:val="26"/>
+        </w:rPr>
+      </w:pPr>
+      <w:r>
+        <w:rPr>
+          <w:rFonts w:ascii="Arial" w:hAnsi="Arial" w:cs="Arial"/>
+        </w:rPr>
+        <w:br w:type="page"/>
       </w:r>
     </w:p>
     <w:p>
       <w:pPr>
-        <w:numPr>
-          <w:ilvl w:val="0"/>
-          <w:numId w:val="18"/>
-        </w:numPr>
-        <w:rPr>
-          <w:rFonts w:ascii="Arial" w:hAnsi="Arial" w:cs="Arial"/>
-          <w:sz w:val="24"/>
-          <w:szCs w:val="24"/>
-        </w:rPr>
-      </w:pPr>
-      <w:r>
-        <w:rPr>
-          <w:rFonts w:ascii="Arial" w:hAnsi="Arial" w:cs="Arial"/>
-          <w:sz w:val="24"/>
-          <w:szCs w:val="24"/>
-        </w:rPr>
-        <w:t>El documento de nuestra investigación del tema</w:t>
-      </w:r>
-    </w:p>
-    <w:p>
-      <w:pPr>
-        <w:numPr>
-          <w:ilvl w:val="0"/>
-          <w:numId w:val="18"/>
-        </w:numPr>
-        <w:rPr>
-          <w:rFonts w:ascii="Arial" w:hAnsi="Arial" w:cs="Arial"/>
-          <w:sz w:val="24"/>
-          <w:szCs w:val="24"/>
-        </w:rPr>
-      </w:pPr>
-      <w:proofErr w:type="spellStart"/>
-      <w:r>
-        <w:rPr>
-          <w:rFonts w:ascii="Arial" w:hAnsi="Arial" w:cs="Arial"/>
-          <w:sz w:val="24"/>
-          <w:szCs w:val="24"/>
-        </w:rPr>
-        <w:t>Scribbr</w:t>
-      </w:r>
-      <w:proofErr w:type="spellEnd"/>
-      <w:r>
-        <w:rPr>
-          <w:rFonts w:ascii="Arial" w:hAnsi="Arial" w:cs="Arial"/>
-          <w:sz w:val="24"/>
-          <w:szCs w:val="24"/>
-        </w:rPr>
-        <w:t xml:space="preserve"> para el APA</w:t>
-      </w:r>
-    </w:p>
-    <w:p>
-      <w:pPr>
-        <w:numPr>
-          <w:ilvl w:val="0"/>
-          <w:numId w:val="18"/>
-        </w:numPr>
-        <w:rPr>
-          <w:rFonts w:ascii="Arial" w:hAnsi="Arial" w:cs="Arial"/>
-          <w:sz w:val="24"/>
-          <w:szCs w:val="24"/>
-        </w:rPr>
-      </w:pPr>
-      <w:r>
-        <w:rPr>
-          <w:rFonts w:ascii="Arial" w:hAnsi="Arial" w:cs="Arial"/>
-          <w:sz w:val="24"/>
-          <w:szCs w:val="24"/>
-        </w:rPr>
-        <w:t>Equipo de cómputo.</w:t>
-      </w:r>
-    </w:p>
-    <w:p/>
-    <w:p>
-      <w:pPr>
-        <w:rPr>
-          <w:rFonts w:ascii="Arial" w:hAnsi="Arial" w:cs="Arial"/>
-          <w:sz w:val="24"/>
-          <w:szCs w:val="24"/>
-        </w:rPr>
-      </w:pPr>
-      <w:r>
-        <w:rPr>
-          <w:rFonts w:ascii="Arial" w:hAnsi="Arial" w:cs="Arial"/>
-          <w:sz w:val="24"/>
-          <w:szCs w:val="24"/>
-        </w:rPr>
-        <w:br w:type="page"/>
-      </w:r>
-    </w:p>
-    <w:p>
-      <w:pPr>
-        <w:pStyle w:val="Ttulo1"/>
+        <w:pStyle w:val="Ttulo2"/>
         <w:rPr>
           <w:rFonts w:ascii="Arial" w:hAnsi="Arial" w:cs="Arial"/>
           <w:b/>
@@ -9941,7 +7656,7 @@
           <w:szCs w:val="28"/>
         </w:rPr>
       </w:pPr>
-      <w:bookmarkStart w:id="8" w:name="_Toc117436545"/>
+      <w:bookmarkStart w:id="5" w:name="_Toc117436542"/>
       <w:r>
         <w:rPr>
           <w:rFonts w:ascii="Arial" w:hAnsi="Arial" w:cs="Arial"/>
@@ -9952,6 +7667,433 @@
           <w:szCs w:val="28"/>
         </w:rPr>
         <w:lastRenderedPageBreak/>
+        <w:t>3</w:t>
+      </w:r>
+      <w:r>
+        <w:rPr>
+          <w:rFonts w:ascii="Arial" w:hAnsi="Arial" w:cs="Arial"/>
+          <w:b/>
+          <w:bCs/>
+          <w:color w:val="auto"/>
+          <w:sz w:val="28"/>
+          <w:szCs w:val="28"/>
+        </w:rPr>
+        <w:t>.4</w:t>
+      </w:r>
+      <w:r>
+        <w:rPr>
+          <w:rFonts w:ascii="Arial" w:hAnsi="Arial" w:cs="Arial"/>
+          <w:b/>
+          <w:bCs/>
+          <w:color w:val="auto"/>
+          <w:sz w:val="28"/>
+          <w:szCs w:val="28"/>
+        </w:rPr>
+        <w:t xml:space="preserve"> </w:t>
+      </w:r>
+      <w:bookmarkEnd w:id="5"/>
+      <w:r>
+        <w:rPr>
+          <w:rFonts w:ascii="Arial" w:hAnsi="Arial" w:cs="Arial"/>
+          <w:b/>
+          <w:bCs/>
+          <w:color w:val="auto"/>
+          <w:sz w:val="28"/>
+          <w:szCs w:val="28"/>
+        </w:rPr>
+        <w:t xml:space="preserve">Recuperación </w:t>
+      </w:r>
+    </w:p>
+    <w:p>
+      <w:pPr>
+        <w:pStyle w:val="Ttulo2"/>
+        <w:rPr>
+          <w:rFonts w:ascii="Arial" w:hAnsi="Arial" w:cs="Arial"/>
+          <w:color w:val="auto"/>
+        </w:rPr>
+      </w:pPr>
+    </w:p>
+    <w:p>
+      <w:pPr>
+        <w:spacing w:after="240" w:line="276" w:lineRule="auto"/>
+        <w:rPr>
+          <w:rFonts w:ascii="Arial" w:hAnsi="Arial" w:cs="Arial"/>
+          <w:sz w:val="24"/>
+          <w:szCs w:val="24"/>
+          <w:shd w:val="clear" w:color="auto" w:fill="FFFFFF"/>
+        </w:rPr>
+      </w:pPr>
+    </w:p>
+    <w:p>
+      <w:pPr>
+        <w:rPr>
+          <w:rFonts w:ascii="Arial" w:hAnsi="Arial" w:cs="Arial"/>
+          <w:sz w:val="24"/>
+          <w:szCs w:val="24"/>
+          <w:shd w:val="clear" w:color="auto" w:fill="FFFFFF"/>
+        </w:rPr>
+      </w:pPr>
+    </w:p>
+    <w:p>
+      <w:pPr>
+        <w:rPr>
+          <w:rFonts w:ascii="Arial" w:hAnsi="Arial" w:cs="Arial"/>
+          <w:sz w:val="24"/>
+          <w:szCs w:val="24"/>
+          <w:shd w:val="clear" w:color="auto" w:fill="FFFFFF"/>
+        </w:rPr>
+      </w:pPr>
+      <w:r>
+        <w:rPr>
+          <w:rFonts w:ascii="Arial" w:hAnsi="Arial" w:cs="Arial"/>
+          <w:sz w:val="24"/>
+          <w:szCs w:val="24"/>
+          <w:shd w:val="clear" w:color="auto" w:fill="FFFFFF"/>
+        </w:rPr>
+        <w:br w:type="page"/>
+      </w:r>
+    </w:p>
+    <w:p>
+      <w:pPr>
+        <w:pStyle w:val="Ttulo1"/>
+        <w:rPr>
+          <w:rFonts w:ascii="Arial" w:hAnsi="Arial" w:cs="Arial"/>
+          <w:b/>
+          <w:bCs/>
+          <w:sz w:val="28"/>
+          <w:szCs w:val="28"/>
+        </w:rPr>
+      </w:pPr>
+      <w:bookmarkStart w:id="6" w:name="_Toc117436543"/>
+      <w:r>
+        <w:rPr>
+          <w:rFonts w:ascii="Arial" w:hAnsi="Arial" w:cs="Arial"/>
+          <w:b/>
+          <w:bCs/>
+          <w:color w:val="auto"/>
+          <w:sz w:val="28"/>
+          <w:szCs w:val="28"/>
+        </w:rPr>
+        <w:lastRenderedPageBreak/>
+        <w:t>Conclusiones</w:t>
+      </w:r>
+      <w:bookmarkEnd w:id="6"/>
+      <w:r>
+        <w:rPr>
+          <w:rFonts w:ascii="Arial" w:hAnsi="Arial" w:cs="Arial"/>
+          <w:b/>
+          <w:bCs/>
+          <w:sz w:val="28"/>
+          <w:szCs w:val="28"/>
+        </w:rPr>
+        <w:t xml:space="preserve"> </w:t>
+      </w:r>
+    </w:p>
+    <w:p>
+      <w:pPr>
+        <w:spacing w:line="360" w:lineRule="auto"/>
+        <w:jc w:val="both"/>
+        <w:rPr>
+          <w:sz w:val="24"/>
+          <w:szCs w:val="24"/>
+        </w:rPr>
+      </w:pPr>
+    </w:p>
+    <w:p>
+      <w:pPr>
+        <w:spacing w:line="360" w:lineRule="auto"/>
+        <w:jc w:val="both"/>
+        <w:rPr>
+          <w:rFonts w:ascii="Arial" w:eastAsiaTheme="majorEastAsia" w:hAnsi="Arial" w:cs="Arial"/>
+          <w:sz w:val="36"/>
+          <w:szCs w:val="36"/>
+        </w:rPr>
+      </w:pPr>
+      <w:r>
+        <w:rPr>
+          <w:rFonts w:ascii="Arial" w:hAnsi="Arial" w:cs="Arial"/>
+          <w:sz w:val="24"/>
+          <w:szCs w:val="24"/>
+        </w:rPr>
+        <w:t xml:space="preserve">A lo largo de la unidad, entendimos en que consisten los procesos de escritura y lectura de un </w:t>
+      </w:r>
+      <w:r>
+        <w:rPr>
+          <w:rFonts w:ascii="Arial" w:hAnsi="Arial" w:cs="Arial"/>
+          <w:sz w:val="24"/>
+          <w:szCs w:val="24"/>
+        </w:rPr>
+        <w:t xml:space="preserve">sistema distribuido, entendimos que la complejidad de estos radica esencialmente en cuanto existen diversos usuarios, leyendo y modificando un solo archivos, esto quiere decir que tenemos que desarrollar una forma de darle un orden y secuencia a lo que queramos presentar, ya que de no hacerlo podemos desorganizar todo, o peor aun perderlo todo, no hablamos solamente de archivos, sino que también de bases de datos completas, ya que contamos con los procesos y desarrollos necesarios para esto, aunque siempre se pueden encontrar cosas en las cuales mejorar, estos modelos presentados en el documento son los estándares </w:t>
+      </w:r>
+      <w:r>
+        <w:rPr>
+          <w:rFonts w:ascii="Arial" w:hAnsi="Arial" w:cs="Arial"/>
+          <w:sz w:val="24"/>
+          <w:szCs w:val="24"/>
+        </w:rPr>
+        <w:t>mínimos</w:t>
+      </w:r>
+      <w:r>
+        <w:rPr>
+          <w:rFonts w:ascii="Arial" w:hAnsi="Arial" w:cs="Arial"/>
+          <w:sz w:val="24"/>
+          <w:szCs w:val="24"/>
+        </w:rPr>
+        <w:t xml:space="preserve"> con los cuales tiene que cumplir nuestro sistema</w:t>
+      </w:r>
+      <w:r>
+        <w:rPr>
+          <w:rFonts w:ascii="Arial" w:hAnsi="Arial" w:cs="Arial"/>
+          <w:sz w:val="24"/>
+          <w:szCs w:val="24"/>
+        </w:rPr>
+        <w:t xml:space="preserve">, esto para generar confianza a la hora de usarlos y no encontremos errores críticos a la hora de trabajar con ello, es importante destacar que la efectividad de estos procesos radica en diversos aspectos y no solo de software, desde el hardware que usamos, hasta las personas con las que conectamos, es fundamental entender que mientras mas complejidad exista en estos sistemas no necesariamente significa que sean mejores, puesto que el objetivo siempre a sido reducir el tiempo de  perdida de los usuarios y maximizar el tiempo de producción </w:t>
+      </w:r>
+      <w:r>
+        <w:rPr>
+          <w:rFonts w:ascii="Arial" w:hAnsi="Arial" w:cs="Arial"/>
+          <w:sz w:val="24"/>
+          <w:szCs w:val="24"/>
+        </w:rPr>
+        <w:br w:type="page"/>
+      </w:r>
+    </w:p>
+    <w:p>
+      <w:pPr>
+        <w:pStyle w:val="Ttulo1"/>
+        <w:rPr>
+          <w:rFonts w:ascii="Arial" w:hAnsi="Arial" w:cs="Arial"/>
+          <w:b/>
+          <w:bCs/>
+          <w:color w:val="auto"/>
+          <w:sz w:val="28"/>
+          <w:szCs w:val="28"/>
+        </w:rPr>
+      </w:pPr>
+      <w:bookmarkStart w:id="7" w:name="_Toc117436544"/>
+      <w:r>
+        <w:rPr>
+          <w:rFonts w:ascii="Arial" w:hAnsi="Arial" w:cs="Arial"/>
+          <w:b/>
+          <w:bCs/>
+          <w:color w:val="auto"/>
+          <w:sz w:val="28"/>
+          <w:szCs w:val="28"/>
+        </w:rPr>
+        <w:lastRenderedPageBreak/>
+        <w:t>Herramientas y recursos</w:t>
+      </w:r>
+      <w:bookmarkEnd w:id="7"/>
+      <w:r>
+        <w:rPr>
+          <w:rFonts w:ascii="Arial" w:hAnsi="Arial" w:cs="Arial"/>
+          <w:b/>
+          <w:bCs/>
+          <w:color w:val="auto"/>
+          <w:sz w:val="28"/>
+          <w:szCs w:val="28"/>
+        </w:rPr>
+        <w:t xml:space="preserve"> </w:t>
+      </w:r>
+    </w:p>
+    <w:p/>
+    <w:p>
+      <w:pPr>
+        <w:numPr>
+          <w:ilvl w:val="0"/>
+          <w:numId w:val="18"/>
+        </w:numPr>
+        <w:rPr>
+          <w:rFonts w:ascii="Arial" w:hAnsi="Arial" w:cs="Arial"/>
+          <w:sz w:val="24"/>
+          <w:szCs w:val="24"/>
+        </w:rPr>
+      </w:pPr>
+      <w:r>
+        <w:rPr>
+          <w:rFonts w:ascii="Arial" w:hAnsi="Arial" w:cs="Arial"/>
+          <w:sz w:val="24"/>
+          <w:szCs w:val="24"/>
+        </w:rPr>
+        <w:t>Imágenes de Google</w:t>
+      </w:r>
+    </w:p>
+    <w:p>
+      <w:pPr>
+        <w:numPr>
+          <w:ilvl w:val="0"/>
+          <w:numId w:val="18"/>
+        </w:numPr>
+        <w:rPr>
+          <w:rFonts w:ascii="Arial" w:hAnsi="Arial" w:cs="Arial"/>
+          <w:sz w:val="24"/>
+          <w:szCs w:val="24"/>
+        </w:rPr>
+      </w:pPr>
+      <w:proofErr w:type="spellStart"/>
+      <w:r>
+        <w:rPr>
+          <w:rFonts w:ascii="Arial" w:hAnsi="Arial" w:cs="Arial"/>
+          <w:sz w:val="24"/>
+          <w:szCs w:val="24"/>
+        </w:rPr>
+        <w:t>Power</w:t>
+      </w:r>
+      <w:proofErr w:type="spellEnd"/>
+      <w:r>
+        <w:rPr>
+          <w:rFonts w:ascii="Arial" w:hAnsi="Arial" w:cs="Arial"/>
+          <w:sz w:val="24"/>
+          <w:szCs w:val="24"/>
+        </w:rPr>
+        <w:t xml:space="preserve"> Point para crear la exposición </w:t>
+      </w:r>
+    </w:p>
+    <w:p>
+      <w:pPr>
+        <w:numPr>
+          <w:ilvl w:val="0"/>
+          <w:numId w:val="18"/>
+        </w:numPr>
+        <w:rPr>
+          <w:rFonts w:ascii="Arial" w:hAnsi="Arial" w:cs="Arial"/>
+          <w:sz w:val="24"/>
+          <w:szCs w:val="24"/>
+        </w:rPr>
+      </w:pPr>
+      <w:proofErr w:type="spellStart"/>
+      <w:r>
+        <w:rPr>
+          <w:rFonts w:ascii="Arial" w:hAnsi="Arial" w:cs="Arial"/>
+          <w:sz w:val="24"/>
+          <w:szCs w:val="24"/>
+        </w:rPr>
+        <w:t>Youtube</w:t>
+      </w:r>
+      <w:proofErr w:type="spellEnd"/>
+      <w:r>
+        <w:rPr>
+          <w:rFonts w:ascii="Arial" w:hAnsi="Arial" w:cs="Arial"/>
+          <w:sz w:val="24"/>
+          <w:szCs w:val="24"/>
+        </w:rPr>
+        <w:t xml:space="preserve"> </w:t>
+      </w:r>
+    </w:p>
+    <w:p>
+      <w:pPr>
+        <w:numPr>
+          <w:ilvl w:val="0"/>
+          <w:numId w:val="18"/>
+        </w:numPr>
+        <w:rPr>
+          <w:rFonts w:ascii="Arial" w:hAnsi="Arial" w:cs="Arial"/>
+          <w:sz w:val="24"/>
+          <w:szCs w:val="24"/>
+        </w:rPr>
+      </w:pPr>
+      <w:r>
+        <w:rPr>
+          <w:rFonts w:ascii="Arial" w:hAnsi="Arial" w:cs="Arial"/>
+          <w:sz w:val="24"/>
+          <w:szCs w:val="24"/>
+        </w:rPr>
+        <w:t>El documento de nuestra investigación del tema</w:t>
+      </w:r>
+    </w:p>
+    <w:p>
+      <w:pPr>
+        <w:numPr>
+          <w:ilvl w:val="0"/>
+          <w:numId w:val="18"/>
+        </w:numPr>
+        <w:rPr>
+          <w:rFonts w:ascii="Arial" w:hAnsi="Arial" w:cs="Arial"/>
+          <w:sz w:val="24"/>
+          <w:szCs w:val="24"/>
+        </w:rPr>
+      </w:pPr>
+      <w:proofErr w:type="spellStart"/>
+      <w:r>
+        <w:rPr>
+          <w:rFonts w:ascii="Arial" w:hAnsi="Arial" w:cs="Arial"/>
+          <w:sz w:val="24"/>
+          <w:szCs w:val="24"/>
+        </w:rPr>
+        <w:t>Scribbr</w:t>
+      </w:r>
+      <w:proofErr w:type="spellEnd"/>
+      <w:r>
+        <w:rPr>
+          <w:rFonts w:ascii="Arial" w:hAnsi="Arial" w:cs="Arial"/>
+          <w:sz w:val="24"/>
+          <w:szCs w:val="24"/>
+        </w:rPr>
+        <w:t xml:space="preserve"> para el APA</w:t>
+      </w:r>
+    </w:p>
+    <w:p>
+      <w:pPr>
+        <w:numPr>
+          <w:ilvl w:val="0"/>
+          <w:numId w:val="18"/>
+        </w:numPr>
+        <w:rPr>
+          <w:rFonts w:ascii="Arial" w:hAnsi="Arial" w:cs="Arial"/>
+          <w:sz w:val="24"/>
+          <w:szCs w:val="24"/>
+        </w:rPr>
+      </w:pPr>
+      <w:r>
+        <w:rPr>
+          <w:rFonts w:ascii="Arial" w:hAnsi="Arial" w:cs="Arial"/>
+          <w:sz w:val="24"/>
+          <w:szCs w:val="24"/>
+        </w:rPr>
+        <w:t>Equipo de cómputo.</w:t>
+      </w:r>
+    </w:p>
+    <w:p/>
+    <w:p>
+      <w:pPr>
+        <w:rPr>
+          <w:rFonts w:ascii="Arial" w:hAnsi="Arial" w:cs="Arial"/>
+          <w:sz w:val="24"/>
+          <w:szCs w:val="24"/>
+        </w:rPr>
+      </w:pPr>
+      <w:r>
+        <w:rPr>
+          <w:rFonts w:ascii="Arial" w:hAnsi="Arial" w:cs="Arial"/>
+          <w:sz w:val="24"/>
+          <w:szCs w:val="24"/>
+        </w:rPr>
+        <w:br w:type="page"/>
+      </w:r>
+    </w:p>
+    <w:p>
+      <w:pPr>
+        <w:pStyle w:val="Ttulo1"/>
+        <w:rPr>
+          <w:rFonts w:ascii="Arial" w:hAnsi="Arial" w:cs="Arial"/>
+          <w:b/>
+          <w:bCs/>
+          <w:color w:val="auto"/>
+          <w:sz w:val="28"/>
+          <w:szCs w:val="28"/>
+        </w:rPr>
+      </w:pPr>
+      <w:bookmarkStart w:id="8" w:name="_Toc117436545"/>
+      <w:r>
+        <w:rPr>
+          <w:rFonts w:ascii="Arial" w:hAnsi="Arial" w:cs="Arial"/>
+          <w:b/>
+          <w:bCs/>
+          <w:color w:val="auto"/>
+          <w:sz w:val="28"/>
+          <w:szCs w:val="28"/>
+        </w:rPr>
+        <w:lastRenderedPageBreak/>
         <w:t>Bibliografía</w:t>
       </w:r>
       <w:bookmarkEnd w:id="8"/>
@@ -9972,267 +8114,97 @@
         <w:spacing w:line="360" w:lineRule="auto"/>
         <w:jc w:val="both"/>
         <w:rPr>
-          <w:rFonts w:ascii="Arial" w:hAnsi="Arial" w:cs="Arial"/>
-          <w:sz w:val="24"/>
-          <w:szCs w:val="24"/>
-        </w:rPr>
-      </w:pPr>
-      <w:r>
-        <w:rPr>
-          <w:rFonts w:ascii="Arial" w:hAnsi="Arial" w:cs="Arial"/>
-          <w:sz w:val="24"/>
-          <w:szCs w:val="24"/>
-        </w:rPr>
-        <w:t xml:space="preserve">Administrador de réplicas - Guía del usuario de </w:t>
-      </w:r>
-      <w:proofErr w:type="spellStart"/>
-      <w:r>
-        <w:rPr>
-          <w:rFonts w:ascii="Arial" w:hAnsi="Arial" w:cs="Arial"/>
-          <w:sz w:val="24"/>
-          <w:szCs w:val="24"/>
-        </w:rPr>
-        <w:t>Lumberyard</w:t>
-      </w:r>
-      <w:proofErr w:type="spellEnd"/>
-      <w:r>
-        <w:rPr>
-          <w:rFonts w:ascii="Arial" w:hAnsi="Arial" w:cs="Arial"/>
-          <w:sz w:val="24"/>
-          <w:szCs w:val="24"/>
-        </w:rPr>
-        <w:t xml:space="preserve">. (s. f.). Recuperado 22 de octubre de 2022, de </w:t>
-      </w:r>
-      <w:hyperlink r:id="rId23" w:history="1">
-        <w:r>
-          <w:rPr>
-            <w:rStyle w:val="Hipervnculo"/>
-            <w:rFonts w:ascii="Arial" w:hAnsi="Arial" w:cs="Arial"/>
-            <w:sz w:val="24"/>
-            <w:szCs w:val="24"/>
-          </w:rPr>
-          <w:t>https://docs.aws.amazon.com/es_es/lumberyard/latest/userguide/network-replicas-replica-manager.html</w:t>
-        </w:r>
-      </w:hyperlink>
-      <w:r>
-        <w:rPr>
-          <w:rFonts w:ascii="Arial" w:hAnsi="Arial" w:cs="Arial"/>
-          <w:sz w:val="24"/>
-          <w:szCs w:val="24"/>
-        </w:rPr>
-        <w:t xml:space="preserve"> </w:t>
-      </w:r>
-    </w:p>
-    <w:p>
-      <w:pPr>
-        <w:spacing w:line="360" w:lineRule="auto"/>
-        <w:jc w:val="both"/>
-        <w:rPr>
-          <w:rFonts w:ascii="Arial" w:hAnsi="Arial" w:cs="Arial"/>
-          <w:sz w:val="24"/>
-          <w:szCs w:val="24"/>
-        </w:rPr>
-      </w:pPr>
-      <w:r>
-        <w:rPr>
-          <w:rFonts w:ascii="Arial" w:hAnsi="Arial" w:cs="Arial"/>
-          <w:sz w:val="24"/>
-          <w:szCs w:val="24"/>
-        </w:rPr>
-        <w:t xml:space="preserve">Salguero, E. (2019, 12 octubre). Sistemas distribuidos: replicación (IV) - Edu Salguero. Medium. Recuperado 22 de octubre de 2022, de </w:t>
+          <w:rFonts w:ascii="Times New Roman" w:hAnsi="Times New Roman" w:cs="Times New Roman"/>
+          <w:sz w:val="24"/>
+          <w:szCs w:val="24"/>
+        </w:rPr>
+      </w:pPr>
+      <w:r>
+        <w:rPr>
+          <w:rFonts w:ascii="Times New Roman" w:hAnsi="Times New Roman" w:cs="Times New Roman"/>
+          <w:sz w:val="24"/>
+          <w:szCs w:val="24"/>
+        </w:rPr>
+        <w:t xml:space="preserve">Sistemas Operativos II - Gestión de Curso Edgard. (s. f.). </w:t>
       </w:r>
       <w:hyperlink r:id="rId24" w:history="1">
         <w:r>
           <w:rPr>
             <w:rStyle w:val="Hipervnculo"/>
-            <w:rFonts w:ascii="Arial" w:hAnsi="Arial" w:cs="Arial"/>
+            <w:rFonts w:ascii="Times New Roman" w:hAnsi="Times New Roman" w:cs="Times New Roman"/>
+            <w:color w:val="auto"/>
             <w:sz w:val="24"/>
             <w:szCs w:val="24"/>
+            <w:u w:val="none"/>
           </w:rPr>
-          <w:t>https://medium.com/@edusalguero/sistemas-distribuidos-replicacion-14d8f3819c1d</w:t>
+          <w:t>https://sites.google.com/site/gestiondecursoedgard/agosto---diciembre-2018/sistemas-operativos-ii</w:t>
         </w:r>
       </w:hyperlink>
-      <w:r>
-        <w:rPr>
-          <w:rFonts w:ascii="Arial" w:hAnsi="Arial" w:cs="Arial"/>
-          <w:sz w:val="24"/>
-          <w:szCs w:val="24"/>
-        </w:rPr>
-        <w:t xml:space="preserve"> </w:t>
-      </w:r>
     </w:p>
     <w:p>
       <w:pPr>
         <w:spacing w:line="360" w:lineRule="auto"/>
         <w:jc w:val="both"/>
         <w:rPr>
-          <w:rFonts w:ascii="Arial" w:hAnsi="Arial" w:cs="Arial"/>
-          <w:sz w:val="24"/>
-          <w:szCs w:val="24"/>
-        </w:rPr>
-      </w:pPr>
-      <w:r>
-        <w:rPr>
-          <w:rFonts w:ascii="Arial" w:hAnsi="Arial" w:cs="Arial"/>
-          <w:sz w:val="24"/>
-          <w:szCs w:val="24"/>
-        </w:rPr>
-        <w:t xml:space="preserve">Ubicación del servidor de replicas - Trabajos de investigación - 475 Palabras. (s. f.). Buenas Tareas. Recuperado 23 de octubre de 2022, de </w:t>
+          <w:rFonts w:ascii="Times New Roman" w:hAnsi="Times New Roman" w:cs="Times New Roman"/>
+          <w:sz w:val="24"/>
+          <w:szCs w:val="24"/>
+        </w:rPr>
+      </w:pPr>
+      <w:r>
+        <w:rPr>
+          <w:rFonts w:ascii="Times New Roman" w:hAnsi="Times New Roman" w:cs="Times New Roman"/>
+          <w:sz w:val="24"/>
+          <w:szCs w:val="24"/>
+        </w:rPr>
+        <w:t xml:space="preserve">Sistemas Distribuidos - Tolerancia a fallos. (2018, 8 enero). </w:t>
       </w:r>
       <w:hyperlink r:id="rId25" w:history="1">
         <w:r>
           <w:rPr>
             <w:rStyle w:val="Hipervnculo"/>
-            <w:rFonts w:ascii="Arial" w:hAnsi="Arial" w:cs="Arial"/>
+            <w:rFonts w:ascii="Times New Roman" w:hAnsi="Times New Roman" w:cs="Times New Roman"/>
+            <w:color w:val="auto"/>
             <w:sz w:val="24"/>
             <w:szCs w:val="24"/>
+            <w:u w:val="none"/>
           </w:rPr>
-          <w:t>https://www.buenastareas.com/ensayos/Ubicaci%C3%B3n-Del-Servidor-De-Replicas/1130721.html</w:t>
+          <w:t>https://programacion-js.blogspot.com/2018/01/sistemas-distribuidos-tolerancia-fallos.html</w:t>
         </w:r>
       </w:hyperlink>
-    </w:p>
-    <w:p>
-      <w:pPr>
-        <w:spacing w:after="0" w:line="480" w:lineRule="auto"/>
-        <w:ind w:left="720" w:hanging="720"/>
-        <w:rPr>
-          <w:rFonts w:ascii="Arial" w:hAnsi="Arial" w:cs="Arial"/>
-          <w:sz w:val="24"/>
-          <w:szCs w:val="24"/>
-        </w:rPr>
-      </w:pPr>
-      <w:r>
-        <w:rPr>
-          <w:rFonts w:ascii="Arial" w:hAnsi="Arial" w:cs="Arial"/>
-          <w:sz w:val="24"/>
-          <w:szCs w:val="24"/>
-        </w:rPr>
-        <w:t xml:space="preserve">Access </w:t>
-      </w:r>
-      <w:proofErr w:type="spellStart"/>
-      <w:r>
-        <w:rPr>
-          <w:rFonts w:ascii="Arial" w:hAnsi="Arial" w:cs="Arial"/>
-          <w:sz w:val="24"/>
-          <w:szCs w:val="24"/>
-        </w:rPr>
-        <w:t>denied</w:t>
-      </w:r>
-      <w:proofErr w:type="spellEnd"/>
-      <w:r>
-        <w:rPr>
-          <w:rFonts w:ascii="Arial" w:hAnsi="Arial" w:cs="Arial"/>
-          <w:sz w:val="24"/>
-          <w:szCs w:val="24"/>
-        </w:rPr>
-        <w:t xml:space="preserve">. (s. f.). Recuperado 23 de octubre de 2022, de </w:t>
-      </w:r>
-      <w:hyperlink r:id="rId26" w:history="1">
-        <w:r>
-          <w:rPr>
-            <w:rStyle w:val="Hipervnculo"/>
-            <w:rFonts w:ascii="Arial" w:hAnsi="Arial" w:cs="Arial"/>
-            <w:sz w:val="24"/>
-            <w:szCs w:val="24"/>
-          </w:rPr>
-          <w:t>https://techdocs.broadcom.com/es/es/symantec-security-software/endpoint-security-and-management/endpoint-protection/all/Managing-management-servers-sites-and-databases/setting-up-sites-and-replication-v50382461-d15e1412/what-are-sites-and-how-does-replication-work-v52289630-d15e1767.html</w:t>
-        </w:r>
-      </w:hyperlink>
+      <w:r>
+        <w:rPr>
+          <w:rFonts w:ascii="Times New Roman" w:hAnsi="Times New Roman" w:cs="Times New Roman"/>
+          <w:sz w:val="24"/>
+          <w:szCs w:val="24"/>
+        </w:rPr>
+        <w:t xml:space="preserve"> </w:t>
+      </w:r>
     </w:p>
     <w:p>
       <w:pPr>
         <w:pStyle w:val="NormalWeb"/>
         <w:spacing w:before="0" w:beforeAutospacing="0" w:after="0" w:afterAutospacing="0" w:line="480" w:lineRule="auto"/>
         <w:ind w:left="720" w:hanging="720"/>
-        <w:rPr>
-          <w:rFonts w:ascii="Arial" w:hAnsi="Arial" w:cs="Arial"/>
-        </w:rPr>
-      </w:pPr>
-      <w:r>
-        <w:rPr>
-          <w:rFonts w:ascii="Arial" w:hAnsi="Arial" w:cs="Arial"/>
+      </w:pPr>
+      <w:r>
+        <w:rPr>
           <w:i/>
           <w:iCs/>
         </w:rPr>
-        <w:t xml:space="preserve">Access </w:t>
+        <w:t xml:space="preserve">2.1 Comunicación: comunicación con cliente – servidor, comunicación con llamada a procedimiento remoto, comunicación en grupo, tolerancia a fallos. - </w:t>
       </w:r>
       <w:proofErr w:type="spellStart"/>
       <w:r>
         <w:rPr>
-          <w:rFonts w:ascii="Arial" w:hAnsi="Arial" w:cs="Arial"/>
           <w:i/>
           <w:iCs/>
         </w:rPr>
-        <w:t>to</w:t>
+        <w:t>mrTripas</w:t>
       </w:r>
       <w:proofErr w:type="spellEnd"/>
       <w:r>
-        <w:rPr>
-          <w:rFonts w:ascii="Arial" w:hAnsi="Arial" w:cs="Arial"/>
-          <w:i/>
-          <w:iCs/>
-        </w:rPr>
-        <w:t xml:space="preserve"> </w:t>
-      </w:r>
-      <w:proofErr w:type="spellStart"/>
-      <w:r>
-        <w:rPr>
-          <w:rFonts w:ascii="Arial" w:hAnsi="Arial" w:cs="Arial"/>
-          <w:i/>
-          <w:iCs/>
-        </w:rPr>
-        <w:t>this</w:t>
-      </w:r>
-      <w:proofErr w:type="spellEnd"/>
-      <w:r>
-        <w:rPr>
-          <w:rFonts w:ascii="Arial" w:hAnsi="Arial" w:cs="Arial"/>
-          <w:i/>
-          <w:iCs/>
-        </w:rPr>
-        <w:t xml:space="preserve"> page has </w:t>
-      </w:r>
-      <w:proofErr w:type="spellStart"/>
-      <w:r>
-        <w:rPr>
-          <w:rFonts w:ascii="Arial" w:hAnsi="Arial" w:cs="Arial"/>
-          <w:i/>
-          <w:iCs/>
-        </w:rPr>
-        <w:t>been</w:t>
-      </w:r>
-      <w:proofErr w:type="spellEnd"/>
-      <w:r>
-        <w:rPr>
-          <w:rFonts w:ascii="Arial" w:hAnsi="Arial" w:cs="Arial"/>
-          <w:i/>
-          <w:iCs/>
-        </w:rPr>
-        <w:t xml:space="preserve"> </w:t>
-      </w:r>
-      <w:proofErr w:type="spellStart"/>
-      <w:r>
-        <w:rPr>
-          <w:rFonts w:ascii="Arial" w:hAnsi="Arial" w:cs="Arial"/>
-          <w:i/>
-          <w:iCs/>
-        </w:rPr>
-        <w:t>denied</w:t>
-      </w:r>
-      <w:proofErr w:type="spellEnd"/>
-      <w:r>
-        <w:rPr>
-          <w:rFonts w:ascii="Arial" w:hAnsi="Arial" w:cs="Arial"/>
-          <w:i/>
-          <w:iCs/>
-        </w:rPr>
-        <w:t>.</w:t>
-      </w:r>
-      <w:r>
-        <w:rPr>
-          <w:rFonts w:ascii="Arial" w:hAnsi="Arial" w:cs="Arial"/>
-        </w:rPr>
-        <w:t xml:space="preserve"> (s. f.). Recuperado 23 de octubre de 2022, de https://www.studocu.com/es-mx/document/instituto-tecnologico-latinoamericano/calculo-integral/modelos-de-consistencia-en-los-datos-sistemas-operativos-ii/19511599</w:t>
+        <w:t>. (s. f.). https://sites.google.com/site/mrtripus/home/sistemas-operativos-2/2-1-comunicacion-comunicacion-con-cliente-servidor-comunicacion-con-llamada-a-procedimiento-remoto-comunicacion-en-grupo-tolerancia-a-fallos</w:t>
       </w:r>
     </w:p>
     <w:p>
@@ -10240,36 +8212,41 @@
         <w:pStyle w:val="NormalWeb"/>
         <w:spacing w:before="0" w:beforeAutospacing="0" w:after="0" w:afterAutospacing="0" w:line="480" w:lineRule="auto"/>
         <w:ind w:left="720" w:hanging="720"/>
-        <w:rPr>
-          <w:rFonts w:ascii="Arial" w:hAnsi="Arial" w:cs="Arial"/>
-        </w:rPr>
-      </w:pPr>
-      <w:r>
-        <w:rPr>
-          <w:rFonts w:ascii="Arial" w:hAnsi="Arial" w:cs="Arial"/>
-        </w:rPr>
-        <w:t xml:space="preserve">Maldonado, R. (2021, 16 abril). </w:t>
-      </w:r>
-      <w:r>
-        <w:rPr>
-          <w:rFonts w:ascii="Arial" w:hAnsi="Arial" w:cs="Arial"/>
+      </w:pPr>
+      <w:r>
+        <w:rPr>
           <w:i/>
           <w:iCs/>
         </w:rPr>
-        <w:t>Modelo de consistencia centrada en datos</w:t>
-      </w:r>
-      <w:r>
-        <w:rPr>
-          <w:rFonts w:ascii="Arial" w:hAnsi="Arial" w:cs="Arial"/>
-        </w:rPr>
-        <w:t xml:space="preserve">. Apuntes - Rodri Maldonado. Recuperado 23 de octubre de 2022, de </w:t>
-      </w:r>
-      <w:r>
-        <w:rPr>
-          <w:rFonts w:ascii="Arial" w:hAnsi="Arial" w:cs="Arial"/>
-        </w:rPr>
-        <w:lastRenderedPageBreak/>
-        <w:t>https://www.clubensayos.com/Tecnolog%C3%ADa/Modelo-de-consistencia-centrada-en-datos/5257907.html</w:t>
+        <w:t xml:space="preserve">404 </w:t>
+      </w:r>
+      <w:proofErr w:type="spellStart"/>
+      <w:r>
+        <w:rPr>
+          <w:i/>
+          <w:iCs/>
+        </w:rPr>
+        <w:t>Not</w:t>
+      </w:r>
+      <w:proofErr w:type="spellEnd"/>
+      <w:r>
+        <w:rPr>
+          <w:i/>
+          <w:iCs/>
+        </w:rPr>
+        <w:t xml:space="preserve"> </w:t>
+      </w:r>
+      <w:proofErr w:type="spellStart"/>
+      <w:r>
+        <w:rPr>
+          <w:i/>
+          <w:iCs/>
+        </w:rPr>
+        <w:t>Found</w:t>
+      </w:r>
+      <w:proofErr w:type="spellEnd"/>
+      <w:r>
+        <w:t>. (s. f.). http://cs.uns.edu.ar/%7Esd/data/apuntes/SD-2019-mod+03.pdf</w:t>
       </w:r>
     </w:p>
     <w:p>
@@ -10277,51 +8254,37 @@
         <w:pStyle w:val="NormalWeb"/>
         <w:spacing w:before="0" w:beforeAutospacing="0" w:after="0" w:afterAutospacing="0" w:line="480" w:lineRule="auto"/>
         <w:ind w:left="720" w:hanging="720"/>
-        <w:rPr>
-          <w:rFonts w:ascii="Arial" w:hAnsi="Arial" w:cs="Arial"/>
-        </w:rPr>
-      </w:pPr>
-      <w:r>
-        <w:rPr>
-          <w:rFonts w:ascii="Arial" w:hAnsi="Arial" w:cs="Arial"/>
+      </w:pPr>
+      <w:r>
+        <w:rPr>
           <w:i/>
           <w:iCs/>
         </w:rPr>
-        <w:t>Modelos de Consistencia Centrada al Cliente</w:t>
-      </w:r>
-      <w:r>
-        <w:rPr>
-          <w:rFonts w:ascii="Arial" w:hAnsi="Arial" w:cs="Arial"/>
-        </w:rPr>
-        <w:t>. (s. f.). Blog. http://blogcristoramirez.blogspot.com/2016/09/descripcionde-modelosde-consistencia.html</w:t>
+        <w:t xml:space="preserve">Modelo de Comunicación de Redes </w:t>
+      </w:r>
+      <w:proofErr w:type="spellStart"/>
+      <w:r>
+        <w:rPr>
+          <w:i/>
+          <w:iCs/>
+        </w:rPr>
+        <w:t>Informaticas</w:t>
+      </w:r>
+      <w:proofErr w:type="spellEnd"/>
+      <w:r>
+        <w:t xml:space="preserve">. (2022, 13 junio). </w:t>
+      </w:r>
+      <w:proofErr w:type="spellStart"/>
+      <w:r>
+        <w:t>MindMeister</w:t>
+      </w:r>
+      <w:proofErr w:type="spellEnd"/>
+      <w:r>
+        <w:t>. https://www.mindmeister.com/es/839898047/modelo-de-comunicaci-n-de-redes-informaticas</w:t>
       </w:r>
     </w:p>
     <w:p>
       <w:pPr>
-        <w:pStyle w:val="NormalWeb"/>
-        <w:spacing w:before="0" w:beforeAutospacing="0" w:after="0" w:afterAutospacing="0" w:line="480" w:lineRule="auto"/>
-        <w:ind w:left="720" w:hanging="720"/>
-        <w:rPr>
-          <w:rFonts w:ascii="Arial" w:hAnsi="Arial" w:cs="Arial"/>
-        </w:rPr>
-      </w:pPr>
-      <w:r>
-        <w:rPr>
-          <w:rFonts w:ascii="Arial" w:hAnsi="Arial" w:cs="Arial"/>
-          <w:i/>
-          <w:iCs/>
-        </w:rPr>
-        <w:t>MODELOS DE CONSISTENCIA (CENTRADA EN DATOS)</w:t>
-      </w:r>
-      <w:r>
-        <w:rPr>
-          <w:rFonts w:ascii="Arial" w:hAnsi="Arial" w:cs="Arial"/>
-        </w:rPr>
-        <w:t>. (s. f.). Recuperado 23 de octubre de 2022, de http://itsrlljcr.blogspot.com/2016/09/modelos-de-consistencia-centrada-en.html</w:t>
-      </w:r>
-    </w:p>
-    <w:p>
-      <w:pPr>
         <w:spacing w:after="0" w:line="480" w:lineRule="auto"/>
         <w:ind w:left="720" w:hanging="720"/>
         <w:rPr>
@@ -10333,8 +8296,8 @@
       </w:pPr>
     </w:p>
     <w:sectPr>
-      <w:footerReference w:type="default" r:id="rId27"/>
-      <w:footerReference w:type="first" r:id="rId28"/>
+      <w:footerReference w:type="default" r:id="rId26"/>
+      <w:footerReference w:type="first" r:id="rId27"/>
       <w:pgSz w:w="12240" w:h="15840"/>
       <w:pgMar w:top="1411" w:right="1411" w:bottom="1411" w:left="1411" w:header="706" w:footer="706" w:gutter="0"/>
       <w:pgBorders w:offsetFrom="page">
@@ -10479,6 +8442,119 @@
 <file path=word/numbering.xml><?xml version="1.0" encoding="utf-8"?>
 <w:numbering xmlns:wpc="http://schemas.microsoft.com/office/word/2010/wordprocessingCanvas" xmlns:cx="http://schemas.microsoft.com/office/drawing/2014/chartex" xmlns:cx1="http://schemas.microsoft.com/office/drawing/2015/9/8/chartex" xmlns:cx2="http://schemas.microsoft.com/office/drawing/2015/10/21/chartex" xmlns:cx3="http://schemas.microsoft.com/office/drawing/2016/5/9/chartex" xmlns:cx4="http://schemas.microsoft.com/office/drawing/2016/5/10/chartex" xmlns:cx5="http://schemas.microsoft.com/office/drawing/2016/5/11/chartex" xmlns:cx6="http://schemas.microsoft.com/office/drawing/2016/5/12/chartex" xmlns:cx7="http://schemas.microsoft.com/office/drawing/2016/5/13/chartex" xmlns:cx8="http://schemas.microsoft.com/office/drawing/2016/5/14/chartex" xmlns:mc="http://schemas.openxmlformats.org/markup-compatibility/2006" xmlns:aink="http://schemas.microsoft.com/office/drawing/2016/ink" xmlns:am3d="http://schemas.microsoft.com/office/drawing/2017/model3d" xmlns:o="urn:schemas-microsoft-com:office:office" xmlns:oel="http://schemas.microsoft.com/office/2019/extlst" xmlns:r="http://schemas.openxmlformats.org/officeDocument/2006/relationships" xmlns:m="http://schemas.openxmlformats.org/officeDocument/2006/math" xmlns:v="urn:schemas-microsoft-com:vml" xmlns:wp14="http://schemas.microsoft.com/office/word/2010/wordprocessingDrawing" xmlns:wp="http://schemas.openxmlformats.org/drawingml/2006/wordprocessingDrawing" xmlns:w10="urn:schemas-microsoft-com:office:word" xmlns:w="http://schemas.openxmlformats.org/wordprocessingml/2006/main" xmlns:w14="http://schemas.microsoft.com/office/word/2010/wordml" xmlns:w15="http://schemas.microsoft.com/office/word/2012/wordml" xmlns:w16cex="http://schemas.microsoft.com/office/word/2018/wordml/cex" xmlns:w16cid="http://schemas.microsoft.com/office/word/2016/wordml/cid" xmlns:w16="http://schemas.microsoft.com/office/word/2018/wordml" xmlns:w16sdtdh="http://schemas.microsoft.com/office/word/2020/wordml/sdtdatahash" xmlns:w16se="http://schemas.microsoft.com/office/word/2015/wordml/symex" xmlns:wpg="http://schemas.microsoft.com/office/word/2010/wordprocessingGroup" xmlns:wpi="http://schemas.microsoft.com/office/word/2010/wordprocessingInk" xmlns:wne="http://schemas.microsoft.com/office/word/2006/wordml" xmlns:wps="http://schemas.microsoft.com/office/word/2010/wordprocessingShape" mc:Ignorable="w14 w15 w16se w16cid w16 w16cex w16sdtdh wp14">
   <w:abstractNum w:abstractNumId="0" w15:restartNumberingAfterBreak="0">
+    <w:nsid w:val="0709072C"/>
+    <w:multiLevelType w:val="hybridMultilevel"/>
+    <w:tmpl w:val="B816C480"/>
+    <w:lvl w:ilvl="0" w:tplc="080A0001">
+      <w:start w:val="1"/>
+      <w:numFmt w:val="bullet"/>
+      <w:lvlText w:val=""/>
+      <w:lvlJc w:val="left"/>
+      <w:pPr>
+        <w:ind w:left="720" w:hanging="360"/>
+      </w:pPr>
+      <w:rPr>
+        <w:rFonts w:ascii="Symbol" w:hAnsi="Symbol" w:hint="default"/>
+      </w:rPr>
+    </w:lvl>
+    <w:lvl w:ilvl="1" w:tplc="080A0003">
+      <w:start w:val="1"/>
+      <w:numFmt w:val="bullet"/>
+      <w:lvlText w:val="o"/>
+      <w:lvlJc w:val="left"/>
+      <w:pPr>
+        <w:ind w:left="1440" w:hanging="360"/>
+      </w:pPr>
+      <w:rPr>
+        <w:rFonts w:ascii="Courier New" w:hAnsi="Courier New" w:cs="Courier New" w:hint="default"/>
+      </w:rPr>
+    </w:lvl>
+    <w:lvl w:ilvl="2" w:tplc="080A0005">
+      <w:start w:val="1"/>
+      <w:numFmt w:val="bullet"/>
+      <w:lvlText w:val=""/>
+      <w:lvlJc w:val="left"/>
+      <w:pPr>
+        <w:ind w:left="2160" w:hanging="360"/>
+      </w:pPr>
+      <w:rPr>
+        <w:rFonts w:ascii="Wingdings" w:hAnsi="Wingdings" w:hint="default"/>
+      </w:rPr>
+    </w:lvl>
+    <w:lvl w:ilvl="3" w:tplc="080A0001">
+      <w:start w:val="1"/>
+      <w:numFmt w:val="bullet"/>
+      <w:lvlText w:val=""/>
+      <w:lvlJc w:val="left"/>
+      <w:pPr>
+        <w:ind w:left="2880" w:hanging="360"/>
+      </w:pPr>
+      <w:rPr>
+        <w:rFonts w:ascii="Symbol" w:hAnsi="Symbol" w:hint="default"/>
+      </w:rPr>
+    </w:lvl>
+    <w:lvl w:ilvl="4" w:tplc="080A0003">
+      <w:start w:val="1"/>
+      <w:numFmt w:val="bullet"/>
+      <w:lvlText w:val="o"/>
+      <w:lvlJc w:val="left"/>
+      <w:pPr>
+        <w:ind w:left="3600" w:hanging="360"/>
+      </w:pPr>
+      <w:rPr>
+        <w:rFonts w:ascii="Courier New" w:hAnsi="Courier New" w:cs="Courier New" w:hint="default"/>
+      </w:rPr>
+    </w:lvl>
+    <w:lvl w:ilvl="5" w:tplc="080A0005">
+      <w:start w:val="1"/>
+      <w:numFmt w:val="bullet"/>
+      <w:lvlText w:val=""/>
+      <w:lvlJc w:val="left"/>
+      <w:pPr>
+        <w:ind w:left="4320" w:hanging="360"/>
+      </w:pPr>
+      <w:rPr>
+        <w:rFonts w:ascii="Wingdings" w:hAnsi="Wingdings" w:hint="default"/>
+      </w:rPr>
+    </w:lvl>
+    <w:lvl w:ilvl="6" w:tplc="080A0001">
+      <w:start w:val="1"/>
+      <w:numFmt w:val="bullet"/>
+      <w:lvlText w:val=""/>
+      <w:lvlJc w:val="left"/>
+      <w:pPr>
+        <w:ind w:left="5040" w:hanging="360"/>
+      </w:pPr>
+      <w:rPr>
+        <w:rFonts w:ascii="Symbol" w:hAnsi="Symbol" w:hint="default"/>
+      </w:rPr>
+    </w:lvl>
+    <w:lvl w:ilvl="7" w:tplc="080A0003">
+      <w:start w:val="1"/>
+      <w:numFmt w:val="bullet"/>
+      <w:lvlText w:val="o"/>
+      <w:lvlJc w:val="left"/>
+      <w:pPr>
+        <w:ind w:left="5760" w:hanging="360"/>
+      </w:pPr>
+      <w:rPr>
+        <w:rFonts w:ascii="Courier New" w:hAnsi="Courier New" w:cs="Courier New" w:hint="default"/>
+      </w:rPr>
+    </w:lvl>
+    <w:lvl w:ilvl="8" w:tplc="080A0005">
+      <w:start w:val="1"/>
+      <w:numFmt w:val="bullet"/>
+      <w:lvlText w:val=""/>
+      <w:lvlJc w:val="left"/>
+      <w:pPr>
+        <w:ind w:left="6480" w:hanging="360"/>
+      </w:pPr>
+      <w:rPr>
+        <w:rFonts w:ascii="Wingdings" w:hAnsi="Wingdings" w:hint="default"/>
+      </w:rPr>
+    </w:lvl>
+  </w:abstractNum>
+  <w:abstractNum w:abstractNumId="1" w15:restartNumberingAfterBreak="0">
     <w:nsid w:val="08A84F52"/>
     <w:multiLevelType w:val="multilevel"/>
     <w:tmpl w:val="885E1A86"/>
@@ -10627,7 +8703,7 @@
       </w:rPr>
     </w:lvl>
   </w:abstractNum>
-  <w:abstractNum w:abstractNumId="1" w15:restartNumberingAfterBreak="0">
+  <w:abstractNum w:abstractNumId="2" w15:restartNumberingAfterBreak="0">
     <w:nsid w:val="0B206B01"/>
     <w:multiLevelType w:val="multilevel"/>
     <w:tmpl w:val="C5780F22"/>
@@ -10776,7 +8852,7 @@
       </w:rPr>
     </w:lvl>
   </w:abstractNum>
-  <w:abstractNum w:abstractNumId="2" w15:restartNumberingAfterBreak="0">
+  <w:abstractNum w:abstractNumId="3" w15:restartNumberingAfterBreak="0">
     <w:nsid w:val="0C107EB8"/>
     <w:multiLevelType w:val="multilevel"/>
     <w:tmpl w:val="57000D4C"/>
@@ -10925,7 +9001,7 @@
       </w:rPr>
     </w:lvl>
   </w:abstractNum>
-  <w:abstractNum w:abstractNumId="3" w15:restartNumberingAfterBreak="0">
+  <w:abstractNum w:abstractNumId="4" w15:restartNumberingAfterBreak="0">
     <w:nsid w:val="140668B2"/>
     <w:multiLevelType w:val="multilevel"/>
     <w:tmpl w:val="8402D01A"/>
@@ -11074,7 +9150,7 @@
       </w:rPr>
     </w:lvl>
   </w:abstractNum>
-  <w:abstractNum w:abstractNumId="4" w15:restartNumberingAfterBreak="0">
+  <w:abstractNum w:abstractNumId="5" w15:restartNumberingAfterBreak="0">
     <w:nsid w:val="14C61C86"/>
     <w:multiLevelType w:val="multilevel"/>
     <w:tmpl w:val="DAD4B326"/>
@@ -11223,7 +9299,7 @@
       </w:rPr>
     </w:lvl>
   </w:abstractNum>
-  <w:abstractNum w:abstractNumId="5" w15:restartNumberingAfterBreak="0">
+  <w:abstractNum w:abstractNumId="6" w15:restartNumberingAfterBreak="0">
     <w:nsid w:val="16B7264C"/>
     <w:multiLevelType w:val="multilevel"/>
     <w:tmpl w:val="E7FAF390"/>
@@ -11372,7 +9448,7 @@
       </w:rPr>
     </w:lvl>
   </w:abstractNum>
-  <w:abstractNum w:abstractNumId="6" w15:restartNumberingAfterBreak="0">
+  <w:abstractNum w:abstractNumId="7" w15:restartNumberingAfterBreak="0">
     <w:nsid w:val="17832ADE"/>
     <w:multiLevelType w:val="multilevel"/>
     <w:tmpl w:val="608EBC46"/>
@@ -11521,7 +9597,7 @@
       </w:rPr>
     </w:lvl>
   </w:abstractNum>
-  <w:abstractNum w:abstractNumId="7" w15:restartNumberingAfterBreak="0">
+  <w:abstractNum w:abstractNumId="8" w15:restartNumberingAfterBreak="0">
     <w:nsid w:val="1853623A"/>
     <w:multiLevelType w:val="hybridMultilevel"/>
     <w:tmpl w:val="5EF2F882"/>
@@ -11634,7 +9710,7 @@
       </w:rPr>
     </w:lvl>
   </w:abstractNum>
-  <w:abstractNum w:abstractNumId="8" w15:restartNumberingAfterBreak="0">
+  <w:abstractNum w:abstractNumId="9" w15:restartNumberingAfterBreak="0">
     <w:nsid w:val="1ABF3FFB"/>
     <w:multiLevelType w:val="hybridMultilevel"/>
     <w:tmpl w:val="6916C932"/>
@@ -11747,7 +9823,7 @@
       </w:rPr>
     </w:lvl>
   </w:abstractNum>
-  <w:abstractNum w:abstractNumId="9" w15:restartNumberingAfterBreak="0">
+  <w:abstractNum w:abstractNumId="10" w15:restartNumberingAfterBreak="0">
     <w:nsid w:val="1C912260"/>
     <w:multiLevelType w:val="multilevel"/>
     <w:tmpl w:val="EBCCAF06"/>
@@ -11896,7 +9972,7 @@
       </w:rPr>
     </w:lvl>
   </w:abstractNum>
-  <w:abstractNum w:abstractNumId="10" w15:restartNumberingAfterBreak="0">
+  <w:abstractNum w:abstractNumId="11" w15:restartNumberingAfterBreak="0">
     <w:nsid w:val="202437C0"/>
     <w:multiLevelType w:val="hybridMultilevel"/>
     <w:tmpl w:val="FA2AA1BE"/>
@@ -12036,7 +10112,346 @@
       </w:rPr>
     </w:lvl>
   </w:abstractNum>
-  <w:abstractNum w:abstractNumId="11" w15:restartNumberingAfterBreak="0">
+  <w:abstractNum w:abstractNumId="12" w15:restartNumberingAfterBreak="0">
+    <w:nsid w:val="20C31B16"/>
+    <w:multiLevelType w:val="hybridMultilevel"/>
+    <w:tmpl w:val="A134E9D6"/>
+    <w:lvl w:ilvl="0" w:tplc="080A0001">
+      <w:start w:val="1"/>
+      <w:numFmt w:val="bullet"/>
+      <w:lvlText w:val=""/>
+      <w:lvlJc w:val="left"/>
+      <w:pPr>
+        <w:ind w:left="720" w:hanging="360"/>
+      </w:pPr>
+      <w:rPr>
+        <w:rFonts w:ascii="Symbol" w:hAnsi="Symbol" w:hint="default"/>
+      </w:rPr>
+    </w:lvl>
+    <w:lvl w:ilvl="1" w:tplc="080A0003">
+      <w:start w:val="1"/>
+      <w:numFmt w:val="bullet"/>
+      <w:lvlText w:val="o"/>
+      <w:lvlJc w:val="left"/>
+      <w:pPr>
+        <w:ind w:left="1440" w:hanging="360"/>
+      </w:pPr>
+      <w:rPr>
+        <w:rFonts w:ascii="Courier New" w:hAnsi="Courier New" w:cs="Courier New" w:hint="default"/>
+      </w:rPr>
+    </w:lvl>
+    <w:lvl w:ilvl="2" w:tplc="080A0005">
+      <w:start w:val="1"/>
+      <w:numFmt w:val="bullet"/>
+      <w:lvlText w:val=""/>
+      <w:lvlJc w:val="left"/>
+      <w:pPr>
+        <w:ind w:left="2160" w:hanging="360"/>
+      </w:pPr>
+      <w:rPr>
+        <w:rFonts w:ascii="Wingdings" w:hAnsi="Wingdings" w:hint="default"/>
+      </w:rPr>
+    </w:lvl>
+    <w:lvl w:ilvl="3" w:tplc="080A0001">
+      <w:start w:val="1"/>
+      <w:numFmt w:val="bullet"/>
+      <w:lvlText w:val=""/>
+      <w:lvlJc w:val="left"/>
+      <w:pPr>
+        <w:ind w:left="2880" w:hanging="360"/>
+      </w:pPr>
+      <w:rPr>
+        <w:rFonts w:ascii="Symbol" w:hAnsi="Symbol" w:hint="default"/>
+      </w:rPr>
+    </w:lvl>
+    <w:lvl w:ilvl="4" w:tplc="080A0003">
+      <w:start w:val="1"/>
+      <w:numFmt w:val="bullet"/>
+      <w:lvlText w:val="o"/>
+      <w:lvlJc w:val="left"/>
+      <w:pPr>
+        <w:ind w:left="3600" w:hanging="360"/>
+      </w:pPr>
+      <w:rPr>
+        <w:rFonts w:ascii="Courier New" w:hAnsi="Courier New" w:cs="Courier New" w:hint="default"/>
+      </w:rPr>
+    </w:lvl>
+    <w:lvl w:ilvl="5" w:tplc="080A0005">
+      <w:start w:val="1"/>
+      <w:numFmt w:val="bullet"/>
+      <w:lvlText w:val=""/>
+      <w:lvlJc w:val="left"/>
+      <w:pPr>
+        <w:ind w:left="4320" w:hanging="360"/>
+      </w:pPr>
+      <w:rPr>
+        <w:rFonts w:ascii="Wingdings" w:hAnsi="Wingdings" w:hint="default"/>
+      </w:rPr>
+    </w:lvl>
+    <w:lvl w:ilvl="6" w:tplc="080A0001">
+      <w:start w:val="1"/>
+      <w:numFmt w:val="bullet"/>
+      <w:lvlText w:val=""/>
+      <w:lvlJc w:val="left"/>
+      <w:pPr>
+        <w:ind w:left="5040" w:hanging="360"/>
+      </w:pPr>
+      <w:rPr>
+        <w:rFonts w:ascii="Symbol" w:hAnsi="Symbol" w:hint="default"/>
+      </w:rPr>
+    </w:lvl>
+    <w:lvl w:ilvl="7" w:tplc="080A0003">
+      <w:start w:val="1"/>
+      <w:numFmt w:val="bullet"/>
+      <w:lvlText w:val="o"/>
+      <w:lvlJc w:val="left"/>
+      <w:pPr>
+        <w:ind w:left="5760" w:hanging="360"/>
+      </w:pPr>
+      <w:rPr>
+        <w:rFonts w:ascii="Courier New" w:hAnsi="Courier New" w:cs="Courier New" w:hint="default"/>
+      </w:rPr>
+    </w:lvl>
+    <w:lvl w:ilvl="8" w:tplc="080A0005">
+      <w:start w:val="1"/>
+      <w:numFmt w:val="bullet"/>
+      <w:lvlText w:val=""/>
+      <w:lvlJc w:val="left"/>
+      <w:pPr>
+        <w:ind w:left="6480" w:hanging="360"/>
+      </w:pPr>
+      <w:rPr>
+        <w:rFonts w:ascii="Wingdings" w:hAnsi="Wingdings" w:hint="default"/>
+      </w:rPr>
+    </w:lvl>
+  </w:abstractNum>
+  <w:abstractNum w:abstractNumId="13" w15:restartNumberingAfterBreak="0">
+    <w:nsid w:val="29C22B82"/>
+    <w:multiLevelType w:val="hybridMultilevel"/>
+    <w:tmpl w:val="A04CFFCE"/>
+    <w:lvl w:ilvl="0" w:tplc="080A0001">
+      <w:start w:val="1"/>
+      <w:numFmt w:val="bullet"/>
+      <w:lvlText w:val=""/>
+      <w:lvlJc w:val="left"/>
+      <w:pPr>
+        <w:ind w:left="720" w:hanging="360"/>
+      </w:pPr>
+      <w:rPr>
+        <w:rFonts w:ascii="Symbol" w:hAnsi="Symbol" w:hint="default"/>
+      </w:rPr>
+    </w:lvl>
+    <w:lvl w:ilvl="1" w:tplc="080A0003">
+      <w:start w:val="1"/>
+      <w:numFmt w:val="bullet"/>
+      <w:lvlText w:val="o"/>
+      <w:lvlJc w:val="left"/>
+      <w:pPr>
+        <w:ind w:left="1440" w:hanging="360"/>
+      </w:pPr>
+      <w:rPr>
+        <w:rFonts w:ascii="Courier New" w:hAnsi="Courier New" w:cs="Courier New" w:hint="default"/>
+      </w:rPr>
+    </w:lvl>
+    <w:lvl w:ilvl="2" w:tplc="080A0005">
+      <w:start w:val="1"/>
+      <w:numFmt w:val="bullet"/>
+      <w:lvlText w:val=""/>
+      <w:lvlJc w:val="left"/>
+      <w:pPr>
+        <w:ind w:left="2160" w:hanging="360"/>
+      </w:pPr>
+      <w:rPr>
+        <w:rFonts w:ascii="Wingdings" w:hAnsi="Wingdings" w:hint="default"/>
+      </w:rPr>
+    </w:lvl>
+    <w:lvl w:ilvl="3" w:tplc="080A0001">
+      <w:start w:val="1"/>
+      <w:numFmt w:val="bullet"/>
+      <w:lvlText w:val=""/>
+      <w:lvlJc w:val="left"/>
+      <w:pPr>
+        <w:ind w:left="2880" w:hanging="360"/>
+      </w:pPr>
+      <w:rPr>
+        <w:rFonts w:ascii="Symbol" w:hAnsi="Symbol" w:hint="default"/>
+      </w:rPr>
+    </w:lvl>
+    <w:lvl w:ilvl="4" w:tplc="080A0003">
+      <w:start w:val="1"/>
+      <w:numFmt w:val="bullet"/>
+      <w:lvlText w:val="o"/>
+      <w:lvlJc w:val="left"/>
+      <w:pPr>
+        <w:ind w:left="3600" w:hanging="360"/>
+      </w:pPr>
+      <w:rPr>
+        <w:rFonts w:ascii="Courier New" w:hAnsi="Courier New" w:cs="Courier New" w:hint="default"/>
+      </w:rPr>
+    </w:lvl>
+    <w:lvl w:ilvl="5" w:tplc="080A0005">
+      <w:start w:val="1"/>
+      <w:numFmt w:val="bullet"/>
+      <w:lvlText w:val=""/>
+      <w:lvlJc w:val="left"/>
+      <w:pPr>
+        <w:ind w:left="4320" w:hanging="360"/>
+      </w:pPr>
+      <w:rPr>
+        <w:rFonts w:ascii="Wingdings" w:hAnsi="Wingdings" w:hint="default"/>
+      </w:rPr>
+    </w:lvl>
+    <w:lvl w:ilvl="6" w:tplc="080A0001">
+      <w:start w:val="1"/>
+      <w:numFmt w:val="bullet"/>
+      <w:lvlText w:val=""/>
+      <w:lvlJc w:val="left"/>
+      <w:pPr>
+        <w:ind w:left="5040" w:hanging="360"/>
+      </w:pPr>
+      <w:rPr>
+        <w:rFonts w:ascii="Symbol" w:hAnsi="Symbol" w:hint="default"/>
+      </w:rPr>
+    </w:lvl>
+    <w:lvl w:ilvl="7" w:tplc="080A0003">
+      <w:start w:val="1"/>
+      <w:numFmt w:val="bullet"/>
+      <w:lvlText w:val="o"/>
+      <w:lvlJc w:val="left"/>
+      <w:pPr>
+        <w:ind w:left="5760" w:hanging="360"/>
+      </w:pPr>
+      <w:rPr>
+        <w:rFonts w:ascii="Courier New" w:hAnsi="Courier New" w:cs="Courier New" w:hint="default"/>
+      </w:rPr>
+    </w:lvl>
+    <w:lvl w:ilvl="8" w:tplc="080A0005">
+      <w:start w:val="1"/>
+      <w:numFmt w:val="bullet"/>
+      <w:lvlText w:val=""/>
+      <w:lvlJc w:val="left"/>
+      <w:pPr>
+        <w:ind w:left="6480" w:hanging="360"/>
+      </w:pPr>
+      <w:rPr>
+        <w:rFonts w:ascii="Wingdings" w:hAnsi="Wingdings" w:hint="default"/>
+      </w:rPr>
+    </w:lvl>
+  </w:abstractNum>
+  <w:abstractNum w:abstractNumId="14" w15:restartNumberingAfterBreak="0">
+    <w:nsid w:val="2D5D0545"/>
+    <w:multiLevelType w:val="hybridMultilevel"/>
+    <w:tmpl w:val="C8642D56"/>
+    <w:lvl w:ilvl="0" w:tplc="080A0001">
+      <w:start w:val="1"/>
+      <w:numFmt w:val="bullet"/>
+      <w:lvlText w:val=""/>
+      <w:lvlJc w:val="left"/>
+      <w:pPr>
+        <w:ind w:left="720" w:hanging="360"/>
+      </w:pPr>
+      <w:rPr>
+        <w:rFonts w:ascii="Symbol" w:hAnsi="Symbol" w:hint="default"/>
+      </w:rPr>
+    </w:lvl>
+    <w:lvl w:ilvl="1" w:tplc="080A0003">
+      <w:start w:val="1"/>
+      <w:numFmt w:val="bullet"/>
+      <w:lvlText w:val="o"/>
+      <w:lvlJc w:val="left"/>
+      <w:pPr>
+        <w:ind w:left="1440" w:hanging="360"/>
+      </w:pPr>
+      <w:rPr>
+        <w:rFonts w:ascii="Courier New" w:hAnsi="Courier New" w:cs="Courier New" w:hint="default"/>
+      </w:rPr>
+    </w:lvl>
+    <w:lvl w:ilvl="2" w:tplc="080A0005">
+      <w:start w:val="1"/>
+      <w:numFmt w:val="bullet"/>
+      <w:lvlText w:val=""/>
+      <w:lvlJc w:val="left"/>
+      <w:pPr>
+        <w:ind w:left="2160" w:hanging="360"/>
+      </w:pPr>
+      <w:rPr>
+        <w:rFonts w:ascii="Wingdings" w:hAnsi="Wingdings" w:hint="default"/>
+      </w:rPr>
+    </w:lvl>
+    <w:lvl w:ilvl="3" w:tplc="080A0001">
+      <w:start w:val="1"/>
+      <w:numFmt w:val="bullet"/>
+      <w:lvlText w:val=""/>
+      <w:lvlJc w:val="left"/>
+      <w:pPr>
+        <w:ind w:left="2880" w:hanging="360"/>
+      </w:pPr>
+      <w:rPr>
+        <w:rFonts w:ascii="Symbol" w:hAnsi="Symbol" w:hint="default"/>
+      </w:rPr>
+    </w:lvl>
+    <w:lvl w:ilvl="4" w:tplc="080A0003">
+      <w:start w:val="1"/>
+      <w:numFmt w:val="bullet"/>
+      <w:lvlText w:val="o"/>
+      <w:lvlJc w:val="left"/>
+      <w:pPr>
+        <w:ind w:left="3600" w:hanging="360"/>
+      </w:pPr>
+      <w:rPr>
+        <w:rFonts w:ascii="Courier New" w:hAnsi="Courier New" w:cs="Courier New" w:hint="default"/>
+      </w:rPr>
+    </w:lvl>
+    <w:lvl w:ilvl="5" w:tplc="080A0005">
+      <w:start w:val="1"/>
+      <w:numFmt w:val="bullet"/>
+      <w:lvlText w:val=""/>
+      <w:lvlJc w:val="left"/>
+      <w:pPr>
+        <w:ind w:left="4320" w:hanging="360"/>
+      </w:pPr>
+      <w:rPr>
+        <w:rFonts w:ascii="Wingdings" w:hAnsi="Wingdings" w:hint="default"/>
+      </w:rPr>
+    </w:lvl>
+    <w:lvl w:ilvl="6" w:tplc="080A0001">
+      <w:start w:val="1"/>
+      <w:numFmt w:val="bullet"/>
+      <w:lvlText w:val=""/>
+      <w:lvlJc w:val="left"/>
+      <w:pPr>
+        <w:ind w:left="5040" w:hanging="360"/>
+      </w:pPr>
+      <w:rPr>
+        <w:rFonts w:ascii="Symbol" w:hAnsi="Symbol" w:hint="default"/>
+      </w:rPr>
+    </w:lvl>
+    <w:lvl w:ilvl="7" w:tplc="080A0003">
+      <w:start w:val="1"/>
+      <w:numFmt w:val="bullet"/>
+      <w:lvlText w:val="o"/>
+      <w:lvlJc w:val="left"/>
+      <w:pPr>
+        <w:ind w:left="5760" w:hanging="360"/>
+      </w:pPr>
+      <w:rPr>
+        <w:rFonts w:ascii="Courier New" w:hAnsi="Courier New" w:cs="Courier New" w:hint="default"/>
+      </w:rPr>
+    </w:lvl>
+    <w:lvl w:ilvl="8" w:tplc="080A0005">
+      <w:start w:val="1"/>
+      <w:numFmt w:val="bullet"/>
+      <w:lvlText w:val=""/>
+      <w:lvlJc w:val="left"/>
+      <w:pPr>
+        <w:ind w:left="6480" w:hanging="360"/>
+      </w:pPr>
+      <w:rPr>
+        <w:rFonts w:ascii="Wingdings" w:hAnsi="Wingdings" w:hint="default"/>
+      </w:rPr>
+    </w:lvl>
+  </w:abstractNum>
+  <w:abstractNum w:abstractNumId="15" w15:restartNumberingAfterBreak="0">
     <w:nsid w:val="31A37983"/>
     <w:multiLevelType w:val="multilevel"/>
     <w:tmpl w:val="C59C9C04"/>
@@ -12185,7 +10600,7 @@
       </w:rPr>
     </w:lvl>
   </w:abstractNum>
-  <w:abstractNum w:abstractNumId="12" w15:restartNumberingAfterBreak="0">
+  <w:abstractNum w:abstractNumId="16" w15:restartNumberingAfterBreak="0">
     <w:nsid w:val="3C68182B"/>
     <w:multiLevelType w:val="hybridMultilevel"/>
     <w:tmpl w:val="58DC573A"/>
@@ -12271,7 +10686,120 @@
       </w:pPr>
     </w:lvl>
   </w:abstractNum>
-  <w:abstractNum w:abstractNumId="13" w15:restartNumberingAfterBreak="0">
+  <w:abstractNum w:abstractNumId="17" w15:restartNumberingAfterBreak="0">
+    <w:nsid w:val="41410CBB"/>
+    <w:multiLevelType w:val="hybridMultilevel"/>
+    <w:tmpl w:val="0CE6253A"/>
+    <w:lvl w:ilvl="0" w:tplc="080A0001">
+      <w:start w:val="1"/>
+      <w:numFmt w:val="bullet"/>
+      <w:lvlText w:val=""/>
+      <w:lvlJc w:val="left"/>
+      <w:pPr>
+        <w:ind w:left="720" w:hanging="360"/>
+      </w:pPr>
+      <w:rPr>
+        <w:rFonts w:ascii="Symbol" w:hAnsi="Symbol" w:hint="default"/>
+      </w:rPr>
+    </w:lvl>
+    <w:lvl w:ilvl="1" w:tplc="080A0003">
+      <w:start w:val="1"/>
+      <w:numFmt w:val="bullet"/>
+      <w:lvlText w:val="o"/>
+      <w:lvlJc w:val="left"/>
+      <w:pPr>
+        <w:ind w:left="1440" w:hanging="360"/>
+      </w:pPr>
+      <w:rPr>
+        <w:rFonts w:ascii="Courier New" w:hAnsi="Courier New" w:cs="Courier New" w:hint="default"/>
+      </w:rPr>
+    </w:lvl>
+    <w:lvl w:ilvl="2" w:tplc="080A0005">
+      <w:start w:val="1"/>
+      <w:numFmt w:val="bullet"/>
+      <w:lvlText w:val=""/>
+      <w:lvlJc w:val="left"/>
+      <w:pPr>
+        <w:ind w:left="2160" w:hanging="360"/>
+      </w:pPr>
+      <w:rPr>
+        <w:rFonts w:ascii="Wingdings" w:hAnsi="Wingdings" w:hint="default"/>
+      </w:rPr>
+    </w:lvl>
+    <w:lvl w:ilvl="3" w:tplc="080A0001">
+      <w:start w:val="1"/>
+      <w:numFmt w:val="bullet"/>
+      <w:lvlText w:val=""/>
+      <w:lvlJc w:val="left"/>
+      <w:pPr>
+        <w:ind w:left="2880" w:hanging="360"/>
+      </w:pPr>
+      <w:rPr>
+        <w:rFonts w:ascii="Symbol" w:hAnsi="Symbol" w:hint="default"/>
+      </w:rPr>
+    </w:lvl>
+    <w:lvl w:ilvl="4" w:tplc="080A0003">
+      <w:start w:val="1"/>
+      <w:numFmt w:val="bullet"/>
+      <w:lvlText w:val="o"/>
+      <w:lvlJc w:val="left"/>
+      <w:pPr>
+        <w:ind w:left="3600" w:hanging="360"/>
+      </w:pPr>
+      <w:rPr>
+        <w:rFonts w:ascii="Courier New" w:hAnsi="Courier New" w:cs="Courier New" w:hint="default"/>
+      </w:rPr>
+    </w:lvl>
+    <w:lvl w:ilvl="5" w:tplc="080A0005">
+      <w:start w:val="1"/>
+      <w:numFmt w:val="bullet"/>
+      <w:lvlText w:val=""/>
+      <w:lvlJc w:val="left"/>
+      <w:pPr>
+        <w:ind w:left="4320" w:hanging="360"/>
+      </w:pPr>
+      <w:rPr>
+        <w:rFonts w:ascii="Wingdings" w:hAnsi="Wingdings" w:hint="default"/>
+      </w:rPr>
+    </w:lvl>
+    <w:lvl w:ilvl="6" w:tplc="080A0001">
+      <w:start w:val="1"/>
+      <w:numFmt w:val="bullet"/>
+      <w:lvlText w:val=""/>
+      <w:lvlJc w:val="left"/>
+      <w:pPr>
+        <w:ind w:left="5040" w:hanging="360"/>
+      </w:pPr>
+      <w:rPr>
+        <w:rFonts w:ascii="Symbol" w:hAnsi="Symbol" w:hint="default"/>
+      </w:rPr>
+    </w:lvl>
+    <w:lvl w:ilvl="7" w:tplc="080A0003">
+      <w:start w:val="1"/>
+      <w:numFmt w:val="bullet"/>
+      <w:lvlText w:val="o"/>
+      <w:lvlJc w:val="left"/>
+      <w:pPr>
+        <w:ind w:left="5760" w:hanging="360"/>
+      </w:pPr>
+      <w:rPr>
+        <w:rFonts w:ascii="Courier New" w:hAnsi="Courier New" w:cs="Courier New" w:hint="default"/>
+      </w:rPr>
+    </w:lvl>
+    <w:lvl w:ilvl="8" w:tplc="080A0005">
+      <w:start w:val="1"/>
+      <w:numFmt w:val="bullet"/>
+      <w:lvlText w:val=""/>
+      <w:lvlJc w:val="left"/>
+      <w:pPr>
+        <w:ind w:left="6480" w:hanging="360"/>
+      </w:pPr>
+      <w:rPr>
+        <w:rFonts w:ascii="Wingdings" w:hAnsi="Wingdings" w:hint="default"/>
+      </w:rPr>
+    </w:lvl>
+  </w:abstractNum>
+  <w:abstractNum w:abstractNumId="18" w15:restartNumberingAfterBreak="0">
     <w:nsid w:val="48496497"/>
     <w:multiLevelType w:val="hybridMultilevel"/>
     <w:tmpl w:val="6A34C9E2"/>
@@ -12384,7 +10912,7 @@
       </w:rPr>
     </w:lvl>
   </w:abstractNum>
-  <w:abstractNum w:abstractNumId="14" w15:restartNumberingAfterBreak="0">
+  <w:abstractNum w:abstractNumId="19" w15:restartNumberingAfterBreak="0">
     <w:nsid w:val="487F6798"/>
     <w:multiLevelType w:val="hybridMultilevel"/>
     <w:tmpl w:val="160C2878"/>
@@ -12497,7 +11025,7 @@
       </w:rPr>
     </w:lvl>
   </w:abstractNum>
-  <w:abstractNum w:abstractNumId="15" w15:restartNumberingAfterBreak="0">
+  <w:abstractNum w:abstractNumId="20" w15:restartNumberingAfterBreak="0">
     <w:nsid w:val="52555883"/>
     <w:multiLevelType w:val="multilevel"/>
     <w:tmpl w:val="DAAED99C"/>
@@ -12646,7 +11174,7 @@
       </w:rPr>
     </w:lvl>
   </w:abstractNum>
-  <w:abstractNum w:abstractNumId="16" w15:restartNumberingAfterBreak="0">
+  <w:abstractNum w:abstractNumId="21" w15:restartNumberingAfterBreak="0">
     <w:nsid w:val="55DD4557"/>
     <w:multiLevelType w:val="hybridMultilevel"/>
     <w:tmpl w:val="CF1C0F24"/>
@@ -12759,7 +11287,7 @@
       </w:rPr>
     </w:lvl>
   </w:abstractNum>
-  <w:abstractNum w:abstractNumId="17" w15:restartNumberingAfterBreak="0">
+  <w:abstractNum w:abstractNumId="22" w15:restartNumberingAfterBreak="0">
     <w:nsid w:val="5BB14BF8"/>
     <w:multiLevelType w:val="multilevel"/>
     <w:tmpl w:val="61B6F7B0"/>
@@ -12908,7 +11436,7 @@
       </w:rPr>
     </w:lvl>
   </w:abstractNum>
-  <w:abstractNum w:abstractNumId="18" w15:restartNumberingAfterBreak="0">
+  <w:abstractNum w:abstractNumId="23" w15:restartNumberingAfterBreak="0">
     <w:nsid w:val="5DA430CE"/>
     <w:multiLevelType w:val="hybridMultilevel"/>
     <w:tmpl w:val="1F928198"/>
@@ -13021,7 +11549,7 @@
       </w:rPr>
     </w:lvl>
   </w:abstractNum>
-  <w:abstractNum w:abstractNumId="19" w15:restartNumberingAfterBreak="0">
+  <w:abstractNum w:abstractNumId="24" w15:restartNumberingAfterBreak="0">
     <w:nsid w:val="69E95784"/>
     <w:multiLevelType w:val="hybridMultilevel"/>
     <w:tmpl w:val="50BCD32C"/>
@@ -13134,7 +11662,117 @@
       </w:rPr>
     </w:lvl>
   </w:abstractNum>
-  <w:abstractNum w:abstractNumId="20" w15:restartNumberingAfterBreak="0">
+  <w:abstractNum w:abstractNumId="25" w15:restartNumberingAfterBreak="0">
+    <w:nsid w:val="6A2A1772"/>
+    <w:multiLevelType w:val="hybridMultilevel"/>
+    <w:tmpl w:val="FE84D25E"/>
+    <w:lvl w:ilvl="0" w:tplc="080A000F">
+      <w:start w:val="1"/>
+      <w:numFmt w:val="decimal"/>
+      <w:lvlText w:val="%1."/>
+      <w:lvlJc w:val="left"/>
+      <w:pPr>
+        <w:ind w:left="720" w:hanging="360"/>
+      </w:pPr>
+    </w:lvl>
+    <w:lvl w:ilvl="1" w:tplc="FFFFFFFF">
+      <w:start w:val="1"/>
+      <w:numFmt w:val="bullet"/>
+      <w:lvlText w:val="o"/>
+      <w:lvlJc w:val="left"/>
+      <w:pPr>
+        <w:ind w:left="1440" w:hanging="360"/>
+      </w:pPr>
+      <w:rPr>
+        <w:rFonts w:ascii="Courier New" w:hAnsi="Courier New" w:cs="Courier New" w:hint="default"/>
+      </w:rPr>
+    </w:lvl>
+    <w:lvl w:ilvl="2" w:tplc="FFFFFFFF">
+      <w:start w:val="1"/>
+      <w:numFmt w:val="bullet"/>
+      <w:lvlText w:val=""/>
+      <w:lvlJc w:val="left"/>
+      <w:pPr>
+        <w:ind w:left="2160" w:hanging="360"/>
+      </w:pPr>
+      <w:rPr>
+        <w:rFonts w:ascii="Wingdings" w:hAnsi="Wingdings" w:hint="default"/>
+      </w:rPr>
+    </w:lvl>
+    <w:lvl w:ilvl="3" w:tplc="FFFFFFFF">
+      <w:start w:val="1"/>
+      <w:numFmt w:val="bullet"/>
+      <w:lvlText w:val=""/>
+      <w:lvlJc w:val="left"/>
+      <w:pPr>
+        <w:ind w:left="2880" w:hanging="360"/>
+      </w:pPr>
+      <w:rPr>
+        <w:rFonts w:ascii="Symbol" w:hAnsi="Symbol" w:hint="default"/>
+      </w:rPr>
+    </w:lvl>
+    <w:lvl w:ilvl="4" w:tplc="FFFFFFFF">
+      <w:start w:val="1"/>
+      <w:numFmt w:val="bullet"/>
+      <w:lvlText w:val="o"/>
+      <w:lvlJc w:val="left"/>
+      <w:pPr>
+        <w:ind w:left="3600" w:hanging="360"/>
+      </w:pPr>
+      <w:rPr>
+        <w:rFonts w:ascii="Courier New" w:hAnsi="Courier New" w:cs="Courier New" w:hint="default"/>
+      </w:rPr>
+    </w:lvl>
+    <w:lvl w:ilvl="5" w:tplc="FFFFFFFF">
+      <w:start w:val="1"/>
+      <w:numFmt w:val="bullet"/>
+      <w:lvlText w:val=""/>
+      <w:lvlJc w:val="left"/>
+      <w:pPr>
+        <w:ind w:left="4320" w:hanging="360"/>
+      </w:pPr>
+      <w:rPr>
+        <w:rFonts w:ascii="Wingdings" w:hAnsi="Wingdings" w:hint="default"/>
+      </w:rPr>
+    </w:lvl>
+    <w:lvl w:ilvl="6" w:tplc="FFFFFFFF">
+      <w:start w:val="1"/>
+      <w:numFmt w:val="bullet"/>
+      <w:lvlText w:val=""/>
+      <w:lvlJc w:val="left"/>
+      <w:pPr>
+        <w:ind w:left="5040" w:hanging="360"/>
+      </w:pPr>
+      <w:rPr>
+        <w:rFonts w:ascii="Symbol" w:hAnsi="Symbol" w:hint="default"/>
+      </w:rPr>
+    </w:lvl>
+    <w:lvl w:ilvl="7" w:tplc="FFFFFFFF">
+      <w:start w:val="1"/>
+      <w:numFmt w:val="bullet"/>
+      <w:lvlText w:val="o"/>
+      <w:lvlJc w:val="left"/>
+      <w:pPr>
+        <w:ind w:left="5760" w:hanging="360"/>
+      </w:pPr>
+      <w:rPr>
+        <w:rFonts w:ascii="Courier New" w:hAnsi="Courier New" w:cs="Courier New" w:hint="default"/>
+      </w:rPr>
+    </w:lvl>
+    <w:lvl w:ilvl="8" w:tplc="FFFFFFFF">
+      <w:start w:val="1"/>
+      <w:numFmt w:val="bullet"/>
+      <w:lvlText w:val=""/>
+      <w:lvlJc w:val="left"/>
+      <w:pPr>
+        <w:ind w:left="6480" w:hanging="360"/>
+      </w:pPr>
+      <w:rPr>
+        <w:rFonts w:ascii="Wingdings" w:hAnsi="Wingdings" w:hint="default"/>
+      </w:rPr>
+    </w:lvl>
+  </w:abstractNum>
+  <w:abstractNum w:abstractNumId="26" w15:restartNumberingAfterBreak="0">
     <w:nsid w:val="6CC45FFC"/>
     <w:multiLevelType w:val="hybridMultilevel"/>
     <w:tmpl w:val="5A784B02"/>
@@ -13247,7 +11885,120 @@
       </w:rPr>
     </w:lvl>
   </w:abstractNum>
-  <w:abstractNum w:abstractNumId="21" w15:restartNumberingAfterBreak="0">
+  <w:abstractNum w:abstractNumId="27" w15:restartNumberingAfterBreak="0">
+    <w:nsid w:val="6D1F11E9"/>
+    <w:multiLevelType w:val="hybridMultilevel"/>
+    <w:tmpl w:val="B03ECC24"/>
+    <w:lvl w:ilvl="0" w:tplc="080A0001">
+      <w:start w:val="1"/>
+      <w:numFmt w:val="bullet"/>
+      <w:lvlText w:val=""/>
+      <w:lvlJc w:val="left"/>
+      <w:pPr>
+        <w:ind w:left="720" w:hanging="360"/>
+      </w:pPr>
+      <w:rPr>
+        <w:rFonts w:ascii="Symbol" w:hAnsi="Symbol" w:hint="default"/>
+      </w:rPr>
+    </w:lvl>
+    <w:lvl w:ilvl="1" w:tplc="080A0003">
+      <w:start w:val="1"/>
+      <w:numFmt w:val="bullet"/>
+      <w:lvlText w:val="o"/>
+      <w:lvlJc w:val="left"/>
+      <w:pPr>
+        <w:ind w:left="1440" w:hanging="360"/>
+      </w:pPr>
+      <w:rPr>
+        <w:rFonts w:ascii="Courier New" w:hAnsi="Courier New" w:cs="Courier New" w:hint="default"/>
+      </w:rPr>
+    </w:lvl>
+    <w:lvl w:ilvl="2" w:tplc="080A0005">
+      <w:start w:val="1"/>
+      <w:numFmt w:val="bullet"/>
+      <w:lvlText w:val=""/>
+      <w:lvlJc w:val="left"/>
+      <w:pPr>
+        <w:ind w:left="2160" w:hanging="360"/>
+      </w:pPr>
+      <w:rPr>
+        <w:rFonts w:ascii="Wingdings" w:hAnsi="Wingdings" w:hint="default"/>
+      </w:rPr>
+    </w:lvl>
+    <w:lvl w:ilvl="3" w:tplc="080A0001">
+      <w:start w:val="1"/>
+      <w:numFmt w:val="bullet"/>
+      <w:lvlText w:val=""/>
+      <w:lvlJc w:val="left"/>
+      <w:pPr>
+        <w:ind w:left="2880" w:hanging="360"/>
+      </w:pPr>
+      <w:rPr>
+        <w:rFonts w:ascii="Symbol" w:hAnsi="Symbol" w:hint="default"/>
+      </w:rPr>
+    </w:lvl>
+    <w:lvl w:ilvl="4" w:tplc="080A0003">
+      <w:start w:val="1"/>
+      <w:numFmt w:val="bullet"/>
+      <w:lvlText w:val="o"/>
+      <w:lvlJc w:val="left"/>
+      <w:pPr>
+        <w:ind w:left="3600" w:hanging="360"/>
+      </w:pPr>
+      <w:rPr>
+        <w:rFonts w:ascii="Courier New" w:hAnsi="Courier New" w:cs="Courier New" w:hint="default"/>
+      </w:rPr>
+    </w:lvl>
+    <w:lvl w:ilvl="5" w:tplc="080A0005">
+      <w:start w:val="1"/>
+      <w:numFmt w:val="bullet"/>
+      <w:lvlText w:val=""/>
+      <w:lvlJc w:val="left"/>
+      <w:pPr>
+        <w:ind w:left="4320" w:hanging="360"/>
+      </w:pPr>
+      <w:rPr>
+        <w:rFonts w:ascii="Wingdings" w:hAnsi="Wingdings" w:hint="default"/>
+      </w:rPr>
+    </w:lvl>
+    <w:lvl w:ilvl="6" w:tplc="080A0001">
+      <w:start w:val="1"/>
+      <w:numFmt w:val="bullet"/>
+      <w:lvlText w:val=""/>
+      <w:lvlJc w:val="left"/>
+      <w:pPr>
+        <w:ind w:left="5040" w:hanging="360"/>
+      </w:pPr>
+      <w:rPr>
+        <w:rFonts w:ascii="Symbol" w:hAnsi="Symbol" w:hint="default"/>
+      </w:rPr>
+    </w:lvl>
+    <w:lvl w:ilvl="7" w:tplc="080A0003">
+      <w:start w:val="1"/>
+      <w:numFmt w:val="bullet"/>
+      <w:lvlText w:val="o"/>
+      <w:lvlJc w:val="left"/>
+      <w:pPr>
+        <w:ind w:left="5760" w:hanging="360"/>
+      </w:pPr>
+      <w:rPr>
+        <w:rFonts w:ascii="Courier New" w:hAnsi="Courier New" w:cs="Courier New" w:hint="default"/>
+      </w:rPr>
+    </w:lvl>
+    <w:lvl w:ilvl="8" w:tplc="080A0005">
+      <w:start w:val="1"/>
+      <w:numFmt w:val="bullet"/>
+      <w:lvlText w:val=""/>
+      <w:lvlJc w:val="left"/>
+      <w:pPr>
+        <w:ind w:left="6480" w:hanging="360"/>
+      </w:pPr>
+      <w:rPr>
+        <w:rFonts w:ascii="Wingdings" w:hAnsi="Wingdings" w:hint="default"/>
+      </w:rPr>
+    </w:lvl>
+  </w:abstractNum>
+  <w:abstractNum w:abstractNumId="28" w15:restartNumberingAfterBreak="0">
     <w:nsid w:val="6DB47172"/>
     <w:multiLevelType w:val="multilevel"/>
     <w:tmpl w:val="D0329814"/>
@@ -13396,7 +12147,7 @@
       </w:rPr>
     </w:lvl>
   </w:abstractNum>
-  <w:abstractNum w:abstractNumId="22" w15:restartNumberingAfterBreak="0">
+  <w:abstractNum w:abstractNumId="29" w15:restartNumberingAfterBreak="0">
     <w:nsid w:val="732C3F6F"/>
     <w:multiLevelType w:val="hybridMultilevel"/>
     <w:tmpl w:val="A9CEDD7E"/>
@@ -13509,7 +12260,7 @@
       </w:rPr>
     </w:lvl>
   </w:abstractNum>
-  <w:abstractNum w:abstractNumId="23" w15:restartNumberingAfterBreak="0">
+  <w:abstractNum w:abstractNumId="30" w15:restartNumberingAfterBreak="0">
     <w:nsid w:val="78720FA6"/>
     <w:multiLevelType w:val="hybridMultilevel"/>
     <w:tmpl w:val="21FACFB0"/>
@@ -13622,7 +12373,7 @@
       </w:rPr>
     </w:lvl>
   </w:abstractNum>
-  <w:abstractNum w:abstractNumId="24" w15:restartNumberingAfterBreak="0">
+  <w:abstractNum w:abstractNumId="31" w15:restartNumberingAfterBreak="0">
     <w:nsid w:val="7AB8265C"/>
     <w:multiLevelType w:val="multilevel"/>
     <w:tmpl w:val="A79CB3E4"/>
@@ -13772,16 +12523,16 @@
     </w:lvl>
   </w:abstractNum>
   <w:num w:numId="1" w16cid:durableId="1829705250">
-    <w:abstractNumId w:val="3"/>
+    <w:abstractNumId w:val="4"/>
   </w:num>
   <w:num w:numId="2" w16cid:durableId="563182849">
-    <w:abstractNumId w:val="1"/>
+    <w:abstractNumId w:val="2"/>
   </w:num>
   <w:num w:numId="3" w16cid:durableId="2000690394">
-    <w:abstractNumId w:val="13"/>
+    <w:abstractNumId w:val="18"/>
   </w:num>
   <w:num w:numId="4" w16cid:durableId="1490099359">
-    <w:abstractNumId w:val="12"/>
+    <w:abstractNumId w:val="16"/>
     <w:lvlOverride w:ilvl="0">
       <w:startOverride w:val="1"/>
     </w:lvlOverride>
@@ -13811,50 +12562,94 @@
     </w:lvlOverride>
   </w:num>
   <w:num w:numId="5" w16cid:durableId="645550490">
+    <w:abstractNumId w:val="19"/>
+  </w:num>
+  <w:num w:numId="6" w16cid:durableId="910120160">
+    <w:abstractNumId w:val="30"/>
+  </w:num>
+  <w:num w:numId="7" w16cid:durableId="109931891">
+    <w:abstractNumId w:val="7"/>
+  </w:num>
+  <w:num w:numId="8" w16cid:durableId="649752645">
+    <w:abstractNumId w:val="28"/>
+  </w:num>
+  <w:num w:numId="9" w16cid:durableId="1178036486">
+    <w:abstractNumId w:val="22"/>
+  </w:num>
+  <w:num w:numId="10" w16cid:durableId="1629697899">
+    <w:abstractNumId w:val="20"/>
+  </w:num>
+  <w:num w:numId="11" w16cid:durableId="1329211676">
+    <w:abstractNumId w:val="31"/>
+  </w:num>
+  <w:num w:numId="12" w16cid:durableId="1447891861">
+    <w:abstractNumId w:val="3"/>
+  </w:num>
+  <w:num w:numId="13" w16cid:durableId="1935163433">
+    <w:abstractNumId w:val="6"/>
+  </w:num>
+  <w:num w:numId="14" w16cid:durableId="405107780">
+    <w:abstractNumId w:val="1"/>
+  </w:num>
+  <w:num w:numId="15" w16cid:durableId="430319995">
+    <w:abstractNumId w:val="10"/>
+  </w:num>
+  <w:num w:numId="16" w16cid:durableId="310717526">
+    <w:abstractNumId w:val="5"/>
+  </w:num>
+  <w:num w:numId="17" w16cid:durableId="239825941">
+    <w:abstractNumId w:val="15"/>
+  </w:num>
+  <w:num w:numId="18" w16cid:durableId="572197942">
+    <w:abstractNumId w:val="11"/>
+  </w:num>
+  <w:num w:numId="19" w16cid:durableId="385761304">
+    <w:abstractNumId w:val="29"/>
+  </w:num>
+  <w:num w:numId="20" w16cid:durableId="999846241">
+    <w:abstractNumId w:val="21"/>
+  </w:num>
+  <w:num w:numId="21" w16cid:durableId="1061752415">
+    <w:abstractNumId w:val="8"/>
+  </w:num>
+  <w:num w:numId="22" w16cid:durableId="318657142">
+    <w:abstractNumId w:val="26"/>
+  </w:num>
+  <w:num w:numId="23" w16cid:durableId="599142765">
+    <w:abstractNumId w:val="8"/>
+  </w:num>
+  <w:num w:numId="24" w16cid:durableId="778375162">
+    <w:abstractNumId w:val="9"/>
+  </w:num>
+  <w:num w:numId="25" w16cid:durableId="1917131709">
+    <w:abstractNumId w:val="24"/>
+  </w:num>
+  <w:num w:numId="26" w16cid:durableId="1506284914">
+    <w:abstractNumId w:val="23"/>
+  </w:num>
+  <w:num w:numId="27" w16cid:durableId="207108654">
+    <w:abstractNumId w:val="13"/>
+  </w:num>
+  <w:num w:numId="28" w16cid:durableId="1938445258">
+    <w:abstractNumId w:val="0"/>
+  </w:num>
+  <w:num w:numId="29" w16cid:durableId="1945532897">
+    <w:abstractNumId w:val="12"/>
+  </w:num>
+  <w:num w:numId="30" w16cid:durableId="823277693">
+    <w:abstractNumId w:val="17"/>
+  </w:num>
+  <w:num w:numId="31" w16cid:durableId="196044615">
+    <w:abstractNumId w:val="27"/>
+  </w:num>
+  <w:num w:numId="32" w16cid:durableId="2007053746">
     <w:abstractNumId w:val="14"/>
   </w:num>
-  <w:num w:numId="6" w16cid:durableId="910120160">
-    <w:abstractNumId w:val="23"/>
-  </w:num>
-  <w:num w:numId="7" w16cid:durableId="109931891">
-    <w:abstractNumId w:val="6"/>
-  </w:num>
-  <w:num w:numId="8" w16cid:durableId="649752645">
-    <w:abstractNumId w:val="21"/>
-  </w:num>
-  <w:num w:numId="9" w16cid:durableId="1178036486">
-    <w:abstractNumId w:val="17"/>
-  </w:num>
-  <w:num w:numId="10" w16cid:durableId="1629697899">
-    <w:abstractNumId w:val="15"/>
-  </w:num>
-  <w:num w:numId="11" w16cid:durableId="1329211676">
-    <w:abstractNumId w:val="24"/>
-  </w:num>
-  <w:num w:numId="12" w16cid:durableId="1447891861">
-    <w:abstractNumId w:val="2"/>
-  </w:num>
-  <w:num w:numId="13" w16cid:durableId="1935163433">
-    <w:abstractNumId w:val="5"/>
-  </w:num>
-  <w:num w:numId="14" w16cid:durableId="405107780">
-    <w:abstractNumId w:val="0"/>
-  </w:num>
-  <w:num w:numId="15" w16cid:durableId="430319995">
-    <w:abstractNumId w:val="9"/>
-  </w:num>
-  <w:num w:numId="16" w16cid:durableId="310717526">
-    <w:abstractNumId w:val="4"/>
-  </w:num>
-  <w:num w:numId="17" w16cid:durableId="239825941">
-    <w:abstractNumId w:val="11"/>
-  </w:num>
-  <w:num w:numId="18" w16cid:durableId="572197942">
-    <w:abstractNumId w:val="10"/>
-  </w:num>
-  <w:num w:numId="19" w16cid:durableId="385761304">
-    <w:abstractNumId w:val="22"/>
-    <w:lvlOverride w:ilvl="0"/>
+  <w:num w:numId="33" w16cid:durableId="49770010">
+    <w:abstractNumId w:val="25"/>
+    <w:lvlOverride w:ilvl="0">
+      <w:startOverride w:val="1"/>
+    </w:lvlOverride>
     <w:lvlOverride w:ilvl="1"/>
     <w:lvlOverride w:ilvl="2"/>
     <w:lvlOverride w:ilvl="3"/>
@@ -13863,54 +12658,6 @@
     <w:lvlOverride w:ilvl="6"/>
     <w:lvlOverride w:ilvl="7"/>
     <w:lvlOverride w:ilvl="8"/>
-  </w:num>
-  <w:num w:numId="20" w16cid:durableId="999846241">
-    <w:abstractNumId w:val="16"/>
-    <w:lvlOverride w:ilvl="0"/>
-    <w:lvlOverride w:ilvl="1"/>
-    <w:lvlOverride w:ilvl="2"/>
-    <w:lvlOverride w:ilvl="3"/>
-    <w:lvlOverride w:ilvl="4"/>
-    <w:lvlOverride w:ilvl="5"/>
-    <w:lvlOverride w:ilvl="6"/>
-    <w:lvlOverride w:ilvl="7"/>
-    <w:lvlOverride w:ilvl="8"/>
-  </w:num>
-  <w:num w:numId="21" w16cid:durableId="1061752415">
-    <w:abstractNumId w:val="7"/>
-    <w:lvlOverride w:ilvl="0"/>
-    <w:lvlOverride w:ilvl="1"/>
-    <w:lvlOverride w:ilvl="2"/>
-    <w:lvlOverride w:ilvl="3"/>
-    <w:lvlOverride w:ilvl="4"/>
-    <w:lvlOverride w:ilvl="5"/>
-    <w:lvlOverride w:ilvl="6"/>
-    <w:lvlOverride w:ilvl="7"/>
-    <w:lvlOverride w:ilvl="8"/>
-  </w:num>
-  <w:num w:numId="22" w16cid:durableId="318657142">
-    <w:abstractNumId w:val="20"/>
-    <w:lvlOverride w:ilvl="0"/>
-    <w:lvlOverride w:ilvl="1"/>
-    <w:lvlOverride w:ilvl="2"/>
-    <w:lvlOverride w:ilvl="3"/>
-    <w:lvlOverride w:ilvl="4"/>
-    <w:lvlOverride w:ilvl="5"/>
-    <w:lvlOverride w:ilvl="6"/>
-    <w:lvlOverride w:ilvl="7"/>
-    <w:lvlOverride w:ilvl="8"/>
-  </w:num>
-  <w:num w:numId="23" w16cid:durableId="599142765">
-    <w:abstractNumId w:val="7"/>
-  </w:num>
-  <w:num w:numId="24" w16cid:durableId="778375162">
-    <w:abstractNumId w:val="8"/>
-  </w:num>
-  <w:num w:numId="25" w16cid:durableId="1917131709">
-    <w:abstractNumId w:val="19"/>
-  </w:num>
-  <w:num w:numId="26" w16cid:durableId="1506284914">
-    <w:abstractNumId w:val="18"/>
   </w:num>
 </w:numbering>
 </file>
